--- a/p2/Practica 2.docx
+++ b/p2/Practica 2.docx
@@ -1,13 +1,11 @@
 
 <file path=word/document.xml><?xml version="1.0" encoding="utf-8"?>
-<w:document xmlns:wpc="http://schemas.microsoft.com/office/word/2010/wordprocessingCanvas" xmlns:cx="http://schemas.microsoft.com/office/drawing/2014/chartex" xmlns:cx1="http://schemas.microsoft.com/office/drawing/2015/9/8/chartex" xmlns:cx2="http://schemas.microsoft.com/office/drawing/2015/10/21/chartex" xmlns:cx3="http://schemas.microsoft.com/office/drawing/2016/5/9/chartex" xmlns:cx4="http://schemas.microsoft.com/office/drawing/2016/5/10/chartex" xmlns:cx5="http://schemas.microsoft.com/office/drawing/2016/5/11/chartex" xmlns:cx6="http://schemas.microsoft.com/office/drawing/2016/5/12/chartex" xmlns:cx7="http://schemas.microsoft.com/office/drawing/2016/5/13/chartex" xmlns:cx8="http://schemas.microsoft.com/office/drawing/2016/5/14/chartex" xmlns:mc="http://schemas.openxmlformats.org/markup-compatibility/2006" xmlns:aink="http://schemas.microsoft.com/office/drawing/2016/ink" xmlns:am3d="http://schemas.microsoft.com/office/drawing/2017/model3d" xmlns:o="urn:schemas-microsoft-com:office:office" xmlns:r="http://schemas.openxmlformats.org/officeDocument/2006/relationships" xmlns:m="http://schemas.openxmlformats.org/officeDocument/2006/math" xmlns:v="urn:schemas-microsoft-com:vml" xmlns:wp14="http://schemas.microsoft.com/office/word/2010/wordprocessingDrawing" xmlns:wp="http://schemas.openxmlformats.org/drawingml/2006/wordprocessingDrawing" xmlns:w10="urn:schemas-microsoft-com:office:word" xmlns:w="http://schemas.openxmlformats.org/wordprocessingml/2006/main" xmlns:w14="http://schemas.microsoft.com/office/word/2010/wordml" xmlns:w15="http://schemas.microsoft.com/office/word/2012/wordml" xmlns:w16cid="http://schemas.microsoft.com/office/word/2016/wordml/cid" xmlns:w16se="http://schemas.microsoft.com/office/word/2015/wordml/symex" xmlns:wpg="http://schemas.microsoft.com/office/word/2010/wordprocessingGroup" xmlns:wpi="http://schemas.microsoft.com/office/word/2010/wordprocessingInk" xmlns:wne="http://schemas.microsoft.com/office/word/2006/wordml" xmlns:wps="http://schemas.microsoft.com/office/word/2010/wordprocessingShape" mc:Ignorable="w14 w15 w16se w16cid wp14">
+<w:document xmlns:o="urn:schemas-microsoft-com:office:office" xmlns:r="http://schemas.openxmlformats.org/officeDocument/2006/relationships" xmlns:v="urn:schemas-microsoft-com:vml" xmlns:w="http://schemas.openxmlformats.org/wordprocessingml/2006/main" xmlns:w10="urn:schemas-microsoft-com:office:word" xmlns:wp="http://schemas.openxmlformats.org/drawingml/2006/wordprocessingDrawing" xmlns:wps="http://schemas.microsoft.com/office/word/2010/wordprocessingShape" xmlns:wpg="http://schemas.microsoft.com/office/word/2010/wordprocessingGroup" xmlns:mc="http://schemas.openxmlformats.org/markup-compatibility/2006" xmlns:wp14="http://schemas.microsoft.com/office/word/2010/wordprocessingDrawing" xmlns:w14="http://schemas.microsoft.com/office/word/2010/wordml" mc:Ignorable="w14 wp14">
   <w:body>
     <w:p>
       <w:pPr>
-        <w:rPr>
-          <w:b/>
-          <w:lang w:val="ca-ES"/>
-        </w:rPr>
+        <w:pStyle w:val="Normal"/>
+        <w:rPr/>
       </w:pPr>
       <w:r>
         <w:rPr>
@@ -19,61 +17,276 @@
     </w:p>
     <w:p>
       <w:pPr>
-        <w:rPr>
-          <w:lang w:val="ca-ES"/>
-        </w:rPr>
-      </w:pPr>
-      <w:r>
-        <w:rPr>
-          <w:lang w:val="ca-ES"/>
-        </w:rPr>
-        <w:t xml:space="preserve">Aquest codi </w:t>
-      </w:r>
-      <w:r>
-        <w:rPr>
-          <w:lang w:val="ca-ES"/>
-        </w:rPr>
-        <w:t xml:space="preserve">escaneja en busca de xarxes </w:t>
-      </w:r>
-      <w:proofErr w:type="spellStart"/>
-      <w:r>
-        <w:rPr>
-          <w:lang w:val="ca-ES"/>
-        </w:rPr>
-        <w:t>Wi</w:t>
-      </w:r>
-      <w:proofErr w:type="spellEnd"/>
-      <w:r>
-        <w:rPr>
-          <w:lang w:val="ca-ES"/>
-        </w:rPr>
-        <w:t>-Fi</w:t>
-      </w:r>
-      <w:r>
-        <w:rPr>
-          <w:lang w:val="ca-ES"/>
-        </w:rPr>
-        <w:t xml:space="preserve"> i, una vegada les troba, </w:t>
-      </w:r>
-      <w:r>
-        <w:rPr>
-          <w:lang w:val="ca-ES"/>
-        </w:rPr>
-        <w:t xml:space="preserve">les enumera e imprimeix la SSID i la RSSI corresponent a cada xarxa </w:t>
-      </w:r>
-      <w:proofErr w:type="spellStart"/>
-      <w:r>
-        <w:rPr>
-          <w:lang w:val="ca-ES"/>
-        </w:rPr>
-        <w:t>Wi</w:t>
-      </w:r>
-      <w:proofErr w:type="spellEnd"/>
-      <w:r>
-        <w:rPr>
-          <w:lang w:val="ca-ES"/>
-        </w:rPr>
-        <w:t>-Fi.</w:t>
+        <w:pStyle w:val="Normal"/>
+        <w:rPr/>
+      </w:pPr>
+      <w:r>
+        <w:rPr>
+          <w:b/>
+          <w:lang w:val="ca-ES"/>
+        </w:rPr>
+        <w:t>*********************************</w:t>
+      </w:r>
+    </w:p>
+    <w:p>
+      <w:pPr>
+        <w:pStyle w:val="Normal"/>
+        <w:rPr/>
+      </w:pPr>
+      <w:r>
+        <w:rPr>
+          <w:b/>
+          <w:lang w:val="ca-ES"/>
+        </w:rPr>
+        <w:t>Scan start</w:t>
+      </w:r>
+    </w:p>
+    <w:p>
+      <w:pPr>
+        <w:pStyle w:val="Normal"/>
+        <w:rPr/>
+      </w:pPr>
+      <w:r>
+        <w:rPr>
+          <w:b/>
+          <w:lang w:val="ca-ES"/>
+        </w:rPr>
+        <w:t>1eduroam(-84)*</w:t>
+      </w:r>
+    </w:p>
+    <w:p>
+      <w:pPr>
+        <w:pStyle w:val="Normal"/>
+        <w:rPr/>
+      </w:pPr>
+      <w:r>
+        <w:rPr>
+          <w:b/>
+          <w:lang w:val="ca-ES"/>
+        </w:rPr>
+        <w:t>2UBaux(-85)*</w:t>
+      </w:r>
+    </w:p>
+    <w:p>
+      <w:pPr>
+        <w:pStyle w:val="Normal"/>
+        <w:rPr/>
+      </w:pPr>
+      <w:r>
+        <w:rPr>
+          <w:b/>
+          <w:lang w:val="ca-ES"/>
+        </w:rPr>
+        <w:t>3event@ub(-81)*</w:t>
+      </w:r>
+    </w:p>
+    <w:p>
+      <w:pPr>
+        <w:pStyle w:val="Normal"/>
+        <w:rPr/>
+      </w:pPr>
+      <w:r>
+        <w:rPr>
+          <w:b/>
+          <w:lang w:val="ca-ES"/>
+        </w:rPr>
+        <w:t xml:space="preserve">4wifi.ub.edu(-84) </w:t>
+      </w:r>
+    </w:p>
+    <w:p>
+      <w:pPr>
+        <w:pStyle w:val="Normal"/>
+        <w:rPr/>
+      </w:pPr>
+      <w:r>
+        <w:rPr>
+          <w:b/>
+          <w:lang w:val="ca-ES"/>
+        </w:rPr>
+        <w:t xml:space="preserve">5wifi.ub.edu(-80) </w:t>
+      </w:r>
+    </w:p>
+    <w:p>
+      <w:pPr>
+        <w:pStyle w:val="Normal"/>
+        <w:rPr/>
+      </w:pPr>
+      <w:r>
+        <w:rPr>
+          <w:b/>
+          <w:lang w:val="ca-ES"/>
+        </w:rPr>
+        <w:t>6eduroam(-79)*</w:t>
+      </w:r>
+    </w:p>
+    <w:p>
+      <w:pPr>
+        <w:pStyle w:val="Normal"/>
+        <w:rPr/>
+      </w:pPr>
+      <w:r>
+        <w:rPr>
+          <w:b/>
+          <w:lang w:val="ca-ES"/>
+        </w:rPr>
+        <w:t>7UBaux(-78)*</w:t>
+      </w:r>
+    </w:p>
+    <w:p>
+      <w:pPr>
+        <w:pStyle w:val="Normal"/>
+        <w:rPr/>
+      </w:pPr>
+      <w:r>
+        <w:rPr>
+          <w:b/>
+          <w:lang w:val="ca-ES"/>
+        </w:rPr>
+        <w:t>8UBaux(-81)*</w:t>
+      </w:r>
+    </w:p>
+    <w:p>
+      <w:pPr>
+        <w:pStyle w:val="Normal"/>
+        <w:rPr/>
+      </w:pPr>
+      <w:r>
+        <w:rPr>
+          <w:b/>
+          <w:lang w:val="ca-ES"/>
+        </w:rPr>
+        <w:t>9event@ub(-80)*</w:t>
+      </w:r>
+    </w:p>
+    <w:p>
+      <w:pPr>
+        <w:pStyle w:val="Normal"/>
+        <w:rPr/>
+      </w:pPr>
+      <w:r>
+        <w:rPr>
+          <w:b/>
+          <w:lang w:val="ca-ES"/>
+        </w:rPr>
+        <w:t xml:space="preserve">10wifi.ub.edu(-94) </w:t>
+      </w:r>
+    </w:p>
+    <w:p>
+      <w:pPr>
+        <w:pStyle w:val="Normal"/>
+        <w:rPr/>
+      </w:pPr>
+      <w:r>
+        <w:rPr>
+          <w:b/>
+          <w:lang w:val="ca-ES"/>
+        </w:rPr>
+        <w:t>11UBaux(-93)*</w:t>
+      </w:r>
+    </w:p>
+    <w:p>
+      <w:pPr>
+        <w:pStyle w:val="Normal"/>
+        <w:rPr/>
+      </w:pPr>
+      <w:r>
+        <w:rPr>
+          <w:b/>
+          <w:lang w:val="ca-ES"/>
+        </w:rPr>
+        <w:t>12UB-32(-83)*</w:t>
+      </w:r>
+    </w:p>
+    <w:p>
+      <w:pPr>
+        <w:pStyle w:val="Normal"/>
+        <w:rPr/>
+      </w:pPr>
+      <w:r>
+        <w:rPr>
+          <w:b/>
+          <w:lang w:val="ca-ES"/>
+        </w:rPr>
+        <w:t xml:space="preserve">13wifi.ub.edu(-81) </w:t>
+      </w:r>
+    </w:p>
+    <w:p>
+      <w:pPr>
+        <w:pStyle w:val="Normal"/>
+        <w:rPr/>
+      </w:pPr>
+      <w:r>
+        <w:rPr>
+          <w:b/>
+          <w:lang w:val="ca-ES"/>
+        </w:rPr>
+        <w:t>14UBaux(-80)*</w:t>
+      </w:r>
+    </w:p>
+    <w:p>
+      <w:pPr>
+        <w:pStyle w:val="Normal"/>
+        <w:rPr/>
+      </w:pPr>
+      <w:r>
+        <w:rPr>
+          <w:b/>
+          <w:lang w:val="ca-ES"/>
+        </w:rPr>
+        <w:t>15UBaux(-81)*</w:t>
+      </w:r>
+    </w:p>
+    <w:p>
+      <w:pPr>
+        <w:pStyle w:val="Normal"/>
+        <w:rPr/>
+      </w:pPr>
+      <w:r>
+        <w:rPr>
+          <w:b/>
+          <w:lang w:val="ca-ES"/>
+        </w:rPr>
+        <w:t>16event@ub(-78)*</w:t>
+      </w:r>
+    </w:p>
+    <w:p>
+      <w:pPr>
+        <w:pStyle w:val="Normal"/>
+        <w:rPr/>
+      </w:pPr>
+      <w:r>
+        <w:rPr>
+          <w:b/>
+          <w:lang w:val="ca-ES"/>
+        </w:rPr>
+        <w:t>17eduroam(-78)*</w:t>
+      </w:r>
+    </w:p>
+    <w:p>
+      <w:pPr>
+        <w:pStyle w:val="Normal"/>
+        <w:rPr/>
+      </w:pPr>
+      <w:r>
+        <w:rPr>
+          <w:b/>
+          <w:lang w:val="ca-ES"/>
+        </w:rPr>
+        <w:t>*********************************</w:t>
+      </w:r>
+    </w:p>
+    <w:p>
+      <w:pPr>
+        <w:pStyle w:val="Normal"/>
+        <w:rPr>
+          <w:lang w:val="ca-ES"/>
+        </w:rPr>
+      </w:pPr>
+      <w:r>
+        <w:rPr>
+          <w:lang w:val="ca-ES"/>
+        </w:rPr>
+        <w:t>Aquest codi escaneja en busca de xarxes Wi-Fi i, una vegada les troba, les enumera e imprimeix la SSID i la RSSI corresponent a cada xarxa Wi-Fi.</w:t>
       </w:r>
       <w:bookmarkStart w:id="0" w:name="_GoBack"/>
       <w:bookmarkEnd w:id="0"/>
@@ -86,7 +299,9 @@
     </w:p>
     <w:p>
       <w:pPr>
-        <w:rPr>
+        <w:pStyle w:val="Normal"/>
+        <w:rPr>
+          <w:b/>
           <w:b/>
           <w:lang w:val="ca-ES"/>
         </w:rPr>
@@ -101,56 +316,67 @@
     </w:p>
     <w:p>
       <w:pPr>
-        <w:rPr>
-          <w:b/>
-        </w:rPr>
-      </w:pPr>
-    </w:p>
-    <w:p>
-      <w:pPr>
-        <w:rPr>
-          <w:b/>
-        </w:rPr>
-      </w:pPr>
+        <w:pStyle w:val="Normal"/>
+        <w:rPr>
+          <w:b/>
+          <w:b/>
+        </w:rPr>
+      </w:pPr>
+      <w:r>
+        <w:rPr>
+          <w:b/>
+        </w:rPr>
+      </w:r>
+    </w:p>
+    <w:p>
+      <w:pPr>
+        <w:pStyle w:val="Normal"/>
+        <w:spacing w:before="0" w:after="160"/>
+        <w:rPr/>
+      </w:pPr>
+      <w:r>
+        <w:rPr/>
+      </w:r>
     </w:p>
     <w:sectPr>
+      <w:type w:val="nextPage"/>
       <w:pgSz w:w="11906" w:h="16838"/>
-      <w:pgMar w:top="1417" w:right="1701" w:bottom="1417" w:left="1701" w:header="708" w:footer="708" w:gutter="0"/>
-      <w:cols w:space="708"/>
-      <w:docGrid w:linePitch="360"/>
+      <w:pgMar w:left="1701" w:right="1701" w:header="0" w:top="1417" w:footer="0" w:bottom="1417" w:gutter="0"/>
+      <w:pgNumType w:fmt="decimal"/>
+      <w:formProt w:val="false"/>
+      <w:textDirection w:val="lrTb"/>
+      <w:docGrid w:type="default" w:linePitch="360" w:charSpace="4096"/>
     </w:sectPr>
   </w:body>
 </w:document>
 </file>
 
 <file path=word/styles.xml><?xml version="1.0" encoding="utf-8"?>
-<w:styles xmlns:mc="http://schemas.openxmlformats.org/markup-compatibility/2006" xmlns:r="http://schemas.openxmlformats.org/officeDocument/2006/relationships" xmlns:w="http://schemas.openxmlformats.org/wordprocessingml/2006/main" xmlns:w14="http://schemas.microsoft.com/office/word/2010/wordml" xmlns:w15="http://schemas.microsoft.com/office/word/2012/wordml" xmlns:w16cid="http://schemas.microsoft.com/office/word/2016/wordml/cid" xmlns:w16se="http://schemas.microsoft.com/office/word/2015/wordml/symex" mc:Ignorable="w14 w15 w16se w16cid">
+<w:styles xmlns:w="http://schemas.openxmlformats.org/wordprocessingml/2006/main" xmlns:w14="http://schemas.microsoft.com/office/word/2010/wordml" xmlns:mc="http://schemas.openxmlformats.org/markup-compatibility/2006" mc:Ignorable="w14">
   <w:docDefaults>
     <w:rPrDefault>
       <w:rPr>
-        <w:rFonts w:asciiTheme="minorHAnsi" w:eastAsiaTheme="minorHAnsi" w:hAnsiTheme="minorHAnsi" w:cstheme="minorBidi"/>
+        <w:rFonts w:ascii="Calibri" w:hAnsi="Calibri" w:eastAsia="Calibri" w:cs="" w:asciiTheme="minorHAnsi" w:cstheme="minorBidi" w:eastAsiaTheme="minorHAnsi" w:hAnsiTheme="minorHAnsi"/>
         <w:sz w:val="22"/>
         <w:szCs w:val="22"/>
         <w:lang w:val="es-ES" w:eastAsia="en-US" w:bidi="ar-SA"/>
       </w:rPr>
     </w:rPrDefault>
     <w:pPrDefault>
-      <w:pPr>
-        <w:spacing w:after="160" w:line="259" w:lineRule="auto"/>
-      </w:pPr>
+      <w:pPr/>
     </w:pPrDefault>
   </w:docDefaults>
   <w:latentStyles w:defLockedState="0" w:defUIPriority="99" w:defSemiHidden="0" w:defUnhideWhenUsed="0" w:defQFormat="0" w:count="375">
     <w:lsdException w:name="Normal" w:uiPriority="0" w:qFormat="1"/>
     <w:lsdException w:name="heading 1" w:uiPriority="9" w:qFormat="1"/>
-    <w:lsdException w:name="heading 2" w:semiHidden="1" w:uiPriority="9" w:unhideWhenUsed="1" w:qFormat="1"/>
-    <w:lsdException w:name="heading 3" w:semiHidden="1" w:uiPriority="9" w:unhideWhenUsed="1" w:qFormat="1"/>
-    <w:lsdException w:name="heading 4" w:semiHidden="1" w:uiPriority="9" w:unhideWhenUsed="1" w:qFormat="1"/>
-    <w:lsdException w:name="heading 5" w:semiHidden="1" w:uiPriority="9" w:unhideWhenUsed="1" w:qFormat="1"/>
-    <w:lsdException w:name="heading 6" w:semiHidden="1" w:uiPriority="9" w:unhideWhenUsed="1" w:qFormat="1"/>
-    <w:lsdException w:name="heading 7" w:semiHidden="1" w:uiPriority="9" w:unhideWhenUsed="1" w:qFormat="1"/>
-    <w:lsdException w:name="heading 8" w:semiHidden="1" w:uiPriority="9" w:unhideWhenUsed="1" w:qFormat="1"/>
-    <w:lsdException w:name="heading 9" w:semiHidden="1" w:uiPriority="9" w:unhideWhenUsed="1" w:qFormat="1"/>
+    <w:lsdException w:name="heading 2" w:uiPriority="9" w:semiHidden="1" w:unhideWhenUsed="1" w:qFormat="1"/>
+    <w:lsdException w:name="heading 3" w:uiPriority="9" w:semiHidden="1" w:unhideWhenUsed="1" w:qFormat="1"/>
+    <w:lsdException w:name="heading 4" w:uiPriority="9" w:semiHidden="1" w:unhideWhenUsed="1" w:qFormat="1"/>
+    <w:lsdException w:name="heading 5" w:uiPriority="9" w:semiHidden="1" w:unhideWhenUsed="1" w:qFormat="1"/>
+    <w:lsdException w:name="heading 6" w:uiPriority="9" w:semiHidden="1" w:unhideWhenUsed="1" w:qFormat="1"/>
+    <w:lsdException w:name="heading 7" w:uiPriority="9" w:semiHidden="1" w:unhideWhenUsed="1" w:qFormat="1"/>
+    <w:lsdException w:name="heading 8" w:uiPriority="9" w:semiHidden="1" w:unhideWhenUsed="1" w:qFormat="1"/>
+    <w:lsdException w:name="heading 9" w:uiPriority="9" w:semiHidden="1" w:unhideWhenUsed="1" w:qFormat="1"/>
     <w:lsdException w:name="index 1" w:semiHidden="1" w:unhideWhenUsed="1"/>
     <w:lsdException w:name="index 2" w:semiHidden="1" w:unhideWhenUsed="1"/>
     <w:lsdException w:name="index 3" w:semiHidden="1" w:unhideWhenUsed="1"/>
@@ -160,22 +386,22 @@
     <w:lsdException w:name="index 7" w:semiHidden="1" w:unhideWhenUsed="1"/>
     <w:lsdException w:name="index 8" w:semiHidden="1" w:unhideWhenUsed="1"/>
     <w:lsdException w:name="index 9" w:semiHidden="1" w:unhideWhenUsed="1"/>
-    <w:lsdException w:name="toc 1" w:semiHidden="1" w:uiPriority="39" w:unhideWhenUsed="1"/>
-    <w:lsdException w:name="toc 2" w:semiHidden="1" w:uiPriority="39" w:unhideWhenUsed="1"/>
-    <w:lsdException w:name="toc 3" w:semiHidden="1" w:uiPriority="39" w:unhideWhenUsed="1"/>
-    <w:lsdException w:name="toc 4" w:semiHidden="1" w:uiPriority="39" w:unhideWhenUsed="1"/>
-    <w:lsdException w:name="toc 5" w:semiHidden="1" w:uiPriority="39" w:unhideWhenUsed="1"/>
-    <w:lsdException w:name="toc 6" w:semiHidden="1" w:uiPriority="39" w:unhideWhenUsed="1"/>
-    <w:lsdException w:name="toc 7" w:semiHidden="1" w:uiPriority="39" w:unhideWhenUsed="1"/>
-    <w:lsdException w:name="toc 8" w:semiHidden="1" w:uiPriority="39" w:unhideWhenUsed="1"/>
-    <w:lsdException w:name="toc 9" w:semiHidden="1" w:uiPriority="39" w:unhideWhenUsed="1"/>
+    <w:lsdException w:name="toc 1" w:uiPriority="39" w:semiHidden="1" w:unhideWhenUsed="1"/>
+    <w:lsdException w:name="toc 2" w:uiPriority="39" w:semiHidden="1" w:unhideWhenUsed="1"/>
+    <w:lsdException w:name="toc 3" w:uiPriority="39" w:semiHidden="1" w:unhideWhenUsed="1"/>
+    <w:lsdException w:name="toc 4" w:uiPriority="39" w:semiHidden="1" w:unhideWhenUsed="1"/>
+    <w:lsdException w:name="toc 5" w:uiPriority="39" w:semiHidden="1" w:unhideWhenUsed="1"/>
+    <w:lsdException w:name="toc 6" w:uiPriority="39" w:semiHidden="1" w:unhideWhenUsed="1"/>
+    <w:lsdException w:name="toc 7" w:uiPriority="39" w:semiHidden="1" w:unhideWhenUsed="1"/>
+    <w:lsdException w:name="toc 8" w:uiPriority="39" w:semiHidden="1" w:unhideWhenUsed="1"/>
+    <w:lsdException w:name="toc 9" w:uiPriority="39" w:semiHidden="1" w:unhideWhenUsed="1"/>
     <w:lsdException w:name="Normal Indent" w:semiHidden="1" w:unhideWhenUsed="1"/>
     <w:lsdException w:name="footnote text" w:semiHidden="1" w:unhideWhenUsed="1"/>
     <w:lsdException w:name="annotation text" w:semiHidden="1" w:unhideWhenUsed="1"/>
     <w:lsdException w:name="header" w:semiHidden="1" w:unhideWhenUsed="1"/>
     <w:lsdException w:name="footer" w:semiHidden="1" w:unhideWhenUsed="1"/>
     <w:lsdException w:name="index heading" w:semiHidden="1" w:unhideWhenUsed="1"/>
-    <w:lsdException w:name="caption" w:semiHidden="1" w:uiPriority="35" w:unhideWhenUsed="1" w:qFormat="1"/>
+    <w:lsdException w:name="caption" w:uiPriority="35" w:semiHidden="1" w:unhideWhenUsed="1" w:qFormat="1"/>
     <w:lsdException w:name="table of figures" w:semiHidden="1" w:unhideWhenUsed="1"/>
     <w:lsdException w:name="envelope address" w:semiHidden="1" w:unhideWhenUsed="1"/>
     <w:lsdException w:name="envelope return" w:semiHidden="1" w:unhideWhenUsed="1"/>
@@ -206,7 +432,7 @@
     <w:lsdException w:name="Title" w:uiPriority="10" w:qFormat="1"/>
     <w:lsdException w:name="Closing" w:semiHidden="1" w:unhideWhenUsed="1"/>
     <w:lsdException w:name="Signature" w:semiHidden="1" w:unhideWhenUsed="1"/>
-    <w:lsdException w:name="Default Paragraph Font" w:semiHidden="1" w:uiPriority="1" w:unhideWhenUsed="1"/>
+    <w:lsdException w:name="Default Paragraph Font" w:uiPriority="1" w:semiHidden="1" w:unhideWhenUsed="1"/>
     <w:lsdException w:name="Body Text" w:semiHidden="1" w:unhideWhenUsed="1"/>
     <w:lsdException w:name="Body Text Indent" w:semiHidden="1" w:unhideWhenUsed="1"/>
     <w:lsdException w:name="List Continue" w:semiHidden="1" w:unhideWhenUsed="1"/>
@@ -406,8 +632,8 @@
     <w:lsdException w:name="Subtle Reference" w:uiPriority="31" w:qFormat="1"/>
     <w:lsdException w:name="Intense Reference" w:uiPriority="32" w:qFormat="1"/>
     <w:lsdException w:name="Book Title" w:uiPriority="33" w:qFormat="1"/>
-    <w:lsdException w:name="Bibliography" w:semiHidden="1" w:uiPriority="37" w:unhideWhenUsed="1"/>
-    <w:lsdException w:name="TOC Heading" w:semiHidden="1" w:uiPriority="39" w:unhideWhenUsed="1" w:qFormat="1"/>
+    <w:lsdException w:name="Bibliography" w:uiPriority="37" w:semiHidden="1" w:unhideWhenUsed="1"/>
+    <w:lsdException w:name="TOC Heading" w:uiPriority="39" w:semiHidden="1" w:unhideWhenUsed="1" w:qFormat="1"/>
     <w:lsdException w:name="Plain Table 1" w:uiPriority="41"/>
     <w:lsdException w:name="Plain Table 2" w:uiPriority="42"/>
     <w:lsdException w:name="Plain Table 3" w:uiPriority="43"/>
@@ -517,15 +743,96 @@
     <w:lsdException w:name="Hashtag" w:semiHidden="1" w:unhideWhenUsed="1"/>
     <w:lsdException w:name="Unresolved Mention" w:semiHidden="1" w:unhideWhenUsed="1"/>
   </w:latentStyles>
-  <w:style w:type="paragraph" w:default="1" w:styleId="Normal">
+  <w:style w:type="paragraph" w:styleId="Normal" w:default="1">
     <w:name w:val="Normal"/>
     <w:qFormat/>
+    <w:pPr>
+      <w:widowControl/>
+      <w:bidi w:val="0"/>
+      <w:spacing w:lineRule="auto" w:line="259" w:before="0" w:after="160"/>
+      <w:jc w:val="left"/>
+    </w:pPr>
+    <w:rPr>
+      <w:rFonts w:ascii="Calibri" w:hAnsi="Calibri" w:eastAsia="Calibri" w:cs="" w:asciiTheme="minorHAnsi" w:cstheme="minorBidi" w:eastAsiaTheme="minorHAnsi" w:hAnsiTheme="minorHAnsi"/>
+      <w:color w:val="auto"/>
+      <w:kern w:val="0"/>
+      <w:sz w:val="22"/>
+      <w:szCs w:val="22"/>
+      <w:lang w:val="es-ES" w:eastAsia="en-US" w:bidi="ar-SA"/>
+    </w:rPr>
   </w:style>
-  <w:style w:type="character" w:default="1" w:styleId="Fuentedeprrafopredeter">
+  <w:style w:type="character" w:styleId="DefaultParagraphFont" w:default="1">
     <w:name w:val="Default Paragraph Font"/>
     <w:uiPriority w:val="1"/>
     <w:semiHidden/>
     <w:unhideWhenUsed/>
+    <w:qFormat/>
+    <w:rPr/>
+  </w:style>
+  <w:style w:type="paragraph" w:styleId="Heading">
+    <w:name w:val="Heading"/>
+    <w:basedOn w:val="Normal"/>
+    <w:next w:val="TextBody"/>
+    <w:qFormat/>
+    <w:pPr>
+      <w:keepNext w:val="true"/>
+      <w:spacing w:before="240" w:after="120"/>
+    </w:pPr>
+    <w:rPr>
+      <w:rFonts w:ascii="Liberation Sans" w:hAnsi="Liberation Sans" w:eastAsia="Noto Sans CJK SC Regular" w:cs="Lohit Devanagari"/>
+      <w:sz w:val="28"/>
+      <w:szCs w:val="28"/>
+    </w:rPr>
+  </w:style>
+  <w:style w:type="paragraph" w:styleId="TextBody">
+    <w:name w:val="Body Text"/>
+    <w:basedOn w:val="Normal"/>
+    <w:pPr>
+      <w:spacing w:lineRule="auto" w:line="276" w:before="0" w:after="140"/>
+    </w:pPr>
+    <w:rPr/>
+  </w:style>
+  <w:style w:type="paragraph" w:styleId="List">
+    <w:name w:val="List"/>
+    <w:basedOn w:val="TextBody"/>
+    <w:pPr/>
+    <w:rPr>
+      <w:rFonts w:cs="Lohit Devanagari"/>
+    </w:rPr>
+  </w:style>
+  <w:style w:type="paragraph" w:styleId="Caption">
+    <w:name w:val="Caption"/>
+    <w:basedOn w:val="Normal"/>
+    <w:qFormat/>
+    <w:pPr>
+      <w:suppressLineNumbers/>
+      <w:spacing w:before="120" w:after="120"/>
+    </w:pPr>
+    <w:rPr>
+      <w:rFonts w:cs="Lohit Devanagari"/>
+      <w:i/>
+      <w:iCs/>
+      <w:sz w:val="24"/>
+      <w:szCs w:val="24"/>
+    </w:rPr>
+  </w:style>
+  <w:style w:type="paragraph" w:styleId="Index">
+    <w:name w:val="Index"/>
+    <w:basedOn w:val="Normal"/>
+    <w:qFormat/>
+    <w:pPr>
+      <w:suppressLineNumbers/>
+    </w:pPr>
+    <w:rPr>
+      <w:rFonts w:cs="Lohit Devanagari"/>
+    </w:rPr>
+  </w:style>
+  <w:style w:type="numbering" w:styleId="NoList" w:default="1">
+    <w:name w:val="No List"/>
+    <w:uiPriority w:val="99"/>
+    <w:semiHidden/>
+    <w:unhideWhenUsed/>
+    <w:qFormat/>
   </w:style>
   <w:style w:type="table" w:default="1" w:styleId="Tablanormal">
     <w:name w:val="Normal Table"/>
@@ -541,12 +848,6 @@
         <w:right w:w="108" w:type="dxa"/>
       </w:tblCellMar>
     </w:tblPr>
-  </w:style>
-  <w:style w:type="numbering" w:default="1" w:styleId="Sinlista">
-    <w:name w:val="No List"/>
-    <w:uiPriority w:val="99"/>
-    <w:semiHidden/>
-    <w:unhideWhenUsed/>
   </w:style>
 </w:styles>
 </file>

--- a/p2/Practica 2.docx
+++ b/p2/Practica 2.docx
@@ -5,11 +5,119 @@
     <w:p>
       <w:pPr>
         <w:pStyle w:val="Normal"/>
+        <w:rPr>
+          <w:b/>
+          <w:b/>
+          <w:bCs/>
+          <w:lang w:val="ca-ES"/>
+        </w:rPr>
+      </w:pPr>
+      <w:r>
+        <w:rPr>
+          <w:b/>
+          <w:bCs/>
+          <w:lang w:val="ca-ES"/>
+        </w:rPr>
+        <w:t xml:space="preserve">Pràctica 2. Comunicacions de dades. La capa Física </w:t>
+      </w:r>
+    </w:p>
+    <w:p>
+      <w:pPr>
+        <w:pStyle w:val="Normal"/>
+        <w:rPr>
+          <w:b/>
+          <w:b/>
+          <w:bCs/>
+          <w:lang w:val="ca-ES"/>
+        </w:rPr>
+      </w:pPr>
+      <w:r>
+        <w:rPr>
+          <w:b/>
+          <w:bCs/>
+          <w:lang w:val="ca-ES"/>
+        </w:rPr>
+      </w:r>
+    </w:p>
+    <w:p>
+      <w:pPr>
+        <w:pStyle w:val="Normal"/>
+        <w:rPr>
+          <w:b/>
+          <w:b/>
+          <w:bCs/>
+          <w:lang w:val="ca-ES"/>
+        </w:rPr>
+      </w:pPr>
+      <w:r>
+        <w:rPr>
+          <w:b/>
+          <w:bCs/>
+          <w:lang w:val="ca-ES"/>
+        </w:rPr>
+        <w:t>Objectius</w:t>
+      </w:r>
+    </w:p>
+    <w:p>
+      <w:pPr>
+        <w:pStyle w:val="Normal"/>
+        <w:rPr>
+          <w:b w:val="false"/>
+          <w:b w:val="false"/>
+          <w:bCs w:val="false"/>
+          <w:lang w:val="ca-ES"/>
+        </w:rPr>
+      </w:pPr>
+      <w:r>
+        <w:rPr>
+          <w:b w:val="false"/>
+          <w:bCs w:val="false"/>
+          <w:lang w:val="ca-ES"/>
+        </w:rPr>
+        <w:t>Els objectius de la pràctica són aprendre a utilitzar Arduino de forma bàsica per connectar la mota a una xarxa WiFi.</w:t>
+      </w:r>
+    </w:p>
+    <w:p>
+      <w:pPr>
+        <w:pStyle w:val="Normal"/>
+        <w:rPr>
+          <w:b/>
+          <w:b/>
+          <w:lang w:val="ca-ES"/>
+        </w:rPr>
+      </w:pPr>
+      <w:r>
         <w:rPr/>
-      </w:pPr>
-      <w:r>
-        <w:rPr>
-          <w:b/>
+      </w:r>
+    </w:p>
+    <w:p>
+      <w:pPr>
+        <w:pStyle w:val="Normal"/>
+        <w:rPr>
+          <w:lang w:val="ca-ES"/>
+        </w:rPr>
+      </w:pPr>
+      <w:r>
+        <w:rPr>
+          <w:b/>
+          <w:lang w:val="ca-ES"/>
+        </w:rPr>
+        <w:t>Anàlisis de la potència rebuda.</w:t>
+      </w:r>
+    </w:p>
+    <w:p>
+      <w:pPr>
+        <w:pStyle w:val="Normal"/>
+        <w:rPr>
+          <w:b w:val="false"/>
+          <w:b w:val="false"/>
+          <w:bCs w:val="false"/>
+        </w:rPr>
+      </w:pPr>
+      <w:r>
+        <w:rPr>
+          <w:b w:val="false"/>
+          <w:bCs w:val="false"/>
           <w:lang w:val="ca-ES"/>
         </w:rPr>
         <w:t>Què fa aquest codi? Expliqueu detalladament el que veieu.</w:t>
@@ -18,11 +126,16 @@
     <w:p>
       <w:pPr>
         <w:pStyle w:val="Normal"/>
-        <w:rPr/>
-      </w:pPr>
-      <w:r>
-        <w:rPr>
-          <w:b/>
+        <w:rPr>
+          <w:b w:val="false"/>
+          <w:b w:val="false"/>
+          <w:bCs w:val="false"/>
+        </w:rPr>
+      </w:pPr>
+      <w:r>
+        <w:rPr>
+          <w:b w:val="false"/>
+          <w:bCs w:val="false"/>
           <w:lang w:val="ca-ES"/>
         </w:rPr>
         <w:t>*********************************</w:t>
@@ -31,11 +144,16 @@
     <w:p>
       <w:pPr>
         <w:pStyle w:val="Normal"/>
-        <w:rPr/>
-      </w:pPr>
-      <w:r>
-        <w:rPr>
-          <w:b/>
+        <w:rPr>
+          <w:b w:val="false"/>
+          <w:b w:val="false"/>
+          <w:bCs w:val="false"/>
+        </w:rPr>
+      </w:pPr>
+      <w:r>
+        <w:rPr>
+          <w:b w:val="false"/>
+          <w:bCs w:val="false"/>
           <w:lang w:val="ca-ES"/>
         </w:rPr>
         <w:t>Scan start</w:t>
@@ -44,11 +162,16 @@
     <w:p>
       <w:pPr>
         <w:pStyle w:val="Normal"/>
-        <w:rPr/>
-      </w:pPr>
-      <w:r>
-        <w:rPr>
-          <w:b/>
+        <w:rPr>
+          <w:b w:val="false"/>
+          <w:b w:val="false"/>
+          <w:bCs w:val="false"/>
+        </w:rPr>
+      </w:pPr>
+      <w:r>
+        <w:rPr>
+          <w:b w:val="false"/>
+          <w:bCs w:val="false"/>
           <w:lang w:val="ca-ES"/>
         </w:rPr>
         <w:t>1eduroam(-84)*</w:t>
@@ -57,11 +180,16 @@
     <w:p>
       <w:pPr>
         <w:pStyle w:val="Normal"/>
-        <w:rPr/>
-      </w:pPr>
-      <w:r>
-        <w:rPr>
-          <w:b/>
+        <w:rPr>
+          <w:b w:val="false"/>
+          <w:b w:val="false"/>
+          <w:bCs w:val="false"/>
+        </w:rPr>
+      </w:pPr>
+      <w:r>
+        <w:rPr>
+          <w:b w:val="false"/>
+          <w:bCs w:val="false"/>
           <w:lang w:val="ca-ES"/>
         </w:rPr>
         <w:t>2UBaux(-85)*</w:t>
@@ -70,11 +198,16 @@
     <w:p>
       <w:pPr>
         <w:pStyle w:val="Normal"/>
-        <w:rPr/>
-      </w:pPr>
-      <w:r>
-        <w:rPr>
-          <w:b/>
+        <w:rPr>
+          <w:b w:val="false"/>
+          <w:b w:val="false"/>
+          <w:bCs w:val="false"/>
+        </w:rPr>
+      </w:pPr>
+      <w:r>
+        <w:rPr>
+          <w:b w:val="false"/>
+          <w:bCs w:val="false"/>
           <w:lang w:val="ca-ES"/>
         </w:rPr>
         <w:t>3event@ub(-81)*</w:t>
@@ -83,11 +216,16 @@
     <w:p>
       <w:pPr>
         <w:pStyle w:val="Normal"/>
-        <w:rPr/>
-      </w:pPr>
-      <w:r>
-        <w:rPr>
-          <w:b/>
+        <w:rPr>
+          <w:b w:val="false"/>
+          <w:b w:val="false"/>
+          <w:bCs w:val="false"/>
+        </w:rPr>
+      </w:pPr>
+      <w:r>
+        <w:rPr>
+          <w:b w:val="false"/>
+          <w:bCs w:val="false"/>
           <w:lang w:val="ca-ES"/>
         </w:rPr>
         <w:t xml:space="preserve">4wifi.ub.edu(-84) </w:t>
@@ -96,11 +234,16 @@
     <w:p>
       <w:pPr>
         <w:pStyle w:val="Normal"/>
-        <w:rPr/>
-      </w:pPr>
-      <w:r>
-        <w:rPr>
-          <w:b/>
+        <w:rPr>
+          <w:b w:val="false"/>
+          <w:b w:val="false"/>
+          <w:bCs w:val="false"/>
+        </w:rPr>
+      </w:pPr>
+      <w:r>
+        <w:rPr>
+          <w:b w:val="false"/>
+          <w:bCs w:val="false"/>
           <w:lang w:val="ca-ES"/>
         </w:rPr>
         <w:t xml:space="preserve">5wifi.ub.edu(-80) </w:t>
@@ -109,11 +252,16 @@
     <w:p>
       <w:pPr>
         <w:pStyle w:val="Normal"/>
-        <w:rPr/>
-      </w:pPr>
-      <w:r>
-        <w:rPr>
-          <w:b/>
+        <w:rPr>
+          <w:b w:val="false"/>
+          <w:b w:val="false"/>
+          <w:bCs w:val="false"/>
+        </w:rPr>
+      </w:pPr>
+      <w:r>
+        <w:rPr>
+          <w:b w:val="false"/>
+          <w:bCs w:val="false"/>
           <w:lang w:val="ca-ES"/>
         </w:rPr>
         <w:t>6eduroam(-79)*</w:t>
@@ -122,11 +270,16 @@
     <w:p>
       <w:pPr>
         <w:pStyle w:val="Normal"/>
-        <w:rPr/>
-      </w:pPr>
-      <w:r>
-        <w:rPr>
-          <w:b/>
+        <w:rPr>
+          <w:b w:val="false"/>
+          <w:b w:val="false"/>
+          <w:bCs w:val="false"/>
+        </w:rPr>
+      </w:pPr>
+      <w:r>
+        <w:rPr>
+          <w:b w:val="false"/>
+          <w:bCs w:val="false"/>
           <w:lang w:val="ca-ES"/>
         </w:rPr>
         <w:t>7UBaux(-78)*</w:t>
@@ -135,11 +288,16 @@
     <w:p>
       <w:pPr>
         <w:pStyle w:val="Normal"/>
-        <w:rPr/>
-      </w:pPr>
-      <w:r>
-        <w:rPr>
-          <w:b/>
+        <w:rPr>
+          <w:b w:val="false"/>
+          <w:b w:val="false"/>
+          <w:bCs w:val="false"/>
+        </w:rPr>
+      </w:pPr>
+      <w:r>
+        <w:rPr>
+          <w:b w:val="false"/>
+          <w:bCs w:val="false"/>
           <w:lang w:val="ca-ES"/>
         </w:rPr>
         <w:t>8UBaux(-81)*</w:t>
@@ -148,11 +306,16 @@
     <w:p>
       <w:pPr>
         <w:pStyle w:val="Normal"/>
-        <w:rPr/>
-      </w:pPr>
-      <w:r>
-        <w:rPr>
-          <w:b/>
+        <w:rPr>
+          <w:b w:val="false"/>
+          <w:b w:val="false"/>
+          <w:bCs w:val="false"/>
+        </w:rPr>
+      </w:pPr>
+      <w:r>
+        <w:rPr>
+          <w:b w:val="false"/>
+          <w:bCs w:val="false"/>
           <w:lang w:val="ca-ES"/>
         </w:rPr>
         <w:t>9event@ub(-80)*</w:t>
@@ -161,11 +324,16 @@
     <w:p>
       <w:pPr>
         <w:pStyle w:val="Normal"/>
-        <w:rPr/>
-      </w:pPr>
-      <w:r>
-        <w:rPr>
-          <w:b/>
+        <w:rPr>
+          <w:b w:val="false"/>
+          <w:b w:val="false"/>
+          <w:bCs w:val="false"/>
+        </w:rPr>
+      </w:pPr>
+      <w:r>
+        <w:rPr>
+          <w:b w:val="false"/>
+          <w:bCs w:val="false"/>
           <w:lang w:val="ca-ES"/>
         </w:rPr>
         <w:t xml:space="preserve">10wifi.ub.edu(-94) </w:t>
@@ -174,11 +342,16 @@
     <w:p>
       <w:pPr>
         <w:pStyle w:val="Normal"/>
-        <w:rPr/>
-      </w:pPr>
-      <w:r>
-        <w:rPr>
-          <w:b/>
+        <w:rPr>
+          <w:b w:val="false"/>
+          <w:b w:val="false"/>
+          <w:bCs w:val="false"/>
+        </w:rPr>
+      </w:pPr>
+      <w:r>
+        <w:rPr>
+          <w:b w:val="false"/>
+          <w:bCs w:val="false"/>
           <w:lang w:val="ca-ES"/>
         </w:rPr>
         <w:t>11UBaux(-93)*</w:t>
@@ -187,11 +360,16 @@
     <w:p>
       <w:pPr>
         <w:pStyle w:val="Normal"/>
-        <w:rPr/>
-      </w:pPr>
-      <w:r>
-        <w:rPr>
-          <w:b/>
+        <w:rPr>
+          <w:b w:val="false"/>
+          <w:b w:val="false"/>
+          <w:bCs w:val="false"/>
+        </w:rPr>
+      </w:pPr>
+      <w:r>
+        <w:rPr>
+          <w:b w:val="false"/>
+          <w:bCs w:val="false"/>
           <w:lang w:val="ca-ES"/>
         </w:rPr>
         <w:t>12UB-32(-83)*</w:t>
@@ -200,11 +378,16 @@
     <w:p>
       <w:pPr>
         <w:pStyle w:val="Normal"/>
-        <w:rPr/>
-      </w:pPr>
-      <w:r>
-        <w:rPr>
-          <w:b/>
+        <w:rPr>
+          <w:b w:val="false"/>
+          <w:b w:val="false"/>
+          <w:bCs w:val="false"/>
+        </w:rPr>
+      </w:pPr>
+      <w:r>
+        <w:rPr>
+          <w:b w:val="false"/>
+          <w:bCs w:val="false"/>
           <w:lang w:val="ca-ES"/>
         </w:rPr>
         <w:t xml:space="preserve">13wifi.ub.edu(-81) </w:t>
@@ -213,11 +396,16 @@
     <w:p>
       <w:pPr>
         <w:pStyle w:val="Normal"/>
-        <w:rPr/>
-      </w:pPr>
-      <w:r>
-        <w:rPr>
-          <w:b/>
+        <w:rPr>
+          <w:b w:val="false"/>
+          <w:b w:val="false"/>
+          <w:bCs w:val="false"/>
+        </w:rPr>
+      </w:pPr>
+      <w:r>
+        <w:rPr>
+          <w:b w:val="false"/>
+          <w:bCs w:val="false"/>
           <w:lang w:val="ca-ES"/>
         </w:rPr>
         <w:t>14UBaux(-80)*</w:t>
@@ -226,11 +414,16 @@
     <w:p>
       <w:pPr>
         <w:pStyle w:val="Normal"/>
-        <w:rPr/>
-      </w:pPr>
-      <w:r>
-        <w:rPr>
-          <w:b/>
+        <w:rPr>
+          <w:b w:val="false"/>
+          <w:b w:val="false"/>
+          <w:bCs w:val="false"/>
+        </w:rPr>
+      </w:pPr>
+      <w:r>
+        <w:rPr>
+          <w:b w:val="false"/>
+          <w:bCs w:val="false"/>
           <w:lang w:val="ca-ES"/>
         </w:rPr>
         <w:t>15UBaux(-81)*</w:t>
@@ -239,11 +432,16 @@
     <w:p>
       <w:pPr>
         <w:pStyle w:val="Normal"/>
-        <w:rPr/>
-      </w:pPr>
-      <w:r>
-        <w:rPr>
-          <w:b/>
+        <w:rPr>
+          <w:b w:val="false"/>
+          <w:b w:val="false"/>
+          <w:bCs w:val="false"/>
+        </w:rPr>
+      </w:pPr>
+      <w:r>
+        <w:rPr>
+          <w:b w:val="false"/>
+          <w:bCs w:val="false"/>
           <w:lang w:val="ca-ES"/>
         </w:rPr>
         <w:t>16event@ub(-78)*</w:t>
@@ -252,11 +450,16 @@
     <w:p>
       <w:pPr>
         <w:pStyle w:val="Normal"/>
-        <w:rPr/>
-      </w:pPr>
-      <w:r>
-        <w:rPr>
-          <w:b/>
+        <w:rPr>
+          <w:b w:val="false"/>
+          <w:b w:val="false"/>
+          <w:bCs w:val="false"/>
+        </w:rPr>
+      </w:pPr>
+      <w:r>
+        <w:rPr>
+          <w:b w:val="false"/>
+          <w:bCs w:val="false"/>
           <w:lang w:val="ca-ES"/>
         </w:rPr>
         <w:t>17eduroam(-78)*</w:t>
@@ -265,11 +468,16 @@
     <w:p>
       <w:pPr>
         <w:pStyle w:val="Normal"/>
-        <w:rPr/>
-      </w:pPr>
-      <w:r>
-        <w:rPr>
-          <w:b/>
+        <w:rPr>
+          <w:b w:val="false"/>
+          <w:b w:val="false"/>
+          <w:bCs w:val="false"/>
+        </w:rPr>
+      </w:pPr>
+      <w:r>
+        <w:rPr>
+          <w:b w:val="false"/>
+          <w:bCs w:val="false"/>
           <w:lang w:val="ca-ES"/>
         </w:rPr>
         <w:t>*********************************</w:t>
@@ -300,11 +508,7 @@
     <w:p>
       <w:pPr>
         <w:pStyle w:val="Normal"/>
-        <w:rPr>
-          <w:b/>
-          <w:b/>
-          <w:lang w:val="ca-ES"/>
-        </w:rPr>
+        <w:rPr/>
       </w:pPr>
       <w:r>
         <w:rPr>
@@ -317,25 +521,163 @@
     <w:p>
       <w:pPr>
         <w:pStyle w:val="Normal"/>
-        <w:rPr>
-          <w:b/>
-          <w:b/>
-        </w:rPr>
-      </w:pPr>
-      <w:r>
-        <w:rPr>
-          <w:b/>
-        </w:rPr>
-      </w:r>
-    </w:p>
-    <w:p>
-      <w:pPr>
-        <w:pStyle w:val="Normal"/>
         <w:spacing w:before="0" w:after="160"/>
-        <w:rPr/>
-      </w:pPr>
-      <w:r>
-        <w:rPr/>
+        <w:rPr>
+          <w:b/>
+          <w:b/>
+          <w:bCs/>
+          <w:lang w:val="ca-ES"/>
+        </w:rPr>
+      </w:pPr>
+      <w:r>
+        <w:rPr>
+          <w:b/>
+          <w:bCs/>
+          <w:lang w:val="ca-ES"/>
+        </w:rPr>
+      </w:r>
+    </w:p>
+    <w:p>
+      <w:pPr>
+        <w:pStyle w:val="Normal"/>
+        <w:spacing w:before="0" w:after="160"/>
+        <w:rPr>
+          <w:b/>
+          <w:b/>
+          <w:bCs/>
+          <w:lang w:val="ca-ES"/>
+        </w:rPr>
+      </w:pPr>
+      <w:r>
+        <w:rPr>
+          <w:b/>
+          <w:bCs/>
+          <w:lang w:val="ca-ES"/>
+        </w:rPr>
+      </w:r>
+    </w:p>
+    <w:p>
+      <w:pPr>
+        <w:pStyle w:val="Normal"/>
+        <w:spacing w:before="0" w:after="160"/>
+        <w:rPr>
+          <w:b/>
+          <w:b/>
+          <w:bCs/>
+          <w:lang w:val="ca-ES"/>
+        </w:rPr>
+      </w:pPr>
+      <w:r>
+        <w:rPr>
+          <w:b/>
+          <w:bCs/>
+          <w:lang w:val="ca-ES"/>
+        </w:rPr>
+        <w:t>Graficas + explicar:</w:t>
+      </w:r>
+    </w:p>
+    <w:p>
+      <w:pPr>
+        <w:pStyle w:val="Normal"/>
+        <w:spacing w:before="0" w:after="160"/>
+        <w:rPr>
+          <w:b/>
+          <w:b/>
+          <w:bCs/>
+          <w:lang w:val="ca-ES"/>
+        </w:rPr>
+      </w:pPr>
+      <w:r>
+        <w:rPr>
+          <w:b/>
+          <w:bCs/>
+          <w:lang w:val="ca-ES"/>
+        </w:rPr>
+      </w:r>
+    </w:p>
+    <w:p>
+      <w:pPr>
+        <w:pStyle w:val="Normal"/>
+        <w:spacing w:before="0" w:after="160"/>
+        <w:rPr>
+          <w:b/>
+          <w:b/>
+          <w:bCs/>
+          <w:lang w:val="ca-ES"/>
+        </w:rPr>
+      </w:pPr>
+      <w:r>
+        <w:rPr>
+          <w:b/>
+          <w:bCs/>
+          <w:lang w:val="ca-ES"/>
+        </w:rPr>
+      </w:r>
+    </w:p>
+    <w:p>
+      <w:pPr>
+        <w:pStyle w:val="Normal"/>
+        <w:spacing w:before="0" w:after="160"/>
+        <w:rPr>
+          <w:b/>
+          <w:b/>
+          <w:bCs/>
+          <w:lang w:val="ca-ES"/>
+        </w:rPr>
+      </w:pPr>
+      <w:r>
+        <w:rPr>
+          <w:b/>
+          <w:bCs/>
+          <w:lang w:val="ca-ES"/>
+        </w:rPr>
+        <w:t>Conclusions</w:t>
+      </w:r>
+    </w:p>
+    <w:p>
+      <w:pPr>
+        <w:pStyle w:val="Normal"/>
+        <w:tabs>
+          <w:tab w:val="left" w:pos="1620" w:leader="none"/>
+        </w:tabs>
+        <w:spacing w:before="0" w:after="160"/>
+        <w:rPr>
+          <w:b w:val="false"/>
+          <w:b w:val="false"/>
+          <w:bCs w:val="false"/>
+          <w:lang w:val="ca-ES"/>
+        </w:rPr>
+      </w:pPr>
+      <w:r>
+        <w:rPr>
+          <w:b w:val="false"/>
+          <w:bCs w:val="false"/>
+          <w:lang w:val="ca-ES"/>
+        </w:rPr>
+        <w:t>Amb el programa que ens han facilitat hem llegit les diferents xarxes que hi ha pròximes a la mota, hem editat el codi per poder connectar-nos a la xarxa del nostre telèfon mòbil.</w:t>
+      </w:r>
+    </w:p>
+    <w:p>
+      <w:pPr>
+        <w:pStyle w:val="Normal"/>
+        <w:tabs>
+          <w:tab w:val="left" w:pos="1620" w:leader="none"/>
+        </w:tabs>
+        <w:spacing w:before="0" w:after="160"/>
+        <w:rPr>
+          <w:b w:val="false"/>
+          <w:b w:val="false"/>
+          <w:bCs w:val="false"/>
+          <w:lang w:val="ca-ES"/>
+        </w:rPr>
+      </w:pPr>
+      <w:r>
+        <w:rPr>
+          <w:b w:val="false"/>
+          <w:bCs w:val="false"/>
+          <w:lang w:val="ca-ES"/>
+        </w:rPr>
+        <w:t>La funció srtToChar donada no funcionava correctament, així que per al correcte funcionament del programa s’ha de canviar al codi les variables c_ssid i c_pwd, i escriure el ssid i contrasenya de la xarxa a la que volem connectar-nos.</w:t>
       </w:r>
     </w:p>
     <w:sectPr>
@@ -357,7 +699,6 @@
     <w:rPrDefault>
       <w:rPr>
         <w:rFonts w:ascii="Calibri" w:hAnsi="Calibri" w:eastAsia="Calibri" w:cs="" w:asciiTheme="minorHAnsi" w:cstheme="minorBidi" w:eastAsiaTheme="minorHAnsi" w:hAnsiTheme="minorHAnsi"/>
-        <w:sz w:val="22"/>
         <w:szCs w:val="22"/>
         <w:lang w:val="es-ES" w:eastAsia="en-US" w:bidi="ar-SA"/>
       </w:rPr>

--- a/p2/Practica 2.docx
+++ b/p2/Practica 2.docx
@@ -87,7 +87,10 @@
         </w:rPr>
       </w:pPr>
       <w:r>
-        <w:rPr/>
+        <w:rPr>
+          <w:b/>
+          <w:lang w:val="ca-ES"/>
+        </w:rPr>
       </w:r>
     </w:p>
     <w:p>
@@ -516,6 +519,60 @@
           <w:lang w:val="ca-ES"/>
         </w:rPr>
         <w:t>Què és la RSSI? Expliqueu detalladament perquè podeu fer servir la RSSI i com es relaciona amb la qualitat del senyal.</w:t>
+      </w:r>
+    </w:p>
+    <w:p>
+      <w:pPr>
+        <w:pStyle w:val="Normal"/>
+        <w:rPr>
+          <w:b w:val="false"/>
+          <w:b w:val="false"/>
+          <w:bCs w:val="false"/>
+        </w:rPr>
+      </w:pPr>
+      <w:r>
+        <w:rPr>
+          <w:b w:val="false"/>
+          <w:bCs w:val="false"/>
+          <w:lang w:val="ca-ES"/>
+        </w:rPr>
+        <w:t>RSSI (Received Signal Strength Indicator), es una escala per mesurar el nivell de potència de les senyals de xarxes inalambriques rebudes per un dispositiu.</w:t>
+      </w:r>
+    </w:p>
+    <w:p>
+      <w:pPr>
+        <w:pStyle w:val="Normal"/>
+        <w:rPr>
+          <w:b w:val="false"/>
+          <w:b w:val="false"/>
+          <w:bCs w:val="false"/>
+        </w:rPr>
+      </w:pPr>
+      <w:r>
+        <w:rPr>
+          <w:b w:val="false"/>
+          <w:bCs w:val="false"/>
+          <w:lang w:val="ca-ES"/>
+        </w:rPr>
+        <w:t>Normalment es negativa, el valor de referència es el 0, quant més petit és el valor major és la pèrdua de senyal.</w:t>
+      </w:r>
+    </w:p>
+    <w:p>
+      <w:pPr>
+        <w:pStyle w:val="Normal"/>
+        <w:rPr>
+          <w:b w:val="false"/>
+          <w:b w:val="false"/>
+          <w:bCs w:val="false"/>
+        </w:rPr>
+      </w:pPr>
+      <w:r>
+        <w:rPr>
+          <w:b w:val="false"/>
+          <w:bCs w:val="false"/>
+          <w:lang w:val="ca-ES"/>
+        </w:rPr>
+        <w:t>Serveix per calcular el nivell d’intensitat d’una senyal, per saber si té uns nivells suficient per al correcte funcionament de la connexió</w:t>
       </w:r>
     </w:p>
     <w:p>
@@ -664,12 +721,7 @@
           <w:tab w:val="left" w:pos="1620" w:leader="none"/>
         </w:tabs>
         <w:spacing w:before="0" w:after="160"/>
-        <w:rPr>
-          <w:b w:val="false"/>
-          <w:b w:val="false"/>
-          <w:bCs w:val="false"/>
-          <w:lang w:val="ca-ES"/>
-        </w:rPr>
+        <w:rPr/>
       </w:pPr>
       <w:r>
         <w:rPr>

--- a/p2/Practica 2.docx
+++ b/p2/Practica 2.docx
@@ -52,6 +52,7 @@
                 <w:dataBinding w:prefixMappings="xmlns:ns0='http://schemas.openxmlformats.org/officeDocument/2006/extended-properties'" w:xpath="/ns0:Properties[1]/ns0:Company[1]" w:storeItemID="{6668398D-A668-4E3E-A5EB-62B293D839F1}"/>
                 <w:text/>
               </w:sdtPr>
+              <w:sdtEndPr/>
               <w:sdtContent>
                 <w:tc>
                   <w:tcPr>
@@ -115,6 +116,7 @@
                   <w:dataBinding w:prefixMappings="xmlns:ns0='http://schemas.openxmlformats.org/package/2006/metadata/core-properties' xmlns:ns1='http://purl.org/dc/elements/1.1/'" w:xpath="/ns0:coreProperties[1]/ns1:title[1]" w:storeItemID="{6C3C8BC8-F283-45AE-878A-BAB7291924A1}"/>
                   <w:text/>
                 </w:sdtPr>
+                <w:sdtEndPr/>
                 <w:sdtContent>
                   <w:p>
                     <w:pPr>
@@ -208,6 +210,7 @@
                 <w:dataBinding w:prefixMappings="xmlns:ns0='http://schemas.openxmlformats.org/package/2006/metadata/core-properties' xmlns:ns1='http://purl.org/dc/elements/1.1/'" w:xpath="/ns0:coreProperties[1]/ns1:subject[1]" w:storeItemID="{6C3C8BC8-F283-45AE-878A-BAB7291924A1}"/>
                 <w:text/>
               </w:sdtPr>
+              <w:sdtEndPr/>
               <w:sdtContent>
                 <w:tc>
                   <w:tcPr>
@@ -278,6 +281,7 @@
                   <w:dataBinding w:prefixMappings="xmlns:ns0='http://schemas.openxmlformats.org/package/2006/metadata/core-properties' xmlns:ns1='http://purl.org/dc/elements/1.1/'" w:xpath="/ns0:coreProperties[1]/ns1:creator[1]" w:storeItemID="{6C3C8BC8-F283-45AE-878A-BAB7291924A1}"/>
                   <w:text/>
                 </w:sdtPr>
+                <w:sdtEndPr/>
                 <w:sdtContent>
                   <w:p>
                     <w:pPr>
@@ -320,6 +324,7 @@
                     <w:calendar w:val="gregorian"/>
                   </w:date>
                 </w:sdtPr>
+                <w:sdtEndPr/>
                 <w:sdtContent>
                   <w:p>
                     <w:pPr>
@@ -395,6 +400,17 @@
     <w:p>
       <w:pPr>
         <w:pStyle w:val="Prrafodelista"/>
+        <w:rPr>
+          <w:b/>
+          <w:bCs/>
+          <w:sz w:val="28"/>
+          <w:lang w:val="ca-ES"/>
+        </w:rPr>
+      </w:pPr>
+    </w:p>
+    <w:p>
+      <w:pPr>
+        <w:pStyle w:val="Prrafodelista"/>
         <w:numPr>
           <w:ilvl w:val="0"/>
           <w:numId w:val="4"/>
@@ -413,7 +429,6 @@
           <w:sz w:val="28"/>
           <w:lang w:val="ca-ES"/>
         </w:rPr>
-        <w:lastRenderedPageBreak/>
         <w:t>Objectius</w:t>
       </w:r>
     </w:p>
@@ -430,14 +445,7 @@
           <w:sz w:val="24"/>
           <w:lang w:val="ca-ES"/>
         </w:rPr>
-        <w:t>E</w:t>
-      </w:r>
-      <w:r>
-        <w:rPr>
-          <w:sz w:val="24"/>
-          <w:lang w:val="ca-ES"/>
-        </w:rPr>
-        <w:t xml:space="preserve">ls objectius de la pràctica són aprendre a utilitzar </w:t>
+        <w:t xml:space="preserve">Els objectius de la pràctica són aprendre a utilitzar </w:t>
       </w:r>
       <w:proofErr w:type="spellStart"/>
       <w:r>
@@ -471,6 +479,15 @@
         </w:rPr>
         <w:t>.</w:t>
       </w:r>
+    </w:p>
+    <w:p>
+      <w:pPr>
+        <w:ind w:left="708"/>
+        <w:rPr>
+          <w:sz w:val="24"/>
+          <w:lang w:val="ca-ES"/>
+        </w:rPr>
+      </w:pPr>
     </w:p>
     <w:p>
       <w:pPr>
@@ -506,37 +523,29 @@
           <w:sz w:val="28"/>
           <w:lang w:val="ca-ES"/>
         </w:rPr>
-        <w:t xml:space="preserve">Què fa aquest codi? Expliqueu </w:t>
-      </w:r>
-      <w:r>
-        <w:rPr>
-          <w:b/>
-          <w:sz w:val="28"/>
-          <w:lang w:val="ca-ES"/>
-        </w:rPr>
-        <w:t>detalladament el que veieu.</w:t>
+        <w:t>Què fa aquest codi? Expliqueu detalladament el que veieu.</w:t>
       </w:r>
     </w:p>
     <w:p>
       <w:pPr>
         <w:ind w:left="708"/>
-      </w:pPr>
-      <w:r>
-        <w:rPr>
-          <w:lang w:val="ca-ES"/>
-        </w:rPr>
-        <w:t>*</w:t>
-      </w:r>
-      <w:r>
-        <w:rPr>
-          <w:lang w:val="ca-ES"/>
-        </w:rPr>
-        <w:t>********************************</w:t>
+        <w:rPr>
+          <w:lang w:val="en-US"/>
+        </w:rPr>
+      </w:pPr>
+      <w:r>
+        <w:rPr>
+          <w:lang w:val="ca-ES"/>
+        </w:rPr>
+        <w:t>*********************************</w:t>
       </w:r>
     </w:p>
     <w:p>
       <w:pPr>
         <w:ind w:left="708"/>
+        <w:rPr>
+          <w:lang w:val="en-US"/>
+        </w:rPr>
       </w:pPr>
       <w:proofErr w:type="spellStart"/>
       <w:r>
@@ -564,6 +573,9 @@
     <w:p>
       <w:pPr>
         <w:ind w:left="708"/>
+        <w:rPr>
+          <w:lang w:val="en-US"/>
+        </w:rPr>
       </w:pPr>
       <w:r>
         <w:rPr>
@@ -575,6 +587,9 @@
     <w:p>
       <w:pPr>
         <w:ind w:left="708"/>
+        <w:rPr>
+          <w:lang w:val="en-US"/>
+        </w:rPr>
       </w:pPr>
       <w:r>
         <w:rPr>
@@ -586,6 +601,9 @@
     <w:p>
       <w:pPr>
         <w:ind w:left="708"/>
+        <w:rPr>
+          <w:lang w:val="en-US"/>
+        </w:rPr>
       </w:pPr>
       <w:r>
         <w:rPr>
@@ -597,6 +615,9 @@
     <w:p>
       <w:pPr>
         <w:ind w:left="708"/>
+        <w:rPr>
+          <w:lang w:val="en-US"/>
+        </w:rPr>
       </w:pPr>
       <w:r>
         <w:rPr>
@@ -608,6 +629,9 @@
     <w:p>
       <w:pPr>
         <w:ind w:left="708"/>
+        <w:rPr>
+          <w:lang w:val="en-US"/>
+        </w:rPr>
       </w:pPr>
       <w:r>
         <w:rPr>
@@ -619,6 +643,9 @@
     <w:p>
       <w:pPr>
         <w:ind w:left="708"/>
+        <w:rPr>
+          <w:lang w:val="en-US"/>
+        </w:rPr>
       </w:pPr>
       <w:r>
         <w:rPr>
@@ -630,6 +657,9 @@
     <w:p>
       <w:pPr>
         <w:ind w:left="708"/>
+        <w:rPr>
+          <w:lang w:val="en-US"/>
+        </w:rPr>
       </w:pPr>
       <w:r>
         <w:rPr>
@@ -641,6 +671,9 @@
     <w:p>
       <w:pPr>
         <w:ind w:left="708"/>
+        <w:rPr>
+          <w:lang w:val="en-US"/>
+        </w:rPr>
       </w:pPr>
       <w:r>
         <w:rPr>
@@ -652,6 +685,9 @@
     <w:p>
       <w:pPr>
         <w:ind w:left="708"/>
+        <w:rPr>
+          <w:lang w:val="en-US"/>
+        </w:rPr>
       </w:pPr>
       <w:r>
         <w:rPr>
@@ -663,6 +699,9 @@
     <w:p>
       <w:pPr>
         <w:ind w:left="708"/>
+        <w:rPr>
+          <w:lang w:val="en-US"/>
+        </w:rPr>
       </w:pPr>
       <w:r>
         <w:rPr>
@@ -674,6 +713,9 @@
     <w:p>
       <w:pPr>
         <w:ind w:left="708"/>
+        <w:rPr>
+          <w:lang w:val="en-US"/>
+        </w:rPr>
       </w:pPr>
       <w:r>
         <w:rPr>
@@ -685,23 +727,23 @@
     <w:p>
       <w:pPr>
         <w:ind w:left="708"/>
-      </w:pPr>
-      <w:r>
-        <w:rPr>
-          <w:lang w:val="ca-ES"/>
-        </w:rPr>
-        <w:t>12UB-32(-8</w:t>
-      </w:r>
-      <w:r>
-        <w:rPr>
-          <w:lang w:val="ca-ES"/>
-        </w:rPr>
-        <w:t>3)*</w:t>
+        <w:rPr>
+          <w:lang w:val="en-US"/>
+        </w:rPr>
+      </w:pPr>
+      <w:r>
+        <w:rPr>
+          <w:lang w:val="ca-ES"/>
+        </w:rPr>
+        <w:t>12UB-32(-83)*</w:t>
       </w:r>
     </w:p>
     <w:p>
       <w:pPr>
         <w:ind w:left="708"/>
+        <w:rPr>
+          <w:lang w:val="en-US"/>
+        </w:rPr>
       </w:pPr>
       <w:r>
         <w:rPr>
@@ -713,6 +755,9 @@
     <w:p>
       <w:pPr>
         <w:ind w:left="708"/>
+        <w:rPr>
+          <w:lang w:val="en-US"/>
+        </w:rPr>
       </w:pPr>
       <w:r>
         <w:rPr>
@@ -724,6 +769,9 @@
     <w:p>
       <w:pPr>
         <w:ind w:left="708"/>
+        <w:rPr>
+          <w:lang w:val="en-US"/>
+        </w:rPr>
       </w:pPr>
       <w:r>
         <w:rPr>
@@ -794,14 +842,7 @@
           <w:sz w:val="24"/>
           <w:lang w:val="ca-ES"/>
         </w:rPr>
-        <w:t>-Fi i, una vegada les troba, les enumera e imprimeix la SSID i la RSSI corresponent a cada xarx</w:t>
-      </w:r>
-      <w:r>
-        <w:rPr>
-          <w:sz w:val="24"/>
-          <w:lang w:val="ca-ES"/>
-        </w:rPr>
-        <w:t xml:space="preserve">a </w:t>
+        <w:t xml:space="preserve">-Fi i, una vegada les troba, les enumera e imprimeix la SSID i la RSSI corresponent a cada xarxa </w:t>
       </w:r>
       <w:proofErr w:type="spellStart"/>
       <w:r>
@@ -855,7 +896,6 @@
           <w:sz w:val="28"/>
           <w:lang w:val="ca-ES"/>
         </w:rPr>
-        <w:lastRenderedPageBreak/>
         <w:t>Què és la RSSI? Expliqueu detalladament perquè podeu fer servir la RSSI i com es relaciona amb la qualitat del senyal.</w:t>
       </w:r>
     </w:p>
@@ -984,14 +1024,7 @@
           <w:sz w:val="24"/>
           <w:lang w:val="ca-ES"/>
         </w:rPr>
-        <w:t>Normalment es negativa, el valor de referència es el 0, quant més petit és el valor major és la pèr</w:t>
-      </w:r>
-      <w:r>
-        <w:rPr>
-          <w:sz w:val="24"/>
-          <w:lang w:val="ca-ES"/>
-        </w:rPr>
-        <w:t>dua de senyal.</w:t>
+        <w:t>Normalment es negativa, el valor de referència es el 0, quant més petit és el valor major és la pèrdua de senyal.</w:t>
       </w:r>
     </w:p>
     <w:p>
@@ -1105,6 +1138,9 @@
         <w:t>𝑃𝑅𝑋</w:t>
       </w:r>
       <w:r>
+        <w:rPr>
+          <w:lang w:val="ca-ES"/>
+        </w:rPr>
         <w:t xml:space="preserve"> = </w:t>
       </w:r>
       <w:r>
@@ -1114,6 +1150,9 @@
         <w:t>𝑃𝑇𝑋</w:t>
       </w:r>
       <w:r>
+        <w:rPr>
+          <w:lang w:val="ca-ES"/>
+        </w:rPr>
         <w:t xml:space="preserve"> · </w:t>
       </w:r>
       <w:r>
@@ -1123,6 +1162,9 @@
         <w:t>𝐺𝑇𝑋</w:t>
       </w:r>
       <w:r>
+        <w:rPr>
+          <w:lang w:val="ca-ES"/>
+        </w:rPr>
         <w:t xml:space="preserve"> · </w:t>
       </w:r>
       <w:r>
@@ -1132,10 +1174,16 @@
         <w:t>𝐺𝑅𝑋</w:t>
       </w:r>
       <w:r>
+        <w:rPr>
+          <w:lang w:val="ca-ES"/>
+        </w:rPr>
         <w:t xml:space="preserve"> · </w:t>
       </w:r>
       <w:proofErr w:type="gramStart"/>
       <w:r>
+        <w:rPr>
+          <w:lang w:val="ca-ES"/>
+        </w:rPr>
         <w:t xml:space="preserve">( </w:t>
       </w:r>
       <w:r>
@@ -1148,10 +1196,14 @@
       <w:r>
         <w:rPr>
           <w:rFonts w:ascii="Cambria Math" w:hAnsi="Cambria Math" w:cs="Cambria Math"/>
+          <w:lang w:val="ca-ES"/>
         </w:rPr>
         <w:t xml:space="preserve">/ </w:t>
       </w:r>
       <w:r>
+        <w:rPr>
+          <w:lang w:val="ca-ES"/>
+        </w:rPr>
         <w:t xml:space="preserve"> 4</w:t>
       </w:r>
       <w:r>
@@ -1161,11 +1213,15 @@
         <w:t>𝜋𝑑</w:t>
       </w:r>
       <w:r>
+        <w:rPr>
+          <w:lang w:val="ca-ES"/>
+        </w:rPr>
         <w:t xml:space="preserve">) 2 · </w:t>
       </w:r>
       <w:r>
         <w:rPr>
           <w:rFonts w:cstheme="minorHAnsi"/>
+          <w:lang w:val="ca-ES"/>
         </w:rPr>
         <w:t>ƞ</w:t>
       </w:r>
@@ -1801,7 +1857,6 @@
           <w:sz w:val="28"/>
           <w:lang w:val="ca-ES"/>
         </w:rPr>
-        <w:lastRenderedPageBreak/>
         <w:t>Conclusions</w:t>
       </w:r>
       <w:r>
@@ -1831,14 +1886,7 @@
           <w:sz w:val="24"/>
           <w:lang w:val="ca-ES"/>
         </w:rPr>
-        <w:t>Amb el programa que ens han facilitat hem llegit les diferents x</w:t>
-      </w:r>
-      <w:r>
-        <w:rPr>
-          <w:sz w:val="24"/>
-          <w:lang w:val="ca-ES"/>
-        </w:rPr>
-        <w:t>arxes que hi ha pròximes a la mota, hem editat el codi per poder connectar-nos a la xarxa del nostre telèfon mòbil.</w:t>
+        <w:t>Amb el programa que ens han facilitat hem llegit les diferents xarxes que hi ha pròximes a la mota, hem editat el codi per poder connectar-nos a la xarxa del nostre telèfon mòbil.</w:t>
       </w:r>
     </w:p>
     <w:p>
@@ -1885,14 +1933,7 @@
           <w:sz w:val="24"/>
           <w:lang w:val="ca-ES"/>
         </w:rPr>
-        <w:t xml:space="preserve"> donada no funcionava correctament, així que per al correcte funcionament del programa s’ha de canviar al codi les variab</w:t>
-      </w:r>
-      <w:r>
-        <w:rPr>
-          <w:sz w:val="24"/>
-          <w:lang w:val="ca-ES"/>
-        </w:rPr>
-        <w:t xml:space="preserve">les </w:t>
+        <w:t xml:space="preserve"> donada no funcionava correctament, així que per al correcte funcionament del programa s’ha de canviar al codi les variables </w:t>
       </w:r>
       <w:proofErr w:type="spellStart"/>
       <w:r>
@@ -1993,6 +2034,7 @@
         <w:docPartUnique/>
       </w:docPartObj>
     </w:sdtPr>
+    <w:sdtEndPr/>
     <w:sdtContent>
       <w:p>
         <w:pPr>
@@ -3352,7 +3394,6 @@
   </w:font>
   <w:font w:name="Liberation Sans">
     <w:altName w:val="Arial"/>
-    <w:panose1 w:val="020B0604020202020204"/>
     <w:charset w:val="00"/>
     <w:family w:val="swiss"/>
     <w:pitch w:val="variable"/>
@@ -3407,7 +3448,9 @@
   </w:compat>
   <w:rsids>
     <w:rsidRoot w:val="00EE31DA"/>
+    <w:rsid w:val="00A86D6A"/>
     <w:rsid w:val="00D05387"/>
+    <w:rsid w:val="00E071FE"/>
     <w:rsid w:val="00EE31DA"/>
   </w:rsids>
   <m:mathPr>

--- a/p2/Practica 2.docx
+++ b/p2/Practica 2.docx
@@ -1,379 +1,31 @@
 
 <file path=word/document.xml><?xml version="1.0" encoding="utf-8"?>
-<w:document xmlns:wpc="http://schemas.microsoft.com/office/word/2010/wordprocessingCanvas" xmlns:cx="http://schemas.microsoft.com/office/drawing/2014/chartex" xmlns:cx1="http://schemas.microsoft.com/office/drawing/2015/9/8/chartex" xmlns:cx2="http://schemas.microsoft.com/office/drawing/2015/10/21/chartex" xmlns:cx3="http://schemas.microsoft.com/office/drawing/2016/5/9/chartex" xmlns:cx4="http://schemas.microsoft.com/office/drawing/2016/5/10/chartex" xmlns:cx5="http://schemas.microsoft.com/office/drawing/2016/5/11/chartex" xmlns:cx6="http://schemas.microsoft.com/office/drawing/2016/5/12/chartex" xmlns:cx7="http://schemas.microsoft.com/office/drawing/2016/5/13/chartex" xmlns:cx8="http://schemas.microsoft.com/office/drawing/2016/5/14/chartex" xmlns:mc="http://schemas.openxmlformats.org/markup-compatibility/2006" xmlns:aink="http://schemas.microsoft.com/office/drawing/2016/ink" xmlns:am3d="http://schemas.microsoft.com/office/drawing/2017/model3d" xmlns:o="urn:schemas-microsoft-com:office:office" xmlns:r="http://schemas.openxmlformats.org/officeDocument/2006/relationships" xmlns:m="http://schemas.openxmlformats.org/officeDocument/2006/math" xmlns:v="urn:schemas-microsoft-com:vml" xmlns:wp14="http://schemas.microsoft.com/office/word/2010/wordprocessingDrawing" xmlns:wp="http://schemas.openxmlformats.org/drawingml/2006/wordprocessingDrawing" xmlns:w10="urn:schemas-microsoft-com:office:word" xmlns:w="http://schemas.openxmlformats.org/wordprocessingml/2006/main" xmlns:w14="http://schemas.microsoft.com/office/word/2010/wordml" xmlns:w15="http://schemas.microsoft.com/office/word/2012/wordml" xmlns:w16cid="http://schemas.microsoft.com/office/word/2016/wordml/cid" xmlns:w16se="http://schemas.microsoft.com/office/word/2015/wordml/symex" xmlns:wpg="http://schemas.microsoft.com/office/word/2010/wordprocessingGroup" xmlns:wpi="http://schemas.microsoft.com/office/word/2010/wordprocessingInk" xmlns:wne="http://schemas.microsoft.com/office/word/2006/wordml" xmlns:wps="http://schemas.microsoft.com/office/word/2010/wordprocessingShape" mc:Ignorable="w14 w15 w16se w16cid wp14">
+<w:document xmlns:o="urn:schemas-microsoft-com:office:office" xmlns:r="http://schemas.openxmlformats.org/officeDocument/2006/relationships" xmlns:v="urn:schemas-microsoft-com:vml" xmlns:w="http://schemas.openxmlformats.org/wordprocessingml/2006/main" xmlns:w10="urn:schemas-microsoft-com:office:word" xmlns:wp="http://schemas.openxmlformats.org/drawingml/2006/wordprocessingDrawing" xmlns:wps="http://schemas.microsoft.com/office/word/2010/wordprocessingShape" xmlns:wpg="http://schemas.microsoft.com/office/word/2010/wordprocessingGroup" xmlns:mc="http://schemas.openxmlformats.org/markup-compatibility/2006" xmlns:wp14="http://schemas.microsoft.com/office/word/2010/wordprocessingDrawing" xmlns:w14="http://schemas.microsoft.com/office/word/2010/wordml" mc:Ignorable="w14 wp14">
   <w:body>
     <w:sdt>
       <w:sdtPr>
-        <w:id w:val="2008779260"/>
         <w:docPartObj>
           <w:docPartGallery w:val="Cover Pages"/>
-          <w:docPartUnique/>
+          <w:docPartUnique w:val="true"/>
         </w:docPartObj>
+        <w:id w:val="283003234"/>
       </w:sdtPr>
-      <w:sdtEndPr>
-        <w:rPr>
-          <w:b/>
-          <w:bCs/>
-          <w:sz w:val="28"/>
-          <w:lang w:val="ca-ES"/>
-        </w:rPr>
-      </w:sdtEndPr>
       <w:sdtContent>
-        <w:p/>
-        <w:tbl>
-          <w:tblPr>
-            <w:tblpPr w:leftFromText="187" w:rightFromText="187" w:horzAnchor="margin" w:tblpXSpec="center" w:tblpY="2881"/>
-            <w:tblW w:w="4000" w:type="pct"/>
-            <w:tblBorders>
-              <w:left w:val="single" w:sz="12" w:space="0" w:color="4472C4" w:themeColor="accent1"/>
-            </w:tblBorders>
-            <w:tblCellMar>
-              <w:left w:w="144" w:type="dxa"/>
-              <w:right w:w="115" w:type="dxa"/>
-            </w:tblCellMar>
-            <w:tblLook w:val="04A0" w:firstRow="1" w:lastRow="0" w:firstColumn="1" w:lastColumn="0" w:noHBand="0" w:noVBand="1"/>
-          </w:tblPr>
-          <w:tblGrid>
-            <w:gridCol w:w="6791"/>
-          </w:tblGrid>
-          <w:tr>
-            <w:sdt>
-              <w:sdtPr>
-                <w:rPr>
-                  <w:color w:val="2F5496" w:themeColor="accent1" w:themeShade="BF"/>
-                  <w:sz w:val="24"/>
-                  <w:szCs w:val="24"/>
-                </w:rPr>
-                <w:alias w:val="Compañía"/>
-                <w:id w:val="13406915"/>
-                <w:placeholder>
-                  <w:docPart w:val="F14A6B849C484E9EA94760EB55A9AE61"/>
-                </w:placeholder>
-                <w:dataBinding w:prefixMappings="xmlns:ns0='http://schemas.openxmlformats.org/officeDocument/2006/extended-properties'" w:xpath="/ns0:Properties[1]/ns0:Company[1]" w:storeItemID="{6668398D-A668-4E3E-A5EB-62B293D839F1}"/>
-                <w:text/>
-              </w:sdtPr>
-              <w:sdtContent>
-                <w:tc>
-                  <w:tcPr>
-                    <w:tcW w:w="7672" w:type="dxa"/>
-                    <w:tcMar>
-                      <w:top w:w="216" w:type="dxa"/>
-                      <w:left w:w="115" w:type="dxa"/>
-                      <w:bottom w:w="216" w:type="dxa"/>
-                      <w:right w:w="115" w:type="dxa"/>
-                    </w:tcMar>
-                  </w:tcPr>
-                  <w:p>
-                    <w:pPr>
-                      <w:pStyle w:val="Sinespaciado"/>
-                      <w:rPr>
-                        <w:color w:val="2F5496" w:themeColor="accent1" w:themeShade="BF"/>
-                        <w:sz w:val="24"/>
-                      </w:rPr>
-                    </w:pPr>
-                    <w:proofErr w:type="spellStart"/>
-                    <w:r>
-                      <w:rPr>
-                        <w:color w:val="2F5496" w:themeColor="accent1" w:themeShade="BF"/>
-                        <w:sz w:val="24"/>
-                        <w:szCs w:val="24"/>
-                      </w:rPr>
-                      <w:t>Universitat</w:t>
-                    </w:r>
-                    <w:proofErr w:type="spellEnd"/>
-                    <w:r>
-                      <w:rPr>
-                        <w:color w:val="2F5496" w:themeColor="accent1" w:themeShade="BF"/>
-                        <w:sz w:val="24"/>
-                        <w:szCs w:val="24"/>
-                      </w:rPr>
-                      <w:t xml:space="preserve"> de Barcelona</w:t>
-                    </w:r>
-                  </w:p>
-                </w:tc>
-              </w:sdtContent>
-            </w:sdt>
-          </w:tr>
-          <w:tr>
-            <w:tc>
-              <w:tcPr>
-                <w:tcW w:w="7672" w:type="dxa"/>
-              </w:tcPr>
-              <w:sdt>
-                <w:sdtPr>
-                  <w:rPr>
-                    <w:rFonts w:asciiTheme="majorHAnsi" w:eastAsiaTheme="majorEastAsia" w:hAnsiTheme="majorHAnsi" w:cstheme="majorBidi"/>
-                    <w:color w:val="4472C4" w:themeColor="accent1"/>
-                    <w:sz w:val="88"/>
-                    <w:szCs w:val="88"/>
-                  </w:rPr>
-                  <w:alias w:val="Título"/>
-                  <w:id w:val="13406919"/>
-                  <w:placeholder>
-                    <w:docPart w:val="35100176E042412BBF25BE2F2ECD64CA"/>
-                  </w:placeholder>
-                  <w:dataBinding w:prefixMappings="xmlns:ns0='http://schemas.openxmlformats.org/package/2006/metadata/core-properties' xmlns:ns1='http://purl.org/dc/elements/1.1/'" w:xpath="/ns0:coreProperties[1]/ns1:title[1]" w:storeItemID="{6C3C8BC8-F283-45AE-878A-BAB7291924A1}"/>
-                  <w:text/>
-                </w:sdtPr>
-                <w:sdtContent>
-                  <w:p>
-                    <w:pPr>
-                      <w:pStyle w:val="Sinespaciado"/>
-                      <w:spacing w:line="216" w:lineRule="auto"/>
-                      <w:rPr>
-                        <w:rFonts w:asciiTheme="majorHAnsi" w:eastAsiaTheme="majorEastAsia" w:hAnsiTheme="majorHAnsi" w:cstheme="majorBidi"/>
-                        <w:color w:val="4472C4" w:themeColor="accent1"/>
-                        <w:sz w:val="88"/>
-                        <w:szCs w:val="88"/>
-                      </w:rPr>
-                    </w:pPr>
-                    <w:proofErr w:type="spellStart"/>
-                    <w:r>
-                      <w:rPr>
-                        <w:rFonts w:asciiTheme="majorHAnsi" w:eastAsiaTheme="majorEastAsia" w:hAnsiTheme="majorHAnsi" w:cstheme="majorBidi"/>
-                        <w:color w:val="4472C4" w:themeColor="accent1"/>
-                        <w:sz w:val="88"/>
-                        <w:szCs w:val="88"/>
-                      </w:rPr>
-                      <w:t>Pràctica</w:t>
-                    </w:r>
-                    <w:proofErr w:type="spellEnd"/>
-                    <w:r>
-                      <w:rPr>
-                        <w:rFonts w:asciiTheme="majorHAnsi" w:eastAsiaTheme="majorEastAsia" w:hAnsiTheme="majorHAnsi" w:cstheme="majorBidi"/>
-                        <w:color w:val="4472C4" w:themeColor="accent1"/>
-                        <w:sz w:val="88"/>
-                        <w:szCs w:val="88"/>
-                      </w:rPr>
-                      <w:t xml:space="preserve"> 2: </w:t>
-                    </w:r>
-                    <w:proofErr w:type="spellStart"/>
-                    <w:r>
-                      <w:rPr>
-                        <w:rFonts w:asciiTheme="majorHAnsi" w:eastAsiaTheme="majorEastAsia" w:hAnsiTheme="majorHAnsi" w:cstheme="majorBidi"/>
-                        <w:color w:val="4472C4" w:themeColor="accent1"/>
-                        <w:sz w:val="88"/>
-                        <w:szCs w:val="88"/>
-                      </w:rPr>
-                      <w:t>Comunicacions</w:t>
-                    </w:r>
-                    <w:proofErr w:type="spellEnd"/>
-                    <w:r>
-                      <w:rPr>
-                        <w:rFonts w:asciiTheme="majorHAnsi" w:eastAsiaTheme="majorEastAsia" w:hAnsiTheme="majorHAnsi" w:cstheme="majorBidi"/>
-                        <w:color w:val="4472C4" w:themeColor="accent1"/>
-                        <w:sz w:val="88"/>
-                        <w:szCs w:val="88"/>
-                      </w:rPr>
-                      <w:t xml:space="preserve"> de </w:t>
-                    </w:r>
-                    <w:proofErr w:type="spellStart"/>
-                    <w:r>
-                      <w:rPr>
-                        <w:rFonts w:asciiTheme="majorHAnsi" w:eastAsiaTheme="majorEastAsia" w:hAnsiTheme="majorHAnsi" w:cstheme="majorBidi"/>
-                        <w:color w:val="4472C4" w:themeColor="accent1"/>
-                        <w:sz w:val="88"/>
-                        <w:szCs w:val="88"/>
-                      </w:rPr>
-                      <w:t>dades</w:t>
-                    </w:r>
-                    <w:proofErr w:type="spellEnd"/>
-                    <w:r>
-                      <w:rPr>
-                        <w:rFonts w:asciiTheme="majorHAnsi" w:eastAsiaTheme="majorEastAsia" w:hAnsiTheme="majorHAnsi" w:cstheme="majorBidi"/>
-                        <w:color w:val="4472C4" w:themeColor="accent1"/>
-                        <w:sz w:val="88"/>
-                        <w:szCs w:val="88"/>
-                      </w:rPr>
-                      <w:t>. Capa Física</w:t>
-                    </w:r>
-                  </w:p>
-                </w:sdtContent>
-              </w:sdt>
-            </w:tc>
-          </w:tr>
-          <w:tr>
-            <w:sdt>
-              <w:sdtPr>
-                <w:rPr>
-                  <w:color w:val="2F5496" w:themeColor="accent1" w:themeShade="BF"/>
-                  <w:sz w:val="24"/>
-                  <w:szCs w:val="24"/>
-                </w:rPr>
-                <w:alias w:val="Subtítulo"/>
-                <w:id w:val="13406923"/>
-                <w:placeholder>
-                  <w:docPart w:val="39F3F43410A74393B57874951B188A6B"/>
-                </w:placeholder>
-                <w:dataBinding w:prefixMappings="xmlns:ns0='http://schemas.openxmlformats.org/package/2006/metadata/core-properties' xmlns:ns1='http://purl.org/dc/elements/1.1/'" w:xpath="/ns0:coreProperties[1]/ns1:subject[1]" w:storeItemID="{6C3C8BC8-F283-45AE-878A-BAB7291924A1}"/>
-                <w:text/>
-              </w:sdtPr>
-              <w:sdtContent>
-                <w:tc>
-                  <w:tcPr>
-                    <w:tcW w:w="7672" w:type="dxa"/>
-                    <w:tcMar>
-                      <w:top w:w="216" w:type="dxa"/>
-                      <w:left w:w="115" w:type="dxa"/>
-                      <w:bottom w:w="216" w:type="dxa"/>
-                      <w:right w:w="115" w:type="dxa"/>
-                    </w:tcMar>
-                  </w:tcPr>
-                  <w:p>
-                    <w:pPr>
-                      <w:pStyle w:val="Sinespaciado"/>
-                      <w:rPr>
-                        <w:color w:val="2F5496" w:themeColor="accent1" w:themeShade="BF"/>
-                        <w:sz w:val="24"/>
-                      </w:rPr>
-                    </w:pPr>
-                    <w:proofErr w:type="spellStart"/>
-                    <w:r>
-                      <w:rPr>
-                        <w:color w:val="2F5496" w:themeColor="accent1" w:themeShade="BF"/>
-                        <w:sz w:val="24"/>
-                        <w:szCs w:val="24"/>
-                      </w:rPr>
-                      <w:t>Xarxes</w:t>
-                    </w:r>
-                    <w:proofErr w:type="spellEnd"/>
-                  </w:p>
-                </w:tc>
-              </w:sdtContent>
-            </w:sdt>
-          </w:tr>
-        </w:tbl>
-        <w:tbl>
-          <w:tblPr>
-            <w:tblpPr w:leftFromText="187" w:rightFromText="187" w:horzAnchor="margin" w:tblpXSpec="center" w:tblpYSpec="bottom"/>
-            <w:tblW w:w="3857" w:type="pct"/>
-            <w:tblLook w:val="04A0" w:firstRow="1" w:lastRow="0" w:firstColumn="1" w:lastColumn="0" w:noHBand="0" w:noVBand="1"/>
-          </w:tblPr>
-          <w:tblGrid>
-            <w:gridCol w:w="6560"/>
-          </w:tblGrid>
-          <w:tr>
-            <w:tc>
-              <w:tcPr>
-                <w:tcW w:w="7221" w:type="dxa"/>
-                <w:tcMar>
-                  <w:top w:w="216" w:type="dxa"/>
-                  <w:left w:w="115" w:type="dxa"/>
-                  <w:bottom w:w="216" w:type="dxa"/>
-                  <w:right w:w="115" w:type="dxa"/>
-                </w:tcMar>
-              </w:tcPr>
-              <w:sdt>
-                <w:sdtPr>
-                  <w:rPr>
-                    <w:color w:val="4472C4" w:themeColor="accent1"/>
-                    <w:sz w:val="28"/>
-                    <w:szCs w:val="28"/>
-                  </w:rPr>
-                  <w:alias w:val="Autor"/>
-                  <w:id w:val="13406928"/>
-                  <w:placeholder>
-                    <w:docPart w:val="7BB108EBB03243DB8596995D42AFE71A"/>
-                  </w:placeholder>
-                  <w:dataBinding w:prefixMappings="xmlns:ns0='http://schemas.openxmlformats.org/package/2006/metadata/core-properties' xmlns:ns1='http://purl.org/dc/elements/1.1/'" w:xpath="/ns0:coreProperties[1]/ns1:creator[1]" w:storeItemID="{6C3C8BC8-F283-45AE-878A-BAB7291924A1}"/>
-                  <w:text/>
-                </w:sdtPr>
-                <w:sdtContent>
-                  <w:p>
-                    <w:pPr>
-                      <w:pStyle w:val="Sinespaciado"/>
-                      <w:rPr>
-                        <w:color w:val="4472C4" w:themeColor="accent1"/>
-                        <w:sz w:val="28"/>
-                        <w:szCs w:val="28"/>
-                      </w:rPr>
-                    </w:pPr>
-                    <w:r>
-                      <w:rPr>
-                        <w:color w:val="4472C4" w:themeColor="accent1"/>
-                        <w:sz w:val="28"/>
-                        <w:szCs w:val="28"/>
-                      </w:rPr>
-                      <w:t>Francisco Díaz Ruiz NIUB 16828405</w:t>
-                    </w:r>
-                  </w:p>
-                </w:sdtContent>
-              </w:sdt>
-              <w:sdt>
-                <w:sdtPr>
-                  <w:rPr>
-                    <w:color w:val="4472C4" w:themeColor="accent1"/>
-                    <w:sz w:val="28"/>
-                    <w:szCs w:val="28"/>
-                  </w:rPr>
-                  <w:alias w:val="Fecha"/>
-                  <w:tag w:val="Fecha"/>
-                  <w:id w:val="13406932"/>
-                  <w:placeholder>
-                    <w:docPart w:val="3A104FA08F0746C2963575F3D75F815A"/>
-                  </w:placeholder>
-                  <w:dataBinding w:prefixMappings="xmlns:ns0='http://schemas.microsoft.com/office/2006/coverPageProps'" w:xpath="/ns0:CoverPageProperties[1]/ns0:PublishDate[1]" w:storeItemID="{55AF091B-3C7A-41E3-B477-F2FDAA23CFDA}"/>
-                  <w:date>
-                    <w:dateFormat w:val="d-M-yyyy"/>
-                    <w:lid w:val="es-ES"/>
-                    <w:storeMappedDataAs w:val="dateTime"/>
-                    <w:calendar w:val="gregorian"/>
-                  </w:date>
-                </w:sdtPr>
-                <w:sdtContent>
-                  <w:p>
-                    <w:pPr>
-                      <w:pStyle w:val="Sinespaciado"/>
-                      <w:rPr>
-                        <w:color w:val="4472C4" w:themeColor="accent1"/>
-                        <w:sz w:val="28"/>
-                        <w:szCs w:val="28"/>
-                      </w:rPr>
-                    </w:pPr>
-                    <w:r>
-                      <w:rPr>
-                        <w:color w:val="4472C4" w:themeColor="accent1"/>
-                        <w:sz w:val="28"/>
-                        <w:szCs w:val="28"/>
-                      </w:rPr>
-                      <w:t xml:space="preserve">David Martín </w:t>
-                    </w:r>
-                    <w:proofErr w:type="gramStart"/>
-                    <w:r>
-                      <w:rPr>
-                        <w:color w:val="4472C4" w:themeColor="accent1"/>
-                        <w:sz w:val="28"/>
-                        <w:szCs w:val="28"/>
-                      </w:rPr>
-                      <w:t>Vilar  NIUB</w:t>
-                    </w:r>
-                    <w:proofErr w:type="gramEnd"/>
-                    <w:r>
-                      <w:rPr>
-                        <w:color w:val="4472C4" w:themeColor="accent1"/>
-                        <w:sz w:val="28"/>
-                        <w:szCs w:val="28"/>
-                      </w:rPr>
-                      <w:t xml:space="preserve"> 16843606</w:t>
-                    </w:r>
-                  </w:p>
-                </w:sdtContent>
-              </w:sdt>
-              <w:p>
-                <w:pPr>
-                  <w:pStyle w:val="Sinespaciado"/>
-                  <w:rPr>
-                    <w:color w:val="4472C4" w:themeColor="accent1"/>
-                  </w:rPr>
-                </w:pPr>
-              </w:p>
-            </w:tc>
-          </w:tr>
-        </w:tbl>
         <w:p>
           <w:pPr>
-            <w:spacing w:after="0" w:line="240" w:lineRule="auto"/>
+            <w:pStyle w:val="Normal"/>
+            <w:rPr/>
+          </w:pPr>
+          <w:r>
+            <w:rPr/>
+          </w:r>
+        </w:p>
+        <w:p>
+          <w:pPr>
+            <w:pStyle w:val="Normal"/>
+            <w:spacing w:lineRule="auto" w:line="240" w:before="0" w:after="0"/>
             <w:rPr>
+              <w:b/>
               <w:b/>
               <w:bCs/>
               <w:sz w:val="28"/>
@@ -387,94 +39,676 @@
               <w:sz w:val="28"/>
               <w:lang w:val="ca-ES"/>
             </w:rPr>
+          </w:r>
+          <w:r>
             <w:br w:type="page"/>
+          </w:r>
+          <w:r>
+            <mc:AlternateContent>
+              <mc:Choice Requires="wps">
+                <w:drawing>
+                  <wp:anchor behindDoc="0" distT="0" distB="0" distL="118745" distR="118745" simplePos="0" locked="0" layoutInCell="1" allowOverlap="1" relativeHeight="2">
+                    <wp:simplePos x="0" y="0"/>
+                    <wp:positionH relativeFrom="margin">
+                      <wp:align>center</wp:align>
+                    </wp:positionH>
+                    <wp:positionV relativeFrom="margin">
+                      <wp:align>bottom</wp:align>
+                    </wp:positionV>
+                    <wp:extent cx="4157980" cy="904240"/>
+                    <wp:effectExtent l="0" t="0" r="0" b="0"/>
+                    <wp:wrapSquare wrapText="bothSides"/>
+                    <wp:docPr id="1" name="Frame2"/>
+                    <a:graphic xmlns:a="http://schemas.openxmlformats.org/drawingml/2006/main">
+                      <a:graphicData uri="http://schemas.microsoft.com/office/word/2010/wordprocessingShape">
+                        <wps:wsp>
+                          <wps:cNvSpPr txBox="1"/>
+                          <wps:spPr>
+                            <a:xfrm>
+                              <a:off x="0" y="0"/>
+                              <a:ext cx="4157980" cy="904240"/>
+                            </a:xfrm>
+                            <a:prstGeom prst="rect"/>
+                          </wps:spPr>
+                          <wps:txbx>
+                            <w:txbxContent>
+                              <w:tbl>
+                                <w:tblPr>
+                                  <w:tblpPr w:bottomFromText="0" w:horzAnchor="margin" w:leftFromText="187" w:rightFromText="187" w:tblpX="0" w:tblpXSpec="center" w:tblpY="0" w:tblpYSpec="bottom" w:topFromText="0" w:vertAnchor="margin"/>
+                                  <w:tblW w:w="5000" w:type="pct"/>
+                                  <w:jc w:val="center"/>
+                                  <w:tblInd w:w="0" w:type="dxa"/>
+                                  <w:tblBorders/>
+                                  <w:tblCellMar>
+                                    <w:top w:w="216" w:type="dxa"/>
+                                    <w:left w:w="115" w:type="dxa"/>
+                                    <w:bottom w:w="216" w:type="dxa"/>
+                                    <w:right w:w="115" w:type="dxa"/>
+                                  </w:tblCellMar>
+                                  <w:tblLook w:noVBand="1" w:val="04a0" w:noHBand="0" w:lastColumn="0" w:firstColumn="1" w:lastRow="0" w:firstRow="1"/>
+                                </w:tblPr>
+                                <w:tblGrid>
+                                  <w:gridCol w:w="6548"/>
+                                </w:tblGrid>
+                                <w:tr>
+                                  <w:trPr/>
+                                  <w:tc>
+                                    <w:tcPr>
+                                      <w:tcW w:w="6548" w:type="dxa"/>
+                                      <w:tcBorders/>
+                                      <w:shd w:fill="auto" w:val="clear"/>
+                                    </w:tcPr>
+                                    <w:sdt>
+                                      <w:sdtPr>
+                                        <w:id w:val="22645182"/>
+                                        <w:alias w:val="Autor"/>
+                                      </w:sdtPr>
+                                      <w:sdtContent>
+                                        <w:p>
+                                          <w:pPr>
+                                            <w:pStyle w:val="NoSpacing"/>
+                                            <w:rPr/>
+                                          </w:pPr>
+                                          <w:r>
+                                            <w:rPr>
+                                              <w:color w:val="4472C4" w:themeColor="accent1"/>
+                                              <w:sz w:val="28"/>
+                                              <w:szCs w:val="28"/>
+                                            </w:rPr>
+                                            <w:t>Francisco Díaz Ruiz NIUB 16828405</w:t>
+                                          </w:r>
+                                        </w:p>
+                                      </w:sdtContent>
+                                    </w:sdt>
+                                    <w:p>
+                                      <w:pPr>
+                                        <w:pStyle w:val="NoSpacing"/>
+                                        <w:rPr/>
+                                      </w:pPr>
+                                      <w:r>
+                                        <w:rPr/>
+                                      </w:r>
+                                      <w:sdt>
+                                        <w:sdtPr>
+                                          <w:alias w:val="Fecha"/>
+                                          <w:date>
+                                            <w:dateFormat w:val="d-M-yyyy"/>
+                                            <w:lid w:val="es-ES"/>
+                                            <w:storeMappedDataAs w:val="dateTime"/>
+                                            <w:calendar w:val="gregorian"/>
+                                          </w:date>
+                                        </w:sdtPr>
+                                        <w:sdtContent>
+                                          <w:r>
+                                            <w:rPr>
+                                              <w:color w:val="4472C4" w:themeColor="accent1"/>
+                                              <w:sz w:val="28"/>
+                                              <w:szCs w:val="28"/>
+                                            </w:rPr>
+                                            <w:t xml:space="preserve">David Martín </w:t>
+                                          </w:r>
+                                        </w:sdtContent>
+                                      </w:sdt>
+                                      <w:r>
+                                        <w:rPr>
+                                          <w:color w:val="4472C4" w:themeColor="accent1"/>
+                                          <w:sz w:val="28"/>
+                                          <w:szCs w:val="28"/>
+                                        </w:rPr>
+                                        <w:t>Vilar  NIUB 16843606</w:t>
+                                      </w:r>
+                                    </w:p>
+                                    <w:p>
+                                      <w:pPr>
+                                        <w:pStyle w:val="NoSpacing"/>
+                                        <w:rPr>
+                                          <w:color w:val="4472C4" w:themeColor="accent1"/>
+                                        </w:rPr>
+                                      </w:pPr>
+                                      <w:r>
+                                        <w:rPr>
+                                          <w:color w:val="4472C4" w:themeColor="accent1"/>
+                                        </w:rPr>
+                                      </w:r>
+                                    </w:p>
+                                  </w:tc>
+                                </w:tr>
+                              </w:tbl>
+                            </w:txbxContent>
+                          </wps:txbx>
+                          <wps:bodyPr anchor="t" lIns="0" tIns="0" rIns="0" bIns="0">
+                            <a:spAutoFit/>
+                          </wps:bodyPr>
+                        </wps:wsp>
+                      </a:graphicData>
+                    </a:graphic>
+                    <wp14:sizeRelH relativeFrom="margin">
+                      <wp14:pctWidth>77000</wp14:pctWidth>
+                    </wp14:sizeRelH>
+                  </wp:anchor>
+                </w:drawing>
+              </mc:Choice>
+              <mc:Fallback>
+                <w:pict>
+                  <v:rect style="position:absolute;rotation:0;width:327.4pt;height:71.2pt;mso-wrap-distance-left:9.35pt;mso-wrap-distance-right:9.35pt;mso-wrap-distance-top:0pt;mso-wrap-distance-bottom:0pt;margin-top:629pt;mso-position-vertical:bottom;mso-position-vertical-relative:margin;margin-left:48.9pt;mso-position-horizontal:center;mso-position-horizontal-relative:margin">
+                    <v:textbox inset="0in,0in,0in,0in">
+                      <w:txbxContent>
+                        <w:tbl>
+                          <w:tblPr>
+                            <w:tblpPr w:bottomFromText="0" w:horzAnchor="margin" w:leftFromText="187" w:rightFromText="187" w:tblpX="0" w:tblpXSpec="center" w:tblpY="0" w:tblpYSpec="bottom" w:topFromText="0" w:vertAnchor="margin"/>
+                            <w:tblW w:w="5000" w:type="pct"/>
+                            <w:jc w:val="center"/>
+                            <w:tblInd w:w="0" w:type="dxa"/>
+                            <w:tblBorders/>
+                            <w:tblCellMar>
+                              <w:top w:w="216" w:type="dxa"/>
+                              <w:left w:w="115" w:type="dxa"/>
+                              <w:bottom w:w="216" w:type="dxa"/>
+                              <w:right w:w="115" w:type="dxa"/>
+                            </w:tblCellMar>
+                            <w:tblLook w:noVBand="1" w:val="04a0" w:noHBand="0" w:lastColumn="0" w:firstColumn="1" w:lastRow="0" w:firstRow="1"/>
+                          </w:tblPr>
+                          <w:tblGrid>
+                            <w:gridCol w:w="6548"/>
+                          </w:tblGrid>
+                          <w:tr>
+                            <w:trPr/>
+                            <w:tc>
+                              <w:tcPr>
+                                <w:tcW w:w="6548" w:type="dxa"/>
+                                <w:tcBorders/>
+                                <w:shd w:fill="auto" w:val="clear"/>
+                              </w:tcPr>
+                              <w:sdt>
+                                <w:sdtPr>
+                                  <w:text/>
+                                  <w:id w:val="1456720554"/>
+                                  <w:dataBinding w:prefixMappings="xmlns:ns0='http://schemas.openxmlformats.org/package/2006/metadata/core-properties' xmlns:ns1='http://purl.org/dc/elements/1.1/'" w:xpath="/ns0:coreProperties[1]/ns1:creator[1]" w:storeItemID="{6C3C8BC8-F283-45AE-878A-BAB7291924A1}"/>
+                                  <w:alias w:val="Autor"/>
+                                </w:sdtPr>
+                                <w:sdtContent>
+                                  <w:p>
+                                    <w:pPr>
+                                      <w:pStyle w:val="NoSpacing"/>
+                                      <w:rPr/>
+                                    </w:pPr>
+                                    <w:r>
+                                      <w:rPr>
+                                        <w:color w:val="4472C4" w:themeColor="accent1"/>
+                                        <w:sz w:val="28"/>
+                                        <w:szCs w:val="28"/>
+                                      </w:rPr>
+                                      <w:t>Francisco Díaz Ruiz NIUB 16828405</w:t>
+                                    </w:r>
+                                  </w:p>
+                                </w:sdtContent>
+                              </w:sdt>
+                              <w:p>
+                                <w:pPr>
+                                  <w:pStyle w:val="NoSpacing"/>
+                                  <w:rPr/>
+                                </w:pPr>
+                                <w:r>
+                                  <w:rPr/>
+                                </w:r>
+                                <w:sdt>
+                                  <w:sdtPr>
+                                    <w:alias w:val="Fecha"/>
+                                    <w:date>
+                                      <w:dateFormat w:val="d-M-yyyy"/>
+                                      <w:lid w:val="es-ES"/>
+                                      <w:storeMappedDataAs w:val="dateTime"/>
+                                      <w:calendar w:val="gregorian"/>
+                                    </w:date>
+                                  </w:sdtPr>
+                                  <w:sdtContent>
+                                    <w:r>
+                                      <w:rPr>
+                                        <w:color w:val="4472C4" w:themeColor="accent1"/>
+                                        <w:sz w:val="28"/>
+                                        <w:szCs w:val="28"/>
+                                      </w:rPr>
+                                      <w:t xml:space="preserve">David Martín </w:t>
+                                    </w:r>
+                                  </w:sdtContent>
+                                </w:sdt>
+                                <w:r>
+                                  <w:rPr>
+                                    <w:color w:val="4472C4" w:themeColor="accent1"/>
+                                    <w:sz w:val="28"/>
+                                    <w:szCs w:val="28"/>
+                                  </w:rPr>
+                                  <w:t>Vilar  NIUB 16843606</w:t>
+                                </w:r>
+                              </w:p>
+                              <w:p>
+                                <w:pPr>
+                                  <w:pStyle w:val="NoSpacing"/>
+                                  <w:rPr>
+                                    <w:color w:val="4472C4" w:themeColor="accent1"/>
+                                  </w:rPr>
+                                </w:pPr>
+                                <w:r>
+                                  <w:rPr>
+                                    <w:color w:val="4472C4" w:themeColor="accent1"/>
+                                  </w:rPr>
+                                </w:r>
+                              </w:p>
+                            </w:tc>
+                          </w:tr>
+                        </w:tbl>
+                      </w:txbxContent>
+                    </v:textbox>
+                    <w10:wrap type="square"/>
+                  </v:rect>
+                </w:pict>
+              </mc:Fallback>
+            </mc:AlternateContent>
+          </w:r>
+          <w:r>
+            <mc:AlternateContent>
+              <mc:Choice Requires="wps">
+                <w:drawing>
+                  <wp:anchor behindDoc="0" distT="0" distB="0" distL="118745" distR="118745" simplePos="0" locked="0" layoutInCell="1" allowOverlap="1" relativeHeight="4">
+                    <wp:simplePos x="0" y="0"/>
+                    <wp:positionH relativeFrom="column">
+                      <wp:posOffset>311150</wp:posOffset>
+                    </wp:positionH>
+                    <wp:positionV relativeFrom="paragraph">
+                      <wp:posOffset>1554480</wp:posOffset>
+                    </wp:positionV>
+                    <wp:extent cx="4427855" cy="3243580"/>
+                    <wp:effectExtent l="0" t="0" r="0" b="0"/>
+                    <wp:wrapSquare wrapText="bothSides"/>
+                    <wp:docPr id="2" name="Frame1"/>
+                    <a:graphic xmlns:a="http://schemas.openxmlformats.org/drawingml/2006/main">
+                      <a:graphicData uri="http://schemas.microsoft.com/office/word/2010/wordprocessingShape">
+                        <wps:wsp>
+                          <wps:cNvSpPr txBox="1"/>
+                          <wps:spPr>
+                            <a:xfrm>
+                              <a:off x="0" y="0"/>
+                              <a:ext cx="4427855" cy="3243580"/>
+                            </a:xfrm>
+                            <a:prstGeom prst="rect"/>
+                          </wps:spPr>
+                          <wps:txbx>
+                            <w:txbxContent>
+                              <w:tbl>
+                                <w:tblPr>
+                                  <w:tblpPr w:bottomFromText="0" w:horzAnchor="margin" w:leftFromText="187" w:rightFromText="187" w:tblpX="0" w:tblpXSpec="center" w:tblpY="2881" w:topFromText="0" w:vertAnchor="margin"/>
+                                  <w:tblW w:w="5000" w:type="pct"/>
+                                  <w:jc w:val="center"/>
+                                  <w:tblInd w:w="0" w:type="dxa"/>
+                                  <w:tblBorders>
+                                    <w:left w:val="single" w:sz="12" w:space="0" w:color="4472C4"/>
+                                  </w:tblBorders>
+                                  <w:tblCellMar>
+                                    <w:top w:w="216" w:type="dxa"/>
+                                    <w:left w:w="100" w:type="dxa"/>
+                                    <w:bottom w:w="216" w:type="dxa"/>
+                                    <w:right w:w="115" w:type="dxa"/>
+                                  </w:tblCellMar>
+                                  <w:tblLook w:noVBand="1" w:val="04a0" w:noHBand="0" w:lastColumn="0" w:firstColumn="1" w:lastRow="0" w:firstRow="1"/>
+                                </w:tblPr>
+                                <w:tblGrid>
+                                  <w:gridCol w:w="6973"/>
+                                </w:tblGrid>
+                                <w:tr>
+                                  <w:trPr/>
+                                  <w:tc>
+                                    <w:tcPr>
+                                      <w:tcW w:w="6973" w:type="dxa"/>
+                                      <w:tcBorders>
+                                        <w:left w:val="single" w:sz="12" w:space="0" w:color="4472C4"/>
+                                      </w:tcBorders>
+                                      <w:shd w:fill="auto" w:val="clear"/>
+                                    </w:tcPr>
+                                    <w:sdt>
+                                      <w:sdtPr>
+                                        <w:id w:val="1231881053"/>
+                                        <w:alias w:val="Compañía"/>
+                                      </w:sdtPr>
+                                      <w:sdtContent>
+                                        <w:p>
+                                          <w:pPr>
+                                            <w:pStyle w:val="NoSpacing"/>
+                                            <w:rPr/>
+                                          </w:pPr>
+                                          <w:r>
+                                            <w:rPr>
+                                              <w:color w:val="2F5496" w:themeColor="accent1" w:themeShade="bf"/>
+                                              <w:sz w:val="24"/>
+                                              <w:szCs w:val="24"/>
+                                            </w:rPr>
+                                            <w:t>Universitat de Barcelona</w:t>
+                                          </w:r>
+                                        </w:p>
+                                      </w:sdtContent>
+                                    </w:sdt>
+                                  </w:tc>
+                                </w:tr>
+                                <w:tr>
+                                  <w:trPr/>
+                                  <w:tc>
+                                    <w:tcPr>
+                                      <w:tcW w:w="6973" w:type="dxa"/>
+                                      <w:tcBorders>
+                                        <w:left w:val="single" w:sz="12" w:space="0" w:color="4472C4"/>
+                                      </w:tcBorders>
+                                      <w:shd w:fill="auto" w:val="clear"/>
+                                      <w:tcMar>
+                                        <w:top w:w="0" w:type="dxa"/>
+                                        <w:left w:w="129" w:type="dxa"/>
+                                        <w:bottom w:w="0" w:type="dxa"/>
+                                      </w:tcMar>
+                                    </w:tcPr>
+                                    <w:sdt>
+                                      <w:sdtPr>
+                                        <w:text/>
+                                        <w:id w:val="488258052"/>
+                                        <w:dataBinding w:prefixMappings="xmlns:ns0='http://schemas.openxmlformats.org/package/2006/metadata/core-properties' xmlns:ns1='http://purl.org/dc/elements/1.1/'" w:xpath="/ns0:coreProperties[1]/ns1:title[1]" w:storeItemID="{6C3C8BC8-F283-45AE-878A-BAB7291924A1}"/>
+                                        <w:alias w:val="Título"/>
+                                      </w:sdtPr>
+                                      <w:sdtContent>
+                                        <w:p>
+                                          <w:pPr>
+                                            <w:pStyle w:val="NoSpacing"/>
+                                            <w:spacing w:lineRule="auto" w:line="216"/>
+                                            <w:rPr/>
+                                          </w:pPr>
+                                          <w:r>
+                                            <w:rPr>
+                                              <w:rFonts w:eastAsia="" w:cs="" w:ascii="Calibri Light" w:hAnsi="Calibri Light" w:asciiTheme="majorHAnsi" w:cstheme="majorBidi" w:eastAsiaTheme="majorEastAsia" w:hAnsiTheme="majorHAnsi"/>
+                                              <w:color w:val="4472C4" w:themeColor="accent1"/>
+                                              <w:sz w:val="88"/>
+                                              <w:szCs w:val="88"/>
+                                            </w:rPr>
+                                            <w:t>Pràctica 2: Comunicacions de dades. Capa Física</w:t>
+                                          </w:r>
+                                        </w:p>
+                                      </w:sdtContent>
+                                    </w:sdt>
+                                  </w:tc>
+                                </w:tr>
+                                <w:tr>
+                                  <w:trPr/>
+                                  <w:tc>
+                                    <w:tcPr>
+                                      <w:tcW w:w="6973" w:type="dxa"/>
+                                      <w:tcBorders>
+                                        <w:left w:val="single" w:sz="12" w:space="0" w:color="4472C4"/>
+                                      </w:tcBorders>
+                                      <w:shd w:fill="auto" w:val="clear"/>
+                                    </w:tcPr>
+                                    <w:sdt>
+                                      <w:sdtPr>
+                                        <w:text/>
+                                        <w:id w:val="2086939639"/>
+                                        <w:dataBinding w:prefixMappings="xmlns:ns0='http://schemas.openxmlformats.org/package/2006/metadata/core-properties' xmlns:ns1='http://purl.org/dc/elements/1.1/'" w:xpath="/ns0:coreProperties[1]/ns1:subject[1]" w:storeItemID="{6C3C8BC8-F283-45AE-878A-BAB7291924A1}"/>
+                                        <w:alias w:val="Subtítulo"/>
+                                      </w:sdtPr>
+                                      <w:sdtContent>
+                                        <w:p>
+                                          <w:pPr>
+                                            <w:pStyle w:val="NoSpacing"/>
+                                            <w:rPr/>
+                                          </w:pPr>
+                                          <w:r>
+                                            <w:rPr>
+                                              <w:color w:val="2F5496" w:themeColor="accent1" w:themeShade="bf"/>
+                                              <w:sz w:val="24"/>
+                                              <w:szCs w:val="24"/>
+                                            </w:rPr>
+                                            <w:t>Xarxes</w:t>
+                                          </w:r>
+                                        </w:p>
+                                      </w:sdtContent>
+                                    </w:sdt>
+                                  </w:tc>
+                                </w:tr>
+                              </w:tbl>
+                            </w:txbxContent>
+                          </wps:txbx>
+                          <wps:bodyPr anchor="t" lIns="0" tIns="0" rIns="0" bIns="0">
+                            <a:noAutofit/>
+                          </wps:bodyPr>
+                        </wps:wsp>
+                      </a:graphicData>
+                    </a:graphic>
+                    <wp14:sizeRelH relativeFrom="margin">
+                      <wp14:pctWidth>82000</wp14:pctWidth>
+                    </wp14:sizeRelH>
+                  </wp:anchor>
+                </w:drawing>
+              </mc:Choice>
+              <mc:Fallback>
+                <w:pict>
+                  <v:rect style="position:absolute;rotation:0;width:348.65pt;height:255.4pt;mso-wrap-distance-left:9.35pt;mso-wrap-distance-right:9.35pt;mso-wrap-distance-top:0pt;mso-wrap-distance-bottom:0pt;margin-top:122.4pt;mso-position-vertical-relative:text;margin-left:24.5pt;mso-position-horizontal-relative:text">
+                    <v:textbox inset="0in,0in,0in,0in">
+                      <w:txbxContent>
+                        <w:tbl>
+                          <w:tblPr>
+                            <w:tblpPr w:bottomFromText="0" w:horzAnchor="margin" w:leftFromText="187" w:rightFromText="187" w:tblpX="0" w:tblpXSpec="center" w:tblpY="2881" w:topFromText="0" w:vertAnchor="margin"/>
+                            <w:tblW w:w="5000" w:type="pct"/>
+                            <w:jc w:val="center"/>
+                            <w:tblInd w:w="0" w:type="dxa"/>
+                            <w:tblBorders>
+                              <w:left w:val="single" w:sz="12" w:space="0" w:color="4472C4"/>
+                            </w:tblBorders>
+                            <w:tblCellMar>
+                              <w:top w:w="216" w:type="dxa"/>
+                              <w:left w:w="100" w:type="dxa"/>
+                              <w:bottom w:w="216" w:type="dxa"/>
+                              <w:right w:w="115" w:type="dxa"/>
+                            </w:tblCellMar>
+                            <w:tblLook w:noVBand="1" w:val="04a0" w:noHBand="0" w:lastColumn="0" w:firstColumn="1" w:lastRow="0" w:firstRow="1"/>
+                          </w:tblPr>
+                          <w:tblGrid>
+                            <w:gridCol w:w="6973"/>
+                          </w:tblGrid>
+                          <w:tr>
+                            <w:trPr/>
+                            <w:tc>
+                              <w:tcPr>
+                                <w:tcW w:w="6973" w:type="dxa"/>
+                                <w:tcBorders>
+                                  <w:left w:val="single" w:sz="12" w:space="0" w:color="4472C4"/>
+                                </w:tcBorders>
+                                <w:shd w:fill="auto" w:val="clear"/>
+                              </w:tcPr>
+                              <w:sdt>
+                                <w:sdtPr>
+                                  <w:text/>
+                                  <w:id w:val="967118130"/>
+                                  <w:dataBinding w:prefixMappings="xmlns:ns0='http://schemas.openxmlformats.org/officeDocument/2006/extended-properties'" w:xpath="/ns0:Properties[1]/ns0:Company[1]" w:storeItemID="{6668398D-A668-4E3E-A5EB-62B293D839F1}"/>
+                                  <w:alias w:val="Compañía"/>
+                                </w:sdtPr>
+                                <w:sdtContent>
+                                  <w:p>
+                                    <w:pPr>
+                                      <w:pStyle w:val="NoSpacing"/>
+                                      <w:rPr/>
+                                    </w:pPr>
+                                    <w:r>
+                                      <w:rPr>
+                                        <w:color w:val="2F5496" w:themeColor="accent1" w:themeShade="bf"/>
+                                        <w:sz w:val="24"/>
+                                        <w:szCs w:val="24"/>
+                                      </w:rPr>
+                                      <w:t>Universitat de Barcelona</w:t>
+                                    </w:r>
+                                  </w:p>
+                                </w:sdtContent>
+                              </w:sdt>
+                            </w:tc>
+                          </w:tr>
+                          <w:tr>
+                            <w:trPr/>
+                            <w:tc>
+                              <w:tcPr>
+                                <w:tcW w:w="6973" w:type="dxa"/>
+                                <w:tcBorders>
+                                  <w:left w:val="single" w:sz="12" w:space="0" w:color="4472C4"/>
+                                </w:tcBorders>
+                                <w:shd w:fill="auto" w:val="clear"/>
+                                <w:tcMar>
+                                  <w:top w:w="0" w:type="dxa"/>
+                                  <w:left w:w="129" w:type="dxa"/>
+                                  <w:bottom w:w="0" w:type="dxa"/>
+                                </w:tcMar>
+                              </w:tcPr>
+                              <w:sdt>
+                                <w:sdtPr>
+                                  <w:text/>
+                                  <w:id w:val="1516989399"/>
+                                  <w:dataBinding w:prefixMappings="xmlns:ns0='http://schemas.openxmlformats.org/package/2006/metadata/core-properties' xmlns:ns1='http://purl.org/dc/elements/1.1/'" w:xpath="/ns0:coreProperties[1]/ns1:title[1]" w:storeItemID="{6C3C8BC8-F283-45AE-878A-BAB7291924A1}"/>
+                                  <w:alias w:val="Título"/>
+                                </w:sdtPr>
+                                <w:sdtContent>
+                                  <w:p>
+                                    <w:pPr>
+                                      <w:pStyle w:val="NoSpacing"/>
+                                      <w:spacing w:lineRule="auto" w:line="216"/>
+                                      <w:rPr/>
+                                    </w:pPr>
+                                    <w:r>
+                                      <w:rPr>
+                                        <w:rFonts w:eastAsia="" w:cs="" w:ascii="Calibri Light" w:hAnsi="Calibri Light" w:asciiTheme="majorHAnsi" w:cstheme="majorBidi" w:eastAsiaTheme="majorEastAsia" w:hAnsiTheme="majorHAnsi"/>
+                                        <w:color w:val="4472C4" w:themeColor="accent1"/>
+                                        <w:sz w:val="88"/>
+                                        <w:szCs w:val="88"/>
+                                      </w:rPr>
+                                      <w:t>Pràctica 2: Comunicacions de dades. Capa Física</w:t>
+                                    </w:r>
+                                  </w:p>
+                                </w:sdtContent>
+                              </w:sdt>
+                            </w:tc>
+                          </w:tr>
+                          <w:tr>
+                            <w:trPr/>
+                            <w:tc>
+                              <w:tcPr>
+                                <w:tcW w:w="6973" w:type="dxa"/>
+                                <w:tcBorders>
+                                  <w:left w:val="single" w:sz="12" w:space="0" w:color="4472C4"/>
+                                </w:tcBorders>
+                                <w:shd w:fill="auto" w:val="clear"/>
+                              </w:tcPr>
+                              <w:sdt>
+                                <w:sdtPr>
+                                  <w:text/>
+                                  <w:id w:val="95613210"/>
+                                  <w:dataBinding w:prefixMappings="xmlns:ns0='http://schemas.openxmlformats.org/package/2006/metadata/core-properties' xmlns:ns1='http://purl.org/dc/elements/1.1/'" w:xpath="/ns0:coreProperties[1]/ns1:subject[1]" w:storeItemID="{6C3C8BC8-F283-45AE-878A-BAB7291924A1}"/>
+                                  <w:alias w:val="Subtítulo"/>
+                                </w:sdtPr>
+                                <w:sdtContent>
+                                  <w:p>
+                                    <w:pPr>
+                                      <w:pStyle w:val="NoSpacing"/>
+                                      <w:rPr/>
+                                    </w:pPr>
+                                    <w:r>
+                                      <w:rPr>
+                                        <w:color w:val="2F5496" w:themeColor="accent1" w:themeShade="bf"/>
+                                        <w:sz w:val="24"/>
+                                        <w:szCs w:val="24"/>
+                                      </w:rPr>
+                                      <w:t>Xarxes</w:t>
+                                    </w:r>
+                                  </w:p>
+                                </w:sdtContent>
+                              </w:sdt>
+                            </w:tc>
+                          </w:tr>
+                        </w:tbl>
+                      </w:txbxContent>
+                    </v:textbox>
+                    <w10:wrap type="square"/>
+                  </v:rect>
+                </w:pict>
+              </mc:Fallback>
+            </mc:AlternateContent>
           </w:r>
         </w:p>
       </w:sdtContent>
     </w:sdt>
     <w:p>
       <w:pPr>
-        <w:pStyle w:val="Prrafodelista"/>
+        <w:pStyle w:val="ListParagraph"/>
+        <w:numPr>
+          <w:ilvl w:val="0"/>
+          <w:numId w:val="0"/>
+        </w:numPr>
+        <w:ind w:left="1440" w:hanging="0"/>
+        <w:rPr>
+          <w:b/>
+          <w:b/>
+          <w:bCs/>
+          <w:sz w:val="28"/>
+          <w:lang w:val="ca-ES"/>
+        </w:rPr>
+      </w:pPr>
+      <w:r>
+        <w:rPr/>
+      </w:r>
+    </w:p>
+    <w:p>
+      <w:pPr>
+        <w:pStyle w:val="ListParagraph"/>
         <w:numPr>
           <w:ilvl w:val="0"/>
           <w:numId w:val="4"/>
         </w:numPr>
         <w:rPr>
           <w:b/>
-          <w:bCs/>
-          <w:sz w:val="28"/>
-          <w:lang w:val="ca-ES"/>
-        </w:rPr>
-      </w:pPr>
-      <w:r>
-        <w:rPr>
           <w:b/>
           <w:bCs/>
           <w:sz w:val="28"/>
           <w:lang w:val="ca-ES"/>
         </w:rPr>
-        <w:lastRenderedPageBreak/>
+      </w:pPr>
+      <w:r>
+        <w:rPr>
+          <w:b/>
+          <w:bCs/>
+          <w:sz w:val="28"/>
+          <w:lang w:val="ca-ES"/>
+        </w:rPr>
         <w:t>Objectius</w:t>
       </w:r>
     </w:p>
     <w:p>
       <w:pPr>
-        <w:ind w:left="708"/>
+        <w:pStyle w:val="Normal"/>
+        <w:ind w:left="708" w:hanging="0"/>
+        <w:rPr/>
+      </w:pPr>
+      <w:r>
         <w:rPr>
           <w:sz w:val="24"/>
           <w:lang w:val="ca-ES"/>
         </w:rPr>
-      </w:pPr>
-      <w:r>
+        <w:t>Els objectius de la pràctica són aprendre a utilitzar Arduino de forma bàsica per connectar la mota a una xarxa WiFi.</w:t>
+      </w:r>
+    </w:p>
+    <w:p>
+      <w:pPr>
+        <w:pStyle w:val="Normal"/>
+        <w:ind w:left="708" w:hanging="0"/>
         <w:rPr>
           <w:sz w:val="24"/>
           <w:lang w:val="ca-ES"/>
         </w:rPr>
-        <w:t>E</w:t>
-      </w:r>
-      <w:r>
-        <w:rPr>
-          <w:sz w:val="24"/>
-          <w:lang w:val="ca-ES"/>
-        </w:rPr>
-        <w:t xml:space="preserve">ls objectius de la pràctica són aprendre a utilitzar </w:t>
-      </w:r>
-      <w:proofErr w:type="spellStart"/>
-      <w:r>
-        <w:rPr>
-          <w:sz w:val="24"/>
-          <w:lang w:val="ca-ES"/>
-        </w:rPr>
-        <w:t>Arduino</w:t>
-      </w:r>
-      <w:proofErr w:type="spellEnd"/>
-      <w:r>
-        <w:rPr>
-          <w:sz w:val="24"/>
-          <w:lang w:val="ca-ES"/>
-        </w:rPr>
-        <w:t xml:space="preserve"> de forma bàsica per connectar la mota a una xarxa </w:t>
-      </w:r>
-      <w:proofErr w:type="spellStart"/>
-      <w:r>
-        <w:rPr>
-          <w:sz w:val="24"/>
-          <w:lang w:val="ca-ES"/>
-        </w:rPr>
-        <w:t>WiFi</w:t>
-      </w:r>
-      <w:proofErr w:type="spellEnd"/>
-      <w:r>
-        <w:rPr>
-          <w:sz w:val="24"/>
-          <w:lang w:val="ca-ES"/>
-        </w:rPr>
-        <w:t>.</w:t>
-      </w:r>
-    </w:p>
-    <w:p>
-      <w:pPr>
-        <w:pStyle w:val="Prrafodelista"/>
+      </w:pPr>
+      <w:r>
+        <w:rPr/>
+      </w:r>
+    </w:p>
+    <w:p>
+      <w:pPr>
+        <w:pStyle w:val="ListParagraph"/>
         <w:numPr>
           <w:ilvl w:val="0"/>
           <w:numId w:val="3"/>
@@ -490,357 +724,340 @@
           <w:sz w:val="28"/>
           <w:lang w:val="ca-ES"/>
         </w:rPr>
-        <w:t>Anàlisis de la potència rebuda.</w:t>
-      </w:r>
-      <w:r>
-        <w:rPr>
+        <w:t>Anàlisis de la potència rebuda. Què fa aquest codi? Expliqueu detalladament el que veieu.</w:t>
+      </w:r>
+    </w:p>
+    <w:p>
+      <w:pPr>
+        <w:pStyle w:val="Normal"/>
+        <w:ind w:left="708" w:hanging="0"/>
+        <w:rPr/>
+      </w:pPr>
+      <w:r>
+        <w:rPr>
+          <w:lang w:val="ca-ES"/>
+        </w:rPr>
+        <w:t>*********************************</w:t>
+      </w:r>
+    </w:p>
+    <w:p>
+      <w:pPr>
+        <w:pStyle w:val="Normal"/>
+        <w:ind w:left="708" w:hanging="0"/>
+        <w:rPr/>
+      </w:pPr>
+      <w:r>
+        <w:rPr>
+          <w:lang w:val="ca-ES"/>
+        </w:rPr>
+        <w:t>Scan start</w:t>
+      </w:r>
+    </w:p>
+    <w:p>
+      <w:pPr>
+        <w:pStyle w:val="Normal"/>
+        <w:ind w:left="708" w:hanging="0"/>
+        <w:rPr/>
+      </w:pPr>
+      <w:r>
+        <w:rPr>
+          <w:lang w:val="ca-ES"/>
+        </w:rPr>
+        <w:t>1eduroam(-84)*</w:t>
+      </w:r>
+    </w:p>
+    <w:p>
+      <w:pPr>
+        <w:pStyle w:val="Normal"/>
+        <w:ind w:left="708" w:hanging="0"/>
+        <w:rPr/>
+      </w:pPr>
+      <w:r>
+        <w:rPr>
+          <w:lang w:val="ca-ES"/>
+        </w:rPr>
+        <w:t>2UBaux(-85)*</w:t>
+      </w:r>
+    </w:p>
+    <w:p>
+      <w:pPr>
+        <w:pStyle w:val="Normal"/>
+        <w:ind w:left="708" w:hanging="0"/>
+        <w:rPr/>
+      </w:pPr>
+      <w:r>
+        <w:rPr>
+          <w:lang w:val="ca-ES"/>
+        </w:rPr>
+        <w:t>3event@ub(-81)*</w:t>
+      </w:r>
+    </w:p>
+    <w:p>
+      <w:pPr>
+        <w:pStyle w:val="Normal"/>
+        <w:ind w:left="708" w:hanging="0"/>
+        <w:rPr/>
+      </w:pPr>
+      <w:r>
+        <w:rPr>
+          <w:lang w:val="ca-ES"/>
+        </w:rPr>
+        <w:t xml:space="preserve">4wifi.ub.edu(-84) </w:t>
+      </w:r>
+    </w:p>
+    <w:p>
+      <w:pPr>
+        <w:pStyle w:val="Normal"/>
+        <w:ind w:left="708" w:hanging="0"/>
+        <w:rPr/>
+      </w:pPr>
+      <w:r>
+        <w:rPr>
+          <w:lang w:val="ca-ES"/>
+        </w:rPr>
+        <w:t xml:space="preserve">5wifi.ub.edu(-80) </w:t>
+      </w:r>
+    </w:p>
+    <w:p>
+      <w:pPr>
+        <w:pStyle w:val="Normal"/>
+        <w:ind w:left="708" w:hanging="0"/>
+        <w:rPr/>
+      </w:pPr>
+      <w:r>
+        <w:rPr>
+          <w:lang w:val="ca-ES"/>
+        </w:rPr>
+        <w:t>6eduroam(-79)*</w:t>
+      </w:r>
+    </w:p>
+    <w:p>
+      <w:pPr>
+        <w:pStyle w:val="Normal"/>
+        <w:ind w:left="708" w:hanging="0"/>
+        <w:rPr/>
+      </w:pPr>
+      <w:r>
+        <w:rPr>
+          <w:lang w:val="ca-ES"/>
+        </w:rPr>
+        <w:t>7UBaux(-78)*</w:t>
+      </w:r>
+    </w:p>
+    <w:p>
+      <w:pPr>
+        <w:pStyle w:val="Normal"/>
+        <w:ind w:left="708" w:hanging="0"/>
+        <w:rPr/>
+      </w:pPr>
+      <w:r>
+        <w:rPr>
+          <w:lang w:val="ca-ES"/>
+        </w:rPr>
+        <w:t>8UBaux(-81)*</w:t>
+      </w:r>
+    </w:p>
+    <w:p>
+      <w:pPr>
+        <w:pStyle w:val="Normal"/>
+        <w:ind w:left="708" w:hanging="0"/>
+        <w:rPr/>
+      </w:pPr>
+      <w:r>
+        <w:rPr>
+          <w:lang w:val="ca-ES"/>
+        </w:rPr>
+        <w:t>9event@ub(-80)*</w:t>
+      </w:r>
+    </w:p>
+    <w:p>
+      <w:pPr>
+        <w:pStyle w:val="Normal"/>
+        <w:ind w:left="708" w:hanging="0"/>
+        <w:rPr/>
+      </w:pPr>
+      <w:r>
+        <w:rPr>
+          <w:lang w:val="ca-ES"/>
+        </w:rPr>
+        <w:t xml:space="preserve">10wifi.ub.edu(-94) </w:t>
+      </w:r>
+    </w:p>
+    <w:p>
+      <w:pPr>
+        <w:pStyle w:val="Normal"/>
+        <w:ind w:left="708" w:hanging="0"/>
+        <w:rPr/>
+      </w:pPr>
+      <w:r>
+        <w:rPr>
+          <w:lang w:val="ca-ES"/>
+        </w:rPr>
+        <w:t>11UBaux(-93)*</w:t>
+      </w:r>
+    </w:p>
+    <w:p>
+      <w:pPr>
+        <w:pStyle w:val="Normal"/>
+        <w:ind w:left="708" w:hanging="0"/>
+        <w:rPr/>
+      </w:pPr>
+      <w:r>
+        <w:rPr>
+          <w:lang w:val="ca-ES"/>
+        </w:rPr>
+        <w:t>12UB-32(-83)*</w:t>
+      </w:r>
+    </w:p>
+    <w:p>
+      <w:pPr>
+        <w:pStyle w:val="Normal"/>
+        <w:ind w:left="708" w:hanging="0"/>
+        <w:rPr/>
+      </w:pPr>
+      <w:r>
+        <w:rPr>
+          <w:lang w:val="ca-ES"/>
+        </w:rPr>
+        <w:t xml:space="preserve">13wifi.ub.edu(-81) </w:t>
+      </w:r>
+    </w:p>
+    <w:p>
+      <w:pPr>
+        <w:pStyle w:val="Normal"/>
+        <w:ind w:left="708" w:hanging="0"/>
+        <w:rPr/>
+      </w:pPr>
+      <w:r>
+        <w:rPr>
+          <w:lang w:val="ca-ES"/>
+        </w:rPr>
+        <w:t>14UBaux(-80)*</w:t>
+      </w:r>
+    </w:p>
+    <w:p>
+      <w:pPr>
+        <w:pStyle w:val="Normal"/>
+        <w:ind w:left="708" w:hanging="0"/>
+        <w:rPr/>
+      </w:pPr>
+      <w:r>
+        <w:rPr>
+          <w:lang w:val="ca-ES"/>
+        </w:rPr>
+        <w:t>15UBaux(-81)*</w:t>
+      </w:r>
+    </w:p>
+    <w:p>
+      <w:pPr>
+        <w:pStyle w:val="Normal"/>
+        <w:ind w:left="708" w:hanging="0"/>
+        <w:rPr/>
+      </w:pPr>
+      <w:r>
+        <w:rPr>
+          <w:lang w:val="ca-ES"/>
+        </w:rPr>
+        <w:t>16event@ub(-78)*</w:t>
+      </w:r>
+    </w:p>
+    <w:p>
+      <w:pPr>
+        <w:pStyle w:val="Normal"/>
+        <w:ind w:left="708" w:hanging="0"/>
+        <w:rPr/>
+      </w:pPr>
+      <w:r>
+        <w:rPr>
+          <w:lang w:val="ca-ES"/>
+        </w:rPr>
+        <w:t>17eduroam(-78)*</w:t>
+      </w:r>
+    </w:p>
+    <w:p>
+      <w:pPr>
+        <w:pStyle w:val="Normal"/>
+        <w:ind w:left="708" w:hanging="0"/>
+        <w:rPr/>
+      </w:pPr>
+      <w:r>
+        <w:rPr>
+          <w:lang w:val="ca-ES"/>
+        </w:rPr>
+        <w:t>*********************************</w:t>
+      </w:r>
+    </w:p>
+    <w:p>
+      <w:pPr>
+        <w:pStyle w:val="Normal"/>
+        <w:ind w:left="708" w:hanging="0"/>
+        <w:rPr>
+          <w:sz w:val="24"/>
+          <w:lang w:val="ca-ES"/>
+        </w:rPr>
+      </w:pPr>
+      <w:r>
+        <w:rPr>
+          <w:sz w:val="24"/>
+          <w:lang w:val="ca-ES"/>
+        </w:rPr>
+        <w:t>Aquest codi escaneja en busca de xarxes Wi-Fi i, una vegada les troba, les enumera e imprimeix la SSID i la RSSI corresponent a cada xarxa Wi-Fi. En cas de que la xarxa escanejada tingui un tipus qualsevol de encriptació, imprimeix, juntament amb l’anterior, un asterisc.</w:t>
+      </w:r>
+    </w:p>
+    <w:p>
+      <w:pPr>
+        <w:pStyle w:val="Normal"/>
+        <w:ind w:left="708" w:hanging="0"/>
+        <w:rPr>
+          <w:sz w:val="24"/>
+          <w:lang w:val="ca-ES"/>
+        </w:rPr>
+      </w:pPr>
+      <w:r>
+        <w:rPr>
+          <w:sz w:val="24"/>
+          <w:lang w:val="ca-ES"/>
+        </w:rPr>
+      </w:r>
+    </w:p>
+    <w:p>
+      <w:pPr>
+        <w:pStyle w:val="Normal"/>
+        <w:ind w:left="708" w:hanging="0"/>
+        <w:rPr>
+          <w:sz w:val="24"/>
+          <w:lang w:val="ca-ES"/>
+        </w:rPr>
+      </w:pPr>
+      <w:r>
+        <w:rPr>
+          <w:sz w:val="24"/>
+          <w:lang w:val="ca-ES"/>
+        </w:rPr>
+      </w:r>
+    </w:p>
+    <w:p>
+      <w:pPr>
+        <w:pStyle w:val="ListParagraph"/>
+        <w:numPr>
+          <w:ilvl w:val="0"/>
+          <w:numId w:val="0"/>
+        </w:numPr>
+        <w:ind w:left="1440" w:hanging="0"/>
+        <w:rPr>
+          <w:b/>
           <w:b/>
           <w:sz w:val="28"/>
           <w:lang w:val="ca-ES"/>
         </w:rPr>
-        <w:t xml:space="preserve"> </w:t>
-      </w:r>
-      <w:r>
-        <w:rPr>
-          <w:b/>
-          <w:sz w:val="28"/>
-          <w:lang w:val="ca-ES"/>
-        </w:rPr>
-        <w:t xml:space="preserve">Què fa aquest codi? Expliqueu </w:t>
-      </w:r>
-      <w:r>
-        <w:rPr>
-          <w:b/>
-          <w:sz w:val="28"/>
-          <w:lang w:val="ca-ES"/>
-        </w:rPr>
-        <w:t>detalladament el que veieu.</w:t>
-      </w:r>
-    </w:p>
-    <w:p>
-      <w:pPr>
-        <w:ind w:left="708"/>
-      </w:pPr>
-      <w:r>
-        <w:rPr>
-          <w:lang w:val="ca-ES"/>
-        </w:rPr>
-        <w:t>*</w:t>
-      </w:r>
-      <w:r>
-        <w:rPr>
-          <w:lang w:val="ca-ES"/>
-        </w:rPr>
-        <w:t>********************************</w:t>
-      </w:r>
-    </w:p>
-    <w:p>
-      <w:pPr>
-        <w:ind w:left="708"/>
-      </w:pPr>
-      <w:proofErr w:type="spellStart"/>
-      <w:r>
-        <w:rPr>
-          <w:lang w:val="ca-ES"/>
-        </w:rPr>
-        <w:t>Scan</w:t>
-      </w:r>
-      <w:proofErr w:type="spellEnd"/>
-      <w:r>
-        <w:rPr>
-          <w:lang w:val="ca-ES"/>
-        </w:rPr>
-        <w:t xml:space="preserve"> </w:t>
-      </w:r>
-      <w:proofErr w:type="spellStart"/>
-      <w:r>
-        <w:rPr>
-          <w:lang w:val="ca-ES"/>
-        </w:rPr>
-        <w:t>start</w:t>
-      </w:r>
-      <w:proofErr w:type="spellEnd"/>
-    </w:p>
-    <w:p>
-      <w:pPr>
-        <w:ind w:left="708"/>
-      </w:pPr>
-      <w:r>
-        <w:rPr>
-          <w:lang w:val="ca-ES"/>
-        </w:rPr>
-        <w:t>1eduroam(-84)*</w:t>
-      </w:r>
-    </w:p>
-    <w:p>
-      <w:pPr>
-        <w:ind w:left="708"/>
-      </w:pPr>
-      <w:r>
-        <w:rPr>
-          <w:lang w:val="ca-ES"/>
-        </w:rPr>
-        <w:t>2UBaux(-85)*</w:t>
-      </w:r>
-    </w:p>
-    <w:p>
-      <w:pPr>
-        <w:ind w:left="708"/>
-      </w:pPr>
-      <w:r>
-        <w:rPr>
-          <w:lang w:val="ca-ES"/>
-        </w:rPr>
-        <w:t>3event@ub(-81)*</w:t>
-      </w:r>
-    </w:p>
-    <w:p>
-      <w:pPr>
-        <w:ind w:left="708"/>
-      </w:pPr>
-      <w:r>
-        <w:rPr>
-          <w:lang w:val="ca-ES"/>
-        </w:rPr>
-        <w:t xml:space="preserve">4wifi.ub.edu(-84) </w:t>
-      </w:r>
-    </w:p>
-    <w:p>
-      <w:pPr>
-        <w:ind w:left="708"/>
-      </w:pPr>
-      <w:r>
-        <w:rPr>
-          <w:lang w:val="ca-ES"/>
-        </w:rPr>
-        <w:t xml:space="preserve">5wifi.ub.edu(-80) </w:t>
-      </w:r>
-    </w:p>
-    <w:p>
-      <w:pPr>
-        <w:ind w:left="708"/>
-      </w:pPr>
-      <w:r>
-        <w:rPr>
-          <w:lang w:val="ca-ES"/>
-        </w:rPr>
-        <w:t>6eduroam(-79)*</w:t>
-      </w:r>
-    </w:p>
-    <w:p>
-      <w:pPr>
-        <w:ind w:left="708"/>
-      </w:pPr>
-      <w:r>
-        <w:rPr>
-          <w:lang w:val="ca-ES"/>
-        </w:rPr>
-        <w:t>7UBaux(-78)*</w:t>
-      </w:r>
-    </w:p>
-    <w:p>
-      <w:pPr>
-        <w:ind w:left="708"/>
-      </w:pPr>
-      <w:r>
-        <w:rPr>
-          <w:lang w:val="ca-ES"/>
-        </w:rPr>
-        <w:t>8UBaux(-81)*</w:t>
-      </w:r>
-    </w:p>
-    <w:p>
-      <w:pPr>
-        <w:ind w:left="708"/>
-      </w:pPr>
-      <w:r>
-        <w:rPr>
-          <w:lang w:val="ca-ES"/>
-        </w:rPr>
-        <w:t>9event@ub(-80)*</w:t>
-      </w:r>
-    </w:p>
-    <w:p>
-      <w:pPr>
-        <w:ind w:left="708"/>
-      </w:pPr>
-      <w:r>
-        <w:rPr>
-          <w:lang w:val="ca-ES"/>
-        </w:rPr>
-        <w:t xml:space="preserve">10wifi.ub.edu(-94) </w:t>
-      </w:r>
-    </w:p>
-    <w:p>
-      <w:pPr>
-        <w:ind w:left="708"/>
-      </w:pPr>
-      <w:r>
-        <w:rPr>
-          <w:lang w:val="ca-ES"/>
-        </w:rPr>
-        <w:t>11UBaux(-93)*</w:t>
-      </w:r>
-    </w:p>
-    <w:p>
-      <w:pPr>
-        <w:ind w:left="708"/>
-      </w:pPr>
-      <w:r>
-        <w:rPr>
-          <w:lang w:val="ca-ES"/>
-        </w:rPr>
-        <w:t>12UB-32(-8</w:t>
-      </w:r>
-      <w:r>
-        <w:rPr>
-          <w:lang w:val="ca-ES"/>
-        </w:rPr>
-        <w:t>3)*</w:t>
-      </w:r>
-    </w:p>
-    <w:p>
-      <w:pPr>
-        <w:ind w:left="708"/>
-      </w:pPr>
-      <w:r>
-        <w:rPr>
-          <w:lang w:val="ca-ES"/>
-        </w:rPr>
-        <w:t xml:space="preserve">13wifi.ub.edu(-81) </w:t>
-      </w:r>
-    </w:p>
-    <w:p>
-      <w:pPr>
-        <w:ind w:left="708"/>
-      </w:pPr>
-      <w:r>
-        <w:rPr>
-          <w:lang w:val="ca-ES"/>
-        </w:rPr>
-        <w:t>14UBaux(-80)*</w:t>
-      </w:r>
-    </w:p>
-    <w:p>
-      <w:pPr>
-        <w:ind w:left="708"/>
-      </w:pPr>
-      <w:r>
-        <w:rPr>
-          <w:lang w:val="ca-ES"/>
-        </w:rPr>
-        <w:t>15UBaux(-81)*</w:t>
-      </w:r>
-    </w:p>
-    <w:p>
-      <w:pPr>
-        <w:ind w:left="708"/>
-      </w:pPr>
-      <w:r>
-        <w:rPr>
-          <w:lang w:val="ca-ES"/>
-        </w:rPr>
-        <w:t>16event@ub(-78)*</w:t>
-      </w:r>
-    </w:p>
-    <w:p>
-      <w:pPr>
-        <w:ind w:left="708"/>
-      </w:pPr>
-      <w:r>
-        <w:rPr>
-          <w:lang w:val="ca-ES"/>
-        </w:rPr>
-        <w:t>17eduroam(-78)*</w:t>
-      </w:r>
-    </w:p>
-    <w:p>
-      <w:pPr>
-        <w:ind w:left="708"/>
-      </w:pPr>
-      <w:r>
-        <w:rPr>
-          <w:lang w:val="ca-ES"/>
-        </w:rPr>
-        <w:t>*********************************</w:t>
-      </w:r>
-    </w:p>
-    <w:p>
-      <w:pPr>
-        <w:ind w:left="708"/>
-        <w:rPr>
-          <w:sz w:val="24"/>
-          <w:lang w:val="ca-ES"/>
-        </w:rPr>
-      </w:pPr>
-      <w:r>
-        <w:rPr>
-          <w:sz w:val="24"/>
-          <w:lang w:val="ca-ES"/>
-        </w:rPr>
-        <w:t xml:space="preserve">Aquest codi escaneja en busca de xarxes </w:t>
-      </w:r>
-      <w:proofErr w:type="spellStart"/>
-      <w:r>
-        <w:rPr>
-          <w:sz w:val="24"/>
-          <w:lang w:val="ca-ES"/>
-        </w:rPr>
-        <w:t>Wi</w:t>
-      </w:r>
-      <w:proofErr w:type="spellEnd"/>
-      <w:r>
-        <w:rPr>
-          <w:sz w:val="24"/>
-          <w:lang w:val="ca-ES"/>
-        </w:rPr>
-        <w:t>-Fi i, una vegada les troba, les enumera e imprimeix la SSID i la RSSI corresponent a cada xarx</w:t>
-      </w:r>
-      <w:r>
-        <w:rPr>
-          <w:sz w:val="24"/>
-          <w:lang w:val="ca-ES"/>
-        </w:rPr>
-        <w:t xml:space="preserve">a </w:t>
-      </w:r>
-      <w:proofErr w:type="spellStart"/>
-      <w:r>
-        <w:rPr>
-          <w:sz w:val="24"/>
-          <w:lang w:val="ca-ES"/>
-        </w:rPr>
-        <w:t>Wi</w:t>
-      </w:r>
-      <w:proofErr w:type="spellEnd"/>
-      <w:r>
-        <w:rPr>
-          <w:sz w:val="24"/>
-          <w:lang w:val="ca-ES"/>
-        </w:rPr>
-        <w:t>-Fi. En cas de que la xarxa escanejada tingui un tipus qualsevol de encriptació, imprimeix, juntament amb l’anterior, un asterisc.</w:t>
-      </w:r>
-    </w:p>
-    <w:p>
-      <w:pPr>
-        <w:ind w:left="708"/>
-        <w:rPr>
-          <w:sz w:val="24"/>
-          <w:lang w:val="ca-ES"/>
-        </w:rPr>
-      </w:pPr>
-    </w:p>
-    <w:p>
-      <w:pPr>
-        <w:ind w:left="708"/>
-        <w:rPr>
-          <w:sz w:val="24"/>
-          <w:lang w:val="ca-ES"/>
-        </w:rPr>
-      </w:pPr>
-    </w:p>
-    <w:p>
-      <w:pPr>
-        <w:pStyle w:val="Prrafodelista"/>
+      </w:pPr>
+      <w:r>
+        <w:rPr/>
+      </w:r>
+    </w:p>
+    <w:p>
+      <w:pPr>
+        <w:pStyle w:val="ListParagraph"/>
         <w:numPr>
           <w:ilvl w:val="0"/>
           <w:numId w:val="2"/>
@@ -855,21 +1072,25 @@
           <w:sz w:val="28"/>
           <w:lang w:val="ca-ES"/>
         </w:rPr>
-        <w:lastRenderedPageBreak/>
         <w:t>Què és la RSSI? Expliqueu detalladament perquè podeu fer servir la RSSI i com es relaciona amb la qualitat del senyal.</w:t>
       </w:r>
     </w:p>
     <w:p>
       <w:pPr>
-        <w:pStyle w:val="Prrafodelista"/>
-        <w:rPr>
-          <w:lang w:val="ca-ES"/>
-        </w:rPr>
-      </w:pPr>
-    </w:p>
-    <w:p>
-      <w:pPr>
-        <w:pStyle w:val="Prrafodelista"/>
+        <w:pStyle w:val="ListParagraph"/>
+        <w:rPr>
+          <w:lang w:val="ca-ES"/>
+        </w:rPr>
+      </w:pPr>
+      <w:r>
+        <w:rPr>
+          <w:lang w:val="ca-ES"/>
+        </w:rPr>
+      </w:r>
+    </w:p>
+    <w:p>
+      <w:pPr>
+        <w:pStyle w:val="ListParagraph"/>
         <w:jc w:val="both"/>
         <w:rPr>
           <w:sz w:val="24"/>
@@ -880,187 +1101,107 @@
           <w:sz w:val="24"/>
           <w:lang w:val="ca-ES"/>
         </w:rPr>
-        <w:t>RSSI (</w:t>
-      </w:r>
-      <w:proofErr w:type="spellStart"/>
-      <w:r>
+        <w:t>RSSI (Received Signal Strength Indicator), es una escala per mesurar el nivell de potència de les senyals de xarxes sense fils rebudes per un dispositiu.</w:t>
+      </w:r>
+    </w:p>
+    <w:p>
+      <w:pPr>
+        <w:pStyle w:val="ListParagraph"/>
+        <w:jc w:val="both"/>
         <w:rPr>
           <w:sz w:val="24"/>
           <w:lang w:val="ca-ES"/>
         </w:rPr>
-        <w:t>Received</w:t>
-      </w:r>
-      <w:proofErr w:type="spellEnd"/>
+      </w:pPr>
       <w:r>
         <w:rPr>
           <w:sz w:val="24"/>
           <w:lang w:val="ca-ES"/>
         </w:rPr>
-        <w:t xml:space="preserve"> </w:t>
-      </w:r>
-      <w:proofErr w:type="spellStart"/>
-      <w:r>
+      </w:r>
+    </w:p>
+    <w:p>
+      <w:pPr>
+        <w:pStyle w:val="ListParagraph"/>
+        <w:jc w:val="both"/>
         <w:rPr>
           <w:sz w:val="24"/>
-          <w:lang w:val="ca-ES"/>
-        </w:rPr>
-        <w:t>Signal</w:t>
-      </w:r>
-      <w:proofErr w:type="spellEnd"/>
+        </w:rPr>
+      </w:pPr>
       <w:r>
         <w:rPr>
           <w:sz w:val="24"/>
           <w:lang w:val="ca-ES"/>
         </w:rPr>
-        <w:t xml:space="preserve"> </w:t>
-      </w:r>
-      <w:proofErr w:type="spellStart"/>
-      <w:r>
+        <w:t>Normalment es negativa, el valor de referència es el 0, quant més petit és el valor major és la pèrdua de senyal.</w:t>
+      </w:r>
+    </w:p>
+    <w:p>
+      <w:pPr>
+        <w:pStyle w:val="ListParagraph"/>
+        <w:jc w:val="both"/>
         <w:rPr>
           <w:sz w:val="24"/>
-          <w:lang w:val="ca-ES"/>
-        </w:rPr>
-        <w:t>Strength</w:t>
-      </w:r>
-      <w:proofErr w:type="spellEnd"/>
+        </w:rPr>
+      </w:pPr>
       <w:r>
         <w:rPr>
           <w:sz w:val="24"/>
-          <w:lang w:val="ca-ES"/>
-        </w:rPr>
-        <w:t xml:space="preserve"> </w:t>
-      </w:r>
-      <w:proofErr w:type="spellStart"/>
-      <w:r>
+        </w:rPr>
+      </w:r>
+    </w:p>
+    <w:p>
+      <w:pPr>
+        <w:pStyle w:val="ListParagraph"/>
+        <w:jc w:val="both"/>
         <w:rPr>
           <w:sz w:val="24"/>
           <w:lang w:val="ca-ES"/>
         </w:rPr>
-        <w:t>Indicator</w:t>
-      </w:r>
-      <w:proofErr w:type="spellEnd"/>
+      </w:pPr>
       <w:r>
         <w:rPr>
           <w:sz w:val="24"/>
           <w:lang w:val="ca-ES"/>
         </w:rPr>
-        <w:t>), es una escala per mesurar el nivell de potèn</w:t>
-      </w:r>
-      <w:r>
-        <w:rPr>
-          <w:sz w:val="24"/>
-          <w:lang w:val="ca-ES"/>
-        </w:rPr>
-        <w:t>cia de les senyals de xarxes sense fils</w:t>
-      </w:r>
-      <w:r>
-        <w:rPr>
-          <w:sz w:val="24"/>
-          <w:lang w:val="ca-ES"/>
-        </w:rPr>
-        <w:t xml:space="preserve"> rebudes per un dispositiu.</w:t>
-      </w:r>
-    </w:p>
-    <w:p>
-      <w:pPr>
-        <w:pStyle w:val="Prrafodelista"/>
-        <w:jc w:val="both"/>
-        <w:rPr>
-          <w:sz w:val="24"/>
-          <w:lang w:val="ca-ES"/>
-        </w:rPr>
-      </w:pPr>
-    </w:p>
-    <w:p>
-      <w:pPr>
-        <w:pStyle w:val="Prrafodelista"/>
-        <w:jc w:val="both"/>
-        <w:rPr>
-          <w:sz w:val="24"/>
-        </w:rPr>
-      </w:pPr>
-      <w:r>
-        <w:rPr>
-          <w:sz w:val="24"/>
-          <w:lang w:val="ca-ES"/>
-        </w:rPr>
-        <w:t>Normalment es negativa, el valor de referència es el 0, quant més petit és el valor major és la pèr</w:t>
-      </w:r>
-      <w:r>
-        <w:rPr>
-          <w:sz w:val="24"/>
-          <w:lang w:val="ca-ES"/>
-        </w:rPr>
-        <w:t>dua de senyal.</w:t>
-      </w:r>
-    </w:p>
-    <w:p>
-      <w:pPr>
-        <w:pStyle w:val="Prrafodelista"/>
-        <w:jc w:val="both"/>
-        <w:rPr>
-          <w:sz w:val="24"/>
-        </w:rPr>
-      </w:pPr>
-    </w:p>
-    <w:p>
-      <w:pPr>
-        <w:pStyle w:val="Prrafodelista"/>
-        <w:jc w:val="both"/>
-        <w:rPr>
-          <w:sz w:val="24"/>
-          <w:lang w:val="ca-ES"/>
-        </w:rPr>
-      </w:pPr>
-      <w:r>
-        <w:rPr>
-          <w:sz w:val="24"/>
-          <w:lang w:val="ca-ES"/>
-        </w:rPr>
-        <w:t>Serveix per calcular el nivell d’intensitat d’una senyal, per saber si té uns nivells suficient per al correcte funcionament de la connexió</w:t>
-      </w:r>
-      <w:r>
-        <w:rPr>
-          <w:sz w:val="24"/>
-          <w:lang w:val="ca-ES"/>
-        </w:rPr>
-        <w:t>.</w:t>
-      </w:r>
-    </w:p>
-    <w:p>
-      <w:pPr>
-        <w:pStyle w:val="Prrafodelista"/>
-        <w:rPr>
+        <w:t>Serveix per calcular el nivell d’intensitat d’una senyal, per saber si té uns nivells suficient per al correcte funcionament de la connexió.</w:t>
+      </w:r>
+    </w:p>
+    <w:p>
+      <w:pPr>
+        <w:pStyle w:val="ListParagraph"/>
+        <w:rPr>
+          <w:b/>
           <w:b/>
           <w:bCs/>
           <w:sz w:val="28"/>
           <w:lang w:val="ca-ES"/>
         </w:rPr>
       </w:pPr>
-    </w:p>
-    <w:p>
-      <w:pPr>
-        <w:pStyle w:val="Prrafodelista"/>
+      <w:r>
+        <w:rPr>
+          <w:b/>
+          <w:bCs/>
+          <w:sz w:val="28"/>
+          <w:lang w:val="ca-ES"/>
+        </w:rPr>
+      </w:r>
+    </w:p>
+    <w:p>
+      <w:pPr>
+        <w:pStyle w:val="ListParagraph"/>
         <w:numPr>
           <w:ilvl w:val="0"/>
           <w:numId w:val="2"/>
         </w:numPr>
         <w:rPr>
           <w:b/>
-          <w:bCs/>
-          <w:sz w:val="28"/>
-          <w:lang w:val="ca-ES"/>
-        </w:rPr>
-      </w:pPr>
-      <w:r>
-        <w:rPr>
           <w:b/>
           <w:bCs/>
           <w:sz w:val="28"/>
           <w:lang w:val="ca-ES"/>
         </w:rPr>
-        <w:t>Mesures obtingudes i comparació</w:t>
-      </w:r>
+      </w:pPr>
       <w:r>
         <w:rPr>
           <w:b/>
@@ -1068,12 +1209,12 @@
           <w:sz w:val="28"/>
           <w:lang w:val="ca-ES"/>
         </w:rPr>
-        <w:t>:</w:t>
-      </w:r>
-    </w:p>
-    <w:p>
-      <w:pPr>
-        <w:pStyle w:val="Prrafodelista"/>
+        <w:t>Mesures obtingudes i comparació:</w:t>
+      </w:r>
+    </w:p>
+    <w:p>
+      <w:pPr>
+        <w:pStyle w:val="ListParagraph"/>
         <w:rPr>
           <w:bCs/>
           <w:sz w:val="24"/>
@@ -1091,8 +1232,10 @@
     </w:p>
     <w:p>
       <w:pPr>
+        <w:pStyle w:val="Normal"/>
         <w:ind w:left="708" w:firstLine="708"/>
         <w:rPr>
+          <w:b/>
           <w:b/>
           <w:bCs/>
           <w:lang w:val="ca-ES"/>
@@ -1100,78 +1243,78 @@
       </w:pPr>
       <w:r>
         <w:rPr>
-          <w:rFonts w:ascii="Cambria Math" w:hAnsi="Cambria Math" w:cs="Cambria Math"/>
+          <w:rFonts w:cs="Cambria Math" w:ascii="Cambria Math" w:hAnsi="Cambria Math"/>
         </w:rPr>
         <w:t>𝑃𝑅𝑋</w:t>
       </w:r>
       <w:r>
-        <w:t xml:space="preserve"> = </w:t>
-      </w:r>
-      <w:r>
-        <w:rPr>
-          <w:rFonts w:ascii="Cambria Math" w:hAnsi="Cambria Math" w:cs="Cambria Math"/>
+        <w:rPr/>
+        <w:t xml:space="preserve"> </w:t>
+      </w:r>
+      <w:r>
+        <w:rPr/>
+        <w:t xml:space="preserve">= </w:t>
+      </w:r>
+      <w:r>
+        <w:rPr>
+          <w:rFonts w:cs="Cambria Math" w:ascii="Cambria Math" w:hAnsi="Cambria Math"/>
         </w:rPr>
         <w:t>𝑃𝑇𝑋</w:t>
       </w:r>
       <w:r>
+        <w:rPr/>
         <w:t xml:space="preserve"> · </w:t>
       </w:r>
       <w:r>
         <w:rPr>
-          <w:rFonts w:ascii="Cambria Math" w:hAnsi="Cambria Math" w:cs="Cambria Math"/>
+          <w:rFonts w:cs="Cambria Math" w:ascii="Cambria Math" w:hAnsi="Cambria Math"/>
         </w:rPr>
         <w:t>𝐺𝑇𝑋</w:t>
       </w:r>
       <w:r>
+        <w:rPr/>
         <w:t xml:space="preserve"> · </w:t>
       </w:r>
       <w:r>
         <w:rPr>
-          <w:rFonts w:ascii="Cambria Math" w:hAnsi="Cambria Math" w:cs="Cambria Math"/>
+          <w:rFonts w:cs="Cambria Math" w:ascii="Cambria Math" w:hAnsi="Cambria Math"/>
         </w:rPr>
         <w:t>𝐺𝑅𝑋</w:t>
       </w:r>
       <w:r>
-        <w:t xml:space="preserve"> · </w:t>
-      </w:r>
-      <w:proofErr w:type="gramStart"/>
-      <w:r>
-        <w:t xml:space="preserve">( </w:t>
-      </w:r>
-      <w:r>
-        <w:rPr>
-          <w:rFonts w:ascii="Cambria Math" w:hAnsi="Cambria Math" w:cs="Cambria Math"/>
-        </w:rPr>
-        <w:t>𝜆</w:t>
-      </w:r>
-      <w:proofErr w:type="gramEnd"/>
-      <w:r>
-        <w:rPr>
-          <w:rFonts w:ascii="Cambria Math" w:hAnsi="Cambria Math" w:cs="Cambria Math"/>
-        </w:rPr>
-        <w:t xml:space="preserve">/ </w:t>
-      </w:r>
-      <w:r>
+        <w:rPr/>
+        <w:t xml:space="preserve"> · ( </w:t>
+      </w:r>
+      <w:r>
+        <w:rPr>
+          <w:rFonts w:cs="Cambria Math" w:ascii="Cambria Math" w:hAnsi="Cambria Math"/>
+        </w:rPr>
+        <w:t xml:space="preserve">𝜆/ </w:t>
+      </w:r>
+      <w:r>
+        <w:rPr/>
         <w:t xml:space="preserve"> 4</w:t>
       </w:r>
       <w:r>
         <w:rPr>
-          <w:rFonts w:ascii="Cambria Math" w:hAnsi="Cambria Math" w:cs="Cambria Math"/>
+          <w:rFonts w:cs="Cambria Math" w:ascii="Cambria Math" w:hAnsi="Cambria Math"/>
         </w:rPr>
         <w:t>𝜋𝑑</w:t>
       </w:r>
       <w:r>
+        <w:rPr/>
         <w:t xml:space="preserve">) 2 · </w:t>
       </w:r>
       <w:r>
         <w:rPr>
-          <w:rFonts w:cstheme="minorHAnsi"/>
+          <w:rFonts w:cs="Calibri" w:cstheme="minorHAnsi"/>
         </w:rPr>
         <w:t>ƞ</w:t>
       </w:r>
     </w:p>
     <w:p>
       <w:pPr>
+        <w:pStyle w:val="Normal"/>
         <w:rPr>
           <w:bCs/>
           <w:sz w:val="24"/>
@@ -1199,8 +1342,15 @@
       <w:tblPr>
         <w:tblStyle w:val="Tablaconcuadrcula"/>
         <w:tblW w:w="7216" w:type="dxa"/>
+        <w:jc w:val="left"/>
         <w:tblInd w:w="679" w:type="dxa"/>
-        <w:tblLook w:val="04A0" w:firstRow="1" w:lastRow="0" w:firstColumn="1" w:lastColumn="0" w:noHBand="0" w:noVBand="1"/>
+        <w:tblCellMar>
+          <w:top w:w="0" w:type="dxa"/>
+          <w:left w:w="108" w:type="dxa"/>
+          <w:bottom w:w="0" w:type="dxa"/>
+          <w:right w:w="108" w:type="dxa"/>
+        </w:tblCellMar>
+        <w:tblLook w:noVBand="1" w:val="04a0" w:noHBand="0" w:lastColumn="0" w:firstColumn="1" w:lastRow="0" w:firstRow="1"/>
       </w:tblPr>
       <w:tblGrid>
         <w:gridCol w:w="2405"/>
@@ -1209,16 +1359,21 @@
       </w:tblGrid>
       <w:tr>
         <w:trPr>
-          <w:trHeight w:val="228"/>
+          <w:trHeight w:val="228" w:hRule="atLeast"/>
         </w:trPr>
         <w:tc>
           <w:tcPr>
             <w:tcW w:w="2405" w:type="dxa"/>
+            <w:tcBorders/>
+            <w:shd w:fill="auto" w:val="clear"/>
           </w:tcPr>
           <w:p>
             <w:pPr>
+              <w:pStyle w:val="Normal"/>
+              <w:spacing w:before="0" w:after="160"/>
               <w:jc w:val="center"/>
               <w:rPr>
+                <w:b/>
                 <w:b/>
                 <w:bCs/>
                 <w:sz w:val="24"/>
@@ -1239,11 +1394,16 @@
         <w:tc>
           <w:tcPr>
             <w:tcW w:w="2405" w:type="dxa"/>
+            <w:tcBorders/>
+            <w:shd w:fill="auto" w:val="clear"/>
           </w:tcPr>
           <w:p>
             <w:pPr>
+              <w:pStyle w:val="Normal"/>
+              <w:spacing w:before="0" w:after="160"/>
               <w:jc w:val="center"/>
               <w:rPr>
+                <w:b/>
                 <w:b/>
                 <w:bCs/>
                 <w:sz w:val="24"/>
@@ -1257,27 +1417,23 @@
                 <w:sz w:val="24"/>
                 <w:lang w:val="ca-ES"/>
               </w:rPr>
-              <w:t>RSSI</w:t>
-            </w:r>
-            <w:r>
-              <w:rPr>
-                <w:b/>
-                <w:bCs/>
-                <w:sz w:val="24"/>
-                <w:lang w:val="ca-ES"/>
-              </w:rPr>
-              <w:t xml:space="preserve"> (dB)</w:t>
+              <w:t>RSSI (dB)</w:t>
             </w:r>
           </w:p>
         </w:tc>
         <w:tc>
           <w:tcPr>
             <w:tcW w:w="2406" w:type="dxa"/>
+            <w:tcBorders/>
+            <w:shd w:fill="auto" w:val="clear"/>
           </w:tcPr>
           <w:p>
             <w:pPr>
+              <w:pStyle w:val="Normal"/>
+              <w:spacing w:before="0" w:after="160"/>
               <w:jc w:val="center"/>
               <w:rPr>
+                <w:b/>
                 <w:b/>
                 <w:bCs/>
                 <w:sz w:val="24"/>
@@ -1291,30 +1447,25 @@
                 <w:sz w:val="24"/>
                 <w:lang w:val="ca-ES"/>
               </w:rPr>
-              <w:t>Fórmula</w:t>
-            </w:r>
-            <w:r>
-              <w:rPr>
-                <w:b/>
-                <w:bCs/>
-                <w:sz w:val="24"/>
-                <w:lang w:val="ca-ES"/>
-              </w:rPr>
-              <w:t xml:space="preserve"> (dB)</w:t>
+              <w:t>Fórmula (dB)</w:t>
             </w:r>
           </w:p>
         </w:tc>
       </w:tr>
       <w:tr>
         <w:trPr>
-          <w:trHeight w:val="566"/>
+          <w:trHeight w:val="566" w:hRule="atLeast"/>
         </w:trPr>
         <w:tc>
           <w:tcPr>
             <w:tcW w:w="2405" w:type="dxa"/>
+            <w:tcBorders/>
+            <w:shd w:fill="auto" w:val="clear"/>
           </w:tcPr>
           <w:p>
             <w:pPr>
+              <w:pStyle w:val="Normal"/>
+              <w:spacing w:before="0" w:after="160"/>
               <w:jc w:val="center"/>
               <w:rPr>
                 <w:bCs/>
@@ -1335,9 +1486,13 @@
         <w:tc>
           <w:tcPr>
             <w:tcW w:w="2405" w:type="dxa"/>
+            <w:tcBorders/>
+            <w:shd w:fill="auto" w:val="clear"/>
           </w:tcPr>
           <w:p>
             <w:pPr>
+              <w:pStyle w:val="Normal"/>
+              <w:spacing w:before="0" w:after="160"/>
               <w:jc w:val="center"/>
               <w:rPr>
                 <w:bCs/>
@@ -1358,9 +1513,13 @@
         <w:tc>
           <w:tcPr>
             <w:tcW w:w="2406" w:type="dxa"/>
+            <w:tcBorders/>
+            <w:shd w:fill="auto" w:val="clear"/>
           </w:tcPr>
           <w:p>
             <w:pPr>
+              <w:pStyle w:val="Normal"/>
+              <w:spacing w:before="0" w:after="160"/>
               <w:jc w:val="center"/>
               <w:rPr>
                 <w:bCs/>
@@ -1381,14 +1540,18 @@
       </w:tr>
       <w:tr>
         <w:trPr>
-          <w:trHeight w:val="548"/>
+          <w:trHeight w:val="548" w:hRule="atLeast"/>
         </w:trPr>
         <w:tc>
           <w:tcPr>
             <w:tcW w:w="2405" w:type="dxa"/>
+            <w:tcBorders/>
+            <w:shd w:fill="auto" w:val="clear"/>
           </w:tcPr>
           <w:p>
             <w:pPr>
+              <w:pStyle w:val="Normal"/>
+              <w:spacing w:before="0" w:after="160"/>
               <w:jc w:val="center"/>
               <w:rPr>
                 <w:bCs/>
@@ -1409,9 +1572,13 @@
         <w:tc>
           <w:tcPr>
             <w:tcW w:w="2405" w:type="dxa"/>
+            <w:tcBorders/>
+            <w:shd w:fill="auto" w:val="clear"/>
           </w:tcPr>
           <w:p>
             <w:pPr>
+              <w:pStyle w:val="Normal"/>
+              <w:spacing w:before="0" w:after="160"/>
               <w:jc w:val="center"/>
               <w:rPr>
                 <w:bCs/>
@@ -1432,9 +1599,13 @@
         <w:tc>
           <w:tcPr>
             <w:tcW w:w="2406" w:type="dxa"/>
+            <w:tcBorders/>
+            <w:shd w:fill="auto" w:val="clear"/>
           </w:tcPr>
           <w:p>
             <w:pPr>
+              <w:pStyle w:val="Normal"/>
+              <w:spacing w:before="0" w:after="160"/>
               <w:jc w:val="center"/>
               <w:rPr>
                 <w:bCs/>
@@ -1455,14 +1626,18 @@
       </w:tr>
       <w:tr>
         <w:trPr>
-          <w:trHeight w:val="566"/>
+          <w:trHeight w:val="566" w:hRule="atLeast"/>
         </w:trPr>
         <w:tc>
           <w:tcPr>
             <w:tcW w:w="2405" w:type="dxa"/>
+            <w:tcBorders/>
+            <w:shd w:fill="auto" w:val="clear"/>
           </w:tcPr>
           <w:p>
             <w:pPr>
+              <w:pStyle w:val="Normal"/>
+              <w:spacing w:before="0" w:after="160"/>
               <w:jc w:val="center"/>
               <w:rPr>
                 <w:bCs/>
@@ -1483,9 +1658,13 @@
         <w:tc>
           <w:tcPr>
             <w:tcW w:w="2405" w:type="dxa"/>
+            <w:tcBorders/>
+            <w:shd w:fill="auto" w:val="clear"/>
           </w:tcPr>
           <w:p>
             <w:pPr>
+              <w:pStyle w:val="Normal"/>
+              <w:spacing w:before="0" w:after="160"/>
               <w:jc w:val="center"/>
               <w:rPr>
                 <w:bCs/>
@@ -1506,9 +1685,13 @@
         <w:tc>
           <w:tcPr>
             <w:tcW w:w="2406" w:type="dxa"/>
+            <w:tcBorders/>
+            <w:shd w:fill="auto" w:val="clear"/>
           </w:tcPr>
           <w:p>
             <w:pPr>
+              <w:pStyle w:val="Normal"/>
+              <w:spacing w:before="0" w:after="160"/>
               <w:jc w:val="center"/>
               <w:rPr>
                 <w:bCs/>
@@ -1529,14 +1712,18 @@
       </w:tr>
       <w:tr>
         <w:trPr>
-          <w:trHeight w:val="548"/>
+          <w:trHeight w:val="548" w:hRule="atLeast"/>
         </w:trPr>
         <w:tc>
           <w:tcPr>
             <w:tcW w:w="2405" w:type="dxa"/>
+            <w:tcBorders/>
+            <w:shd w:fill="auto" w:val="clear"/>
           </w:tcPr>
           <w:p>
             <w:pPr>
+              <w:pStyle w:val="Normal"/>
+              <w:spacing w:before="0" w:after="160"/>
               <w:jc w:val="center"/>
               <w:rPr>
                 <w:bCs/>
@@ -1557,9 +1744,13 @@
         <w:tc>
           <w:tcPr>
             <w:tcW w:w="2405" w:type="dxa"/>
+            <w:tcBorders/>
+            <w:shd w:fill="auto" w:val="clear"/>
           </w:tcPr>
           <w:p>
             <w:pPr>
+              <w:pStyle w:val="Normal"/>
+              <w:spacing w:before="0" w:after="160"/>
               <w:jc w:val="center"/>
               <w:rPr>
                 <w:bCs/>
@@ -1580,9 +1771,13 @@
         <w:tc>
           <w:tcPr>
             <w:tcW w:w="2406" w:type="dxa"/>
+            <w:tcBorders/>
+            <w:shd w:fill="auto" w:val="clear"/>
           </w:tcPr>
           <w:p>
             <w:pPr>
+              <w:pStyle w:val="Normal"/>
+              <w:spacing w:before="0" w:after="160"/>
               <w:jc w:val="center"/>
               <w:rPr>
                 <w:bCs/>
@@ -1603,14 +1798,18 @@
       </w:tr>
       <w:tr>
         <w:trPr>
-          <w:trHeight w:val="548"/>
+          <w:trHeight w:val="548" w:hRule="atLeast"/>
         </w:trPr>
         <w:tc>
           <w:tcPr>
             <w:tcW w:w="2405" w:type="dxa"/>
+            <w:tcBorders/>
+            <w:shd w:fill="auto" w:val="clear"/>
           </w:tcPr>
           <w:p>
             <w:pPr>
+              <w:pStyle w:val="Normal"/>
+              <w:spacing w:before="0" w:after="160"/>
               <w:jc w:val="center"/>
               <w:rPr>
                 <w:bCs/>
@@ -1631,9 +1830,13 @@
         <w:tc>
           <w:tcPr>
             <w:tcW w:w="2405" w:type="dxa"/>
+            <w:tcBorders/>
+            <w:shd w:fill="auto" w:val="clear"/>
           </w:tcPr>
           <w:p>
             <w:pPr>
+              <w:pStyle w:val="Normal"/>
+              <w:spacing w:before="0" w:after="160"/>
               <w:jc w:val="center"/>
               <w:rPr>
                 <w:bCs/>
@@ -1654,9 +1857,13 @@
         <w:tc>
           <w:tcPr>
             <w:tcW w:w="2406" w:type="dxa"/>
+            <w:tcBorders/>
+            <w:shd w:fill="auto" w:val="clear"/>
           </w:tcPr>
           <w:p>
             <w:pPr>
+              <w:pStyle w:val="Normal"/>
+              <w:spacing w:before="0" w:after="160"/>
               <w:jc w:val="center"/>
               <w:rPr>
                 <w:bCs/>
@@ -1678,6 +1885,7 @@
     </w:tbl>
     <w:p>
       <w:pPr>
+        <w:pStyle w:val="Normal"/>
         <w:ind w:firstLine="708"/>
         <w:rPr>
           <w:bCs/>
@@ -1685,58 +1893,57 @@
           <w:lang w:val="ca-ES"/>
         </w:rPr>
       </w:pPr>
-    </w:p>
-    <w:p>
-      <w:pPr>
-        <w:ind w:left="708"/>
-        <w:jc w:val="both"/>
+      <w:r>
         <w:rPr>
           <w:bCs/>
           <w:sz w:val="24"/>
           <w:lang w:val="ca-ES"/>
         </w:rPr>
-      </w:pPr>
-      <w:r>
+      </w:r>
+    </w:p>
+    <w:p>
+      <w:pPr>
+        <w:pStyle w:val="Normal"/>
+        <w:ind w:left="708" w:hanging="0"/>
+        <w:jc w:val="both"/>
         <w:rPr>
           <w:bCs/>
           <w:sz w:val="24"/>
           <w:lang w:val="ca-ES"/>
         </w:rPr>
-        <w:t xml:space="preserve">Es pot observar que els RSSI que ha calculat la mota no es corresponen amb els valors obtinguts amb la fórmula, per tant es pot derivar que la atenuació de la senyal és la causa de que els valors de la mota siguin tan alts en comparació amb els calculats. També s’ha de tenir en compte que la mota no només detecta la nostre </w:t>
-      </w:r>
-      <w:proofErr w:type="spellStart"/>
+      </w:pPr>
       <w:r>
         <w:rPr>
           <w:bCs/>
           <w:sz w:val="24"/>
           <w:lang w:val="ca-ES"/>
         </w:rPr>
-        <w:t>WiFi</w:t>
-      </w:r>
-      <w:proofErr w:type="spellEnd"/>
-      <w:r>
+        <w:t>Es pot observar que els RSSI que ha calculat la mota no es corresponen amb els valors obtinguts amb la fórmula, per tant es pot derivar que la atenuació de la senyal és la causa de que els valors de la mota siguin tan alts en comparació amb els calculats. També s’ha de tenir en compte que la mota no només detecta la nostre WiFi sinó totes les que te pròximes, llavors això pot provocar que hi hagi soroll i per tant que hi hagi una diferencia entre els valors teòrics i els reals.</w:t>
+      </w:r>
+    </w:p>
+    <w:p>
+      <w:pPr>
+        <w:pStyle w:val="Normal"/>
+        <w:ind w:left="708" w:hanging="0"/>
+        <w:jc w:val="both"/>
         <w:rPr>
           <w:bCs/>
           <w:sz w:val="24"/>
           <w:lang w:val="ca-ES"/>
         </w:rPr>
-        <w:t xml:space="preserve"> sinó totes les que te pròximes, llavors això pot provocar que hi hagi soroll i per tant que hi hagi una diferencia entre els valors teòrics i els reals.</w:t>
-      </w:r>
-    </w:p>
-    <w:p>
-      <w:pPr>
-        <w:ind w:left="708"/>
-        <w:jc w:val="both"/>
+      </w:pPr>
+      <w:r>
         <w:rPr>
           <w:bCs/>
           <w:sz w:val="24"/>
           <w:lang w:val="ca-ES"/>
         </w:rPr>
-      </w:pPr>
-    </w:p>
-    <w:p>
-      <w:pPr>
-        <w:ind w:left="708"/>
+      </w:r>
+    </w:p>
+    <w:p>
+      <w:pPr>
+        <w:pStyle w:val="Normal"/>
+        <w:ind w:left="708" w:hanging="0"/>
         <w:jc w:val="both"/>
         <w:rPr>
           <w:bCs/>
@@ -1744,21 +1951,18 @@
           <w:lang w:val="ca-ES"/>
         </w:rPr>
       </w:pPr>
-    </w:p>
-    <w:p>
-      <w:pPr>
-        <w:ind w:left="708"/>
-        <w:jc w:val="both"/>
+      <w:r>
         <w:rPr>
           <w:bCs/>
           <w:sz w:val="24"/>
           <w:lang w:val="ca-ES"/>
         </w:rPr>
-      </w:pPr>
-    </w:p>
-    <w:p>
-      <w:pPr>
-        <w:ind w:left="708"/>
+      </w:r>
+    </w:p>
+    <w:p>
+      <w:pPr>
+        <w:pStyle w:val="Normal"/>
+        <w:ind w:left="708" w:hanging="0"/>
         <w:jc w:val="both"/>
         <w:rPr>
           <w:bCs/>
@@ -1766,59 +1970,38 @@
           <w:lang w:val="ca-ES"/>
         </w:rPr>
       </w:pPr>
-    </w:p>
-    <w:p>
-      <w:pPr>
-        <w:ind w:left="708"/>
-        <w:jc w:val="both"/>
+      <w:r>
         <w:rPr>
           <w:bCs/>
           <w:sz w:val="24"/>
           <w:lang w:val="ca-ES"/>
         </w:rPr>
-      </w:pPr>
-      <w:bookmarkStart w:id="0" w:name="_GoBack"/>
-      <w:bookmarkEnd w:id="0"/>
-    </w:p>
-    <w:p>
-      <w:pPr>
-        <w:pStyle w:val="Prrafodelista"/>
+      </w:r>
+    </w:p>
+    <w:p>
+      <w:pPr>
+        <w:pStyle w:val="ListParagraph"/>
         <w:numPr>
           <w:ilvl w:val="0"/>
           <w:numId w:val="1"/>
         </w:numPr>
+        <w:rPr/>
+      </w:pPr>
+      <w:r>
         <w:rPr>
           <w:b/>
           <w:bCs/>
           <w:sz w:val="28"/>
           <w:lang w:val="ca-ES"/>
         </w:rPr>
-      </w:pPr>
-      <w:r>
-        <w:rPr>
-          <w:b/>
-          <w:bCs/>
-          <w:sz w:val="28"/>
-          <w:lang w:val="ca-ES"/>
-        </w:rPr>
-        <w:lastRenderedPageBreak/>
-        <w:t>Conclusions</w:t>
-      </w:r>
-      <w:r>
-        <w:rPr>
-          <w:b/>
-          <w:bCs/>
-          <w:sz w:val="28"/>
-          <w:lang w:val="ca-ES"/>
-        </w:rPr>
-        <w:t>:</w:t>
-      </w:r>
-    </w:p>
-    <w:p>
-      <w:pPr>
-        <w:pStyle w:val="Prrafodelista"/>
+        <w:t>Conclusions:</w:t>
+      </w:r>
+    </w:p>
+    <w:p>
+      <w:pPr>
+        <w:pStyle w:val="ListParagraph"/>
         <w:tabs>
-          <w:tab w:val="left" w:pos="1620"/>
+          <w:tab w:val="left" w:pos="1620" w:leader="none"/>
         </w:tabs>
         <w:jc w:val="both"/>
         <w:rPr>
@@ -1831,187 +2014,96 @@
           <w:sz w:val="24"/>
           <w:lang w:val="ca-ES"/>
         </w:rPr>
-        <w:t>Amb el programa que ens han facilitat hem llegit les diferents x</w:t>
-      </w:r>
-      <w:r>
-        <w:rPr>
-          <w:sz w:val="24"/>
-          <w:lang w:val="ca-ES"/>
-        </w:rPr>
-        <w:t>arxes que hi ha pròximes a la mota, hem editat el codi per poder connectar-nos a la xarxa del nostre telèfon mòbil.</w:t>
-      </w:r>
-    </w:p>
-    <w:p>
-      <w:pPr>
-        <w:pStyle w:val="Prrafodelista"/>
+        <w:t>Amb el programa que ens han facilitat hem llegit les diferents xarxes que hi ha pròximes a la mota, hem editat el codi per poder connectar-nos a la xarxa del nostre telèfon mòbil.</w:t>
+      </w:r>
+    </w:p>
+    <w:p>
+      <w:pPr>
+        <w:pStyle w:val="ListParagraph"/>
         <w:tabs>
-          <w:tab w:val="left" w:pos="1620"/>
+          <w:tab w:val="left" w:pos="1620" w:leader="none"/>
         </w:tabs>
         <w:jc w:val="both"/>
         <w:rPr>
           <w:sz w:val="24"/>
         </w:rPr>
       </w:pPr>
-    </w:p>
-    <w:p>
-      <w:pPr>
-        <w:pStyle w:val="Prrafodelista"/>
+      <w:r>
+        <w:rPr>
+          <w:sz w:val="24"/>
+        </w:rPr>
+      </w:r>
+    </w:p>
+    <w:p>
+      <w:pPr>
+        <w:pStyle w:val="ListParagraph"/>
         <w:tabs>
-          <w:tab w:val="left" w:pos="1620"/>
+          <w:tab w:val="left" w:pos="1620" w:leader="none"/>
         </w:tabs>
+        <w:spacing w:before="0" w:after="160"/>
+        <w:contextualSpacing/>
         <w:jc w:val="both"/>
+        <w:rPr/>
+      </w:pPr>
+      <w:r>
         <w:rPr>
           <w:sz w:val="24"/>
-        </w:rPr>
-      </w:pPr>
-      <w:r>
-        <w:rPr>
-          <w:sz w:val="24"/>
-          <w:lang w:val="ca-ES"/>
-        </w:rPr>
-        <w:t xml:space="preserve">La funció </w:t>
-      </w:r>
-      <w:proofErr w:type="spellStart"/>
-      <w:r>
-        <w:rPr>
-          <w:sz w:val="24"/>
-          <w:lang w:val="ca-ES"/>
-        </w:rPr>
-        <w:t>srtToChar</w:t>
-      </w:r>
-      <w:proofErr w:type="spellEnd"/>
-      <w:r>
-        <w:rPr>
-          <w:sz w:val="24"/>
-          <w:lang w:val="ca-ES"/>
-        </w:rPr>
-        <w:t xml:space="preserve"> donada no funcionava correctament, així que per al correcte funcionament del programa s’ha de canviar al codi les variab</w:t>
-      </w:r>
-      <w:r>
-        <w:rPr>
-          <w:sz w:val="24"/>
-          <w:lang w:val="ca-ES"/>
-        </w:rPr>
-        <w:t xml:space="preserve">les </w:t>
-      </w:r>
-      <w:proofErr w:type="spellStart"/>
-      <w:r>
-        <w:rPr>
-          <w:sz w:val="24"/>
-          <w:lang w:val="ca-ES"/>
-        </w:rPr>
-        <w:t>c_ssid</w:t>
-      </w:r>
-      <w:proofErr w:type="spellEnd"/>
-      <w:r>
-        <w:rPr>
-          <w:sz w:val="24"/>
-          <w:lang w:val="ca-ES"/>
-        </w:rPr>
-        <w:t xml:space="preserve"> i </w:t>
-      </w:r>
-      <w:proofErr w:type="spellStart"/>
-      <w:r>
-        <w:rPr>
-          <w:sz w:val="24"/>
-          <w:lang w:val="ca-ES"/>
-        </w:rPr>
-        <w:t>c_pwd</w:t>
-      </w:r>
-      <w:proofErr w:type="spellEnd"/>
-      <w:r>
-        <w:rPr>
-          <w:sz w:val="24"/>
-          <w:lang w:val="ca-ES"/>
-        </w:rPr>
-        <w:t xml:space="preserve">, i escriure el </w:t>
-      </w:r>
-      <w:proofErr w:type="spellStart"/>
-      <w:r>
-        <w:rPr>
-          <w:sz w:val="24"/>
-          <w:lang w:val="ca-ES"/>
-        </w:rPr>
-        <w:t>ssid</w:t>
-      </w:r>
-      <w:proofErr w:type="spellEnd"/>
-      <w:r>
-        <w:rPr>
-          <w:sz w:val="24"/>
-          <w:lang w:val="ca-ES"/>
-        </w:rPr>
-        <w:t xml:space="preserve"> i contrasenya de la xarxa a la que volem connectar-nos.</w:t>
+          <w:lang w:val="ca-ES"/>
+        </w:rPr>
+        <w:t>La funció srtToChar donada no funcionava correctament, així que per al correcte funcionament del programa s’ha de canviar al codi les variables c_ssid i c_pwd, i escriure el ssid i contrasenya de la xarxa a la que volem connectar-nos.</w:t>
       </w:r>
     </w:p>
     <w:sectPr>
-      <w:headerReference w:type="default" r:id="rId8"/>
-      <w:footerReference w:type="default" r:id="rId9"/>
+      <w:headerReference w:type="default" r:id="rId2"/>
+      <w:footerReference w:type="default" r:id="rId3"/>
+      <w:type w:val="nextPage"/>
       <w:pgSz w:w="11906" w:h="16838"/>
-      <w:pgMar w:top="1417" w:right="1701" w:bottom="1417" w:left="1701" w:header="0" w:footer="0" w:gutter="0"/>
-      <w:pgNumType w:start="1"/>
-      <w:cols w:space="720"/>
-      <w:formProt w:val="0"/>
+      <w:pgMar w:left="1701" w:right="1701" w:header="0" w:top="1417" w:footer="0" w:bottom="1417" w:gutter="0"/>
+      <w:pgNumType w:start="1" w:fmt="decimal"/>
+      <w:formProt w:val="false"/>
       <w:titlePg/>
-      <w:docGrid w:linePitch="360" w:charSpace="4096"/>
+      <w:textDirection w:val="lrTb"/>
+      <w:docGrid w:type="default" w:linePitch="360" w:charSpace="4096"/>
     </w:sectPr>
   </w:body>
 </w:document>
 </file>
 
-<file path=word/endnotes.xml><?xml version="1.0" encoding="utf-8"?>
-<w:endnotes xmlns:wpc="http://schemas.microsoft.com/office/word/2010/wordprocessingCanvas" xmlns:cx="http://schemas.microsoft.com/office/drawing/2014/chartex" xmlns:cx1="http://schemas.microsoft.com/office/drawing/2015/9/8/chartex" xmlns:cx2="http://schemas.microsoft.com/office/drawing/2015/10/21/chartex" xmlns:cx3="http://schemas.microsoft.com/office/drawing/2016/5/9/chartex" xmlns:cx4="http://schemas.microsoft.com/office/drawing/2016/5/10/chartex" xmlns:cx5="http://schemas.microsoft.com/office/drawing/2016/5/11/chartex" xmlns:cx6="http://schemas.microsoft.com/office/drawing/2016/5/12/chartex" xmlns:cx7="http://schemas.microsoft.com/office/drawing/2016/5/13/chartex" xmlns:cx8="http://schemas.microsoft.com/office/drawing/2016/5/14/chartex" xmlns:mc="http://schemas.openxmlformats.org/markup-compatibility/2006" xmlns:aink="http://schemas.microsoft.com/office/drawing/2016/ink" xmlns:am3d="http://schemas.microsoft.com/office/drawing/2017/model3d" xmlns:o="urn:schemas-microsoft-com:office:office" xmlns:r="http://schemas.openxmlformats.org/officeDocument/2006/relationships" xmlns:m="http://schemas.openxmlformats.org/officeDocument/2006/math" xmlns:v="urn:schemas-microsoft-com:vml" xmlns:wp14="http://schemas.microsoft.com/office/word/2010/wordprocessingDrawing" xmlns:wp="http://schemas.openxmlformats.org/drawingml/2006/wordprocessingDrawing" xmlns:w10="urn:schemas-microsoft-com:office:word" xmlns:w="http://schemas.openxmlformats.org/wordprocessingml/2006/main" xmlns:w14="http://schemas.microsoft.com/office/word/2010/wordml" xmlns:w15="http://schemas.microsoft.com/office/word/2012/wordml" xmlns:w16cid="http://schemas.microsoft.com/office/word/2016/wordml/cid" xmlns:w16se="http://schemas.microsoft.com/office/word/2015/wordml/symex" xmlns:wpg="http://schemas.microsoft.com/office/word/2010/wordprocessingGroup" xmlns:wpi="http://schemas.microsoft.com/office/word/2010/wordprocessingInk" xmlns:wne="http://schemas.microsoft.com/office/word/2006/wordml" xmlns:wps="http://schemas.microsoft.com/office/word/2010/wordprocessingShape" mc:Ignorable="w14 w15 w16se w16cid wp14">
-  <w:endnote w:type="separator" w:id="-1">
-    <w:p>
-      <w:pPr>
-        <w:spacing w:after="0" w:line="240" w:lineRule="auto"/>
-      </w:pPr>
-      <w:r>
-        <w:separator/>
-      </w:r>
-    </w:p>
-  </w:endnote>
-  <w:endnote w:type="continuationSeparator" w:id="0">
-    <w:p>
-      <w:pPr>
-        <w:spacing w:after="0" w:line="240" w:lineRule="auto"/>
-      </w:pPr>
-      <w:r>
-        <w:continuationSeparator/>
-      </w:r>
-    </w:p>
-  </w:endnote>
-</w:endnotes>
-</file>
-
 <file path=word/footer1.xml><?xml version="1.0" encoding="utf-8"?>
-<w:ftr xmlns:wpc="http://schemas.microsoft.com/office/word/2010/wordprocessingCanvas" xmlns:cx="http://schemas.microsoft.com/office/drawing/2014/chartex" xmlns:cx1="http://schemas.microsoft.com/office/drawing/2015/9/8/chartex" xmlns:cx2="http://schemas.microsoft.com/office/drawing/2015/10/21/chartex" xmlns:cx3="http://schemas.microsoft.com/office/drawing/2016/5/9/chartex" xmlns:cx4="http://schemas.microsoft.com/office/drawing/2016/5/10/chartex" xmlns:cx5="http://schemas.microsoft.com/office/drawing/2016/5/11/chartex" xmlns:cx6="http://schemas.microsoft.com/office/drawing/2016/5/12/chartex" xmlns:cx7="http://schemas.microsoft.com/office/drawing/2016/5/13/chartex" xmlns:cx8="http://schemas.microsoft.com/office/drawing/2016/5/14/chartex" xmlns:mc="http://schemas.openxmlformats.org/markup-compatibility/2006" xmlns:aink="http://schemas.microsoft.com/office/drawing/2016/ink" xmlns:am3d="http://schemas.microsoft.com/office/drawing/2017/model3d" xmlns:o="urn:schemas-microsoft-com:office:office" xmlns:r="http://schemas.openxmlformats.org/officeDocument/2006/relationships" xmlns:m="http://schemas.openxmlformats.org/officeDocument/2006/math" xmlns:v="urn:schemas-microsoft-com:vml" xmlns:wp14="http://schemas.microsoft.com/office/word/2010/wordprocessingDrawing" xmlns:wp="http://schemas.openxmlformats.org/drawingml/2006/wordprocessingDrawing" xmlns:w10="urn:schemas-microsoft-com:office:word" xmlns:w="http://schemas.openxmlformats.org/wordprocessingml/2006/main" xmlns:w14="http://schemas.microsoft.com/office/word/2010/wordml" xmlns:w15="http://schemas.microsoft.com/office/word/2012/wordml" xmlns:w16cid="http://schemas.microsoft.com/office/word/2016/wordml/cid" xmlns:w16se="http://schemas.microsoft.com/office/word/2015/wordml/symex" xmlns:wpg="http://schemas.microsoft.com/office/word/2010/wordprocessingGroup" xmlns:wpi="http://schemas.microsoft.com/office/word/2010/wordprocessingInk" xmlns:wne="http://schemas.microsoft.com/office/word/2006/wordml" xmlns:wps="http://schemas.microsoft.com/office/word/2010/wordprocessingShape" mc:Ignorable="w14 w15 w16se w16cid wp14">
+<w:ftr xmlns:o="urn:schemas-microsoft-com:office:office" xmlns:r="http://schemas.openxmlformats.org/officeDocument/2006/relationships" xmlns:v="urn:schemas-microsoft-com:vml" xmlns:w="http://schemas.openxmlformats.org/wordprocessingml/2006/main" xmlns:w10="urn:schemas-microsoft-com:office:word" xmlns:wp="http://schemas.openxmlformats.org/drawingml/2006/wordprocessingDrawing" xmlns:wps="http://schemas.microsoft.com/office/word/2010/wordprocessingShape" xmlns:wpg="http://schemas.microsoft.com/office/word/2010/wordprocessingGroup" xmlns:mc="http://schemas.openxmlformats.org/markup-compatibility/2006" xmlns:wp14="http://schemas.microsoft.com/office/word/2010/wordprocessingDrawing" xmlns:w14="http://schemas.microsoft.com/office/word/2010/wordml" mc:Ignorable="w14 wp14">
   <w:sdt>
     <w:sdtPr>
-      <w:id w:val="1342886483"/>
       <w:docPartObj>
         <w:docPartGallery w:val="Page Numbers (Bottom of Page)"/>
-        <w:docPartUnique/>
+        <w:docPartUnique w:val="true"/>
       </w:docPartObj>
+      <w:id w:val="262905327"/>
     </w:sdtPr>
     <w:sdtContent>
       <w:p>
         <w:pPr>
-          <w:pStyle w:val="Piedepgina"/>
+          <w:pStyle w:val="Footer"/>
           <w:jc w:val="center"/>
+          <w:rPr/>
         </w:pPr>
         <w:r>
+          <w:rPr/>
           <w:fldChar w:fldCharType="begin"/>
         </w:r>
         <w:r>
-          <w:instrText>PAGE   \* MERGEFORMAT</w:instrText>
+          <w:rPr/>
+          <w:instrText> PAGE </w:instrText>
         </w:r>
         <w:r>
+          <w:rPr/>
           <w:fldChar w:fldCharType="separate"/>
         </w:r>
         <w:r>
-          <w:t>2</w:t>
+          <w:rPr/>
+          <w:t>4</w:t>
         </w:r>
         <w:r>
+          <w:rPr/>
           <w:fldChar w:fldCharType="end"/>
         </w:r>
       </w:p>
@@ -2019,89 +2111,58 @@
   </w:sdt>
   <w:p>
     <w:pPr>
-      <w:pStyle w:val="Piedepgina"/>
+      <w:pStyle w:val="Footer"/>
+      <w:rPr/>
     </w:pPr>
+    <w:r>
+      <w:rPr/>
+    </w:r>
   </w:p>
 </w:ftr>
 </file>
 
-<file path=word/footnotes.xml><?xml version="1.0" encoding="utf-8"?>
-<w:footnotes xmlns:wpc="http://schemas.microsoft.com/office/word/2010/wordprocessingCanvas" xmlns:cx="http://schemas.microsoft.com/office/drawing/2014/chartex" xmlns:cx1="http://schemas.microsoft.com/office/drawing/2015/9/8/chartex" xmlns:cx2="http://schemas.microsoft.com/office/drawing/2015/10/21/chartex" xmlns:cx3="http://schemas.microsoft.com/office/drawing/2016/5/9/chartex" xmlns:cx4="http://schemas.microsoft.com/office/drawing/2016/5/10/chartex" xmlns:cx5="http://schemas.microsoft.com/office/drawing/2016/5/11/chartex" xmlns:cx6="http://schemas.microsoft.com/office/drawing/2016/5/12/chartex" xmlns:cx7="http://schemas.microsoft.com/office/drawing/2016/5/13/chartex" xmlns:cx8="http://schemas.microsoft.com/office/drawing/2016/5/14/chartex" xmlns:mc="http://schemas.openxmlformats.org/markup-compatibility/2006" xmlns:aink="http://schemas.microsoft.com/office/drawing/2016/ink" xmlns:am3d="http://schemas.microsoft.com/office/drawing/2017/model3d" xmlns:o="urn:schemas-microsoft-com:office:office" xmlns:r="http://schemas.openxmlformats.org/officeDocument/2006/relationships" xmlns:m="http://schemas.openxmlformats.org/officeDocument/2006/math" xmlns:v="urn:schemas-microsoft-com:vml" xmlns:wp14="http://schemas.microsoft.com/office/word/2010/wordprocessingDrawing" xmlns:wp="http://schemas.openxmlformats.org/drawingml/2006/wordprocessingDrawing" xmlns:w10="urn:schemas-microsoft-com:office:word" xmlns:w="http://schemas.openxmlformats.org/wordprocessingml/2006/main" xmlns:w14="http://schemas.microsoft.com/office/word/2010/wordml" xmlns:w15="http://schemas.microsoft.com/office/word/2012/wordml" xmlns:w16cid="http://schemas.microsoft.com/office/word/2016/wordml/cid" xmlns:w16se="http://schemas.microsoft.com/office/word/2015/wordml/symex" xmlns:wpg="http://schemas.microsoft.com/office/word/2010/wordprocessingGroup" xmlns:wpi="http://schemas.microsoft.com/office/word/2010/wordprocessingInk" xmlns:wne="http://schemas.microsoft.com/office/word/2006/wordml" xmlns:wps="http://schemas.microsoft.com/office/word/2010/wordprocessingShape" mc:Ignorable="w14 w15 w16se w16cid wp14">
-  <w:footnote w:type="separator" w:id="-1">
-    <w:p>
-      <w:pPr>
-        <w:spacing w:after="0" w:line="240" w:lineRule="auto"/>
-      </w:pPr>
-      <w:r>
-        <w:separator/>
-      </w:r>
-    </w:p>
-  </w:footnote>
-  <w:footnote w:type="continuationSeparator" w:id="0">
-    <w:p>
-      <w:pPr>
-        <w:spacing w:after="0" w:line="240" w:lineRule="auto"/>
-      </w:pPr>
-      <w:r>
-        <w:continuationSeparator/>
-      </w:r>
-    </w:p>
-  </w:footnote>
-</w:footnotes>
-</file>
-
 <file path=word/header1.xml><?xml version="1.0" encoding="utf-8"?>
-<w:hdr xmlns:wpc="http://schemas.microsoft.com/office/word/2010/wordprocessingCanvas" xmlns:cx="http://schemas.microsoft.com/office/drawing/2014/chartex" xmlns:cx1="http://schemas.microsoft.com/office/drawing/2015/9/8/chartex" xmlns:cx2="http://schemas.microsoft.com/office/drawing/2015/10/21/chartex" xmlns:cx3="http://schemas.microsoft.com/office/drawing/2016/5/9/chartex" xmlns:cx4="http://schemas.microsoft.com/office/drawing/2016/5/10/chartex" xmlns:cx5="http://schemas.microsoft.com/office/drawing/2016/5/11/chartex" xmlns:cx6="http://schemas.microsoft.com/office/drawing/2016/5/12/chartex" xmlns:cx7="http://schemas.microsoft.com/office/drawing/2016/5/13/chartex" xmlns:cx8="http://schemas.microsoft.com/office/drawing/2016/5/14/chartex" xmlns:mc="http://schemas.openxmlformats.org/markup-compatibility/2006" xmlns:aink="http://schemas.microsoft.com/office/drawing/2016/ink" xmlns:am3d="http://schemas.microsoft.com/office/drawing/2017/model3d" xmlns:o="urn:schemas-microsoft-com:office:office" xmlns:r="http://schemas.openxmlformats.org/officeDocument/2006/relationships" xmlns:m="http://schemas.openxmlformats.org/officeDocument/2006/math" xmlns:v="urn:schemas-microsoft-com:vml" xmlns:wp14="http://schemas.microsoft.com/office/word/2010/wordprocessingDrawing" xmlns:wp="http://schemas.openxmlformats.org/drawingml/2006/wordprocessingDrawing" xmlns:w10="urn:schemas-microsoft-com:office:word" xmlns:w="http://schemas.openxmlformats.org/wordprocessingml/2006/main" xmlns:w14="http://schemas.microsoft.com/office/word/2010/wordml" xmlns:w15="http://schemas.microsoft.com/office/word/2012/wordml" xmlns:w16cid="http://schemas.microsoft.com/office/word/2016/wordml/cid" xmlns:w16se="http://schemas.microsoft.com/office/word/2015/wordml/symex" xmlns:wpg="http://schemas.microsoft.com/office/word/2010/wordprocessingGroup" xmlns:wpi="http://schemas.microsoft.com/office/word/2010/wordprocessingInk" xmlns:wne="http://schemas.microsoft.com/office/word/2006/wordml" xmlns:wps="http://schemas.microsoft.com/office/word/2010/wordprocessingShape" mc:Ignorable="w14 w15 w16se w16cid wp14">
+<w:hdr xmlns:o="urn:schemas-microsoft-com:office:office" xmlns:r="http://schemas.openxmlformats.org/officeDocument/2006/relationships" xmlns:v="urn:schemas-microsoft-com:vml" xmlns:w="http://schemas.openxmlformats.org/wordprocessingml/2006/main" xmlns:w10="urn:schemas-microsoft-com:office:word" xmlns:wp="http://schemas.openxmlformats.org/drawingml/2006/wordprocessingDrawing" xmlns:wps="http://schemas.microsoft.com/office/word/2010/wordprocessingShape" xmlns:wpg="http://schemas.microsoft.com/office/word/2010/wordprocessingGroup" xmlns:mc="http://schemas.openxmlformats.org/markup-compatibility/2006" xmlns:wp14="http://schemas.microsoft.com/office/word/2010/wordprocessingDrawing" xmlns:w14="http://schemas.microsoft.com/office/word/2010/wordml" mc:Ignorable="w14 wp14">
   <w:p>
     <w:pPr>
-      <w:pStyle w:val="Encabezado"/>
+      <w:pStyle w:val="Header"/>
+      <w:rPr/>
     </w:pPr>
+    <w:r>
+      <w:rPr/>
+    </w:r>
   </w:p>
   <w:p>
     <w:pPr>
-      <w:pStyle w:val="Encabezado"/>
+      <w:pStyle w:val="Header"/>
+      <w:rPr/>
     </w:pPr>
     <w:r>
+      <w:rPr/>
       <w:t>David Martín Vilar</w:t>
     </w:r>
   </w:p>
   <w:p>
     <w:pPr>
-      <w:pStyle w:val="Encabezado"/>
+      <w:pStyle w:val="Header"/>
+      <w:rPr/>
     </w:pPr>
     <w:r>
+      <w:rPr/>
       <w:t>Francisco Díaz Ruiz</w:t>
-    </w:r>
-    <w:r>
       <w:tab/>
-    </w:r>
-    <w:proofErr w:type="spellStart"/>
-    <w:r>
       <w:t>Xarxes</w:t>
-    </w:r>
-    <w:proofErr w:type="spellEnd"/>
-    <w:r>
       <w:tab/>
-    </w:r>
-    <w:proofErr w:type="spellStart"/>
-    <w:r>
-      <w:t>Pràctica</w:t>
-    </w:r>
-    <w:proofErr w:type="spellEnd"/>
-    <w:r>
-      <w:t xml:space="preserve"> 2</w:t>
+      <w:t>Pràctica 2</w:t>
     </w:r>
   </w:p>
 </w:hdr>
 </file>
 
 <file path=word/numbering.xml><?xml version="1.0" encoding="utf-8"?>
-<w:numbering xmlns:wpc="http://schemas.microsoft.com/office/word/2010/wordprocessingCanvas" xmlns:cx="http://schemas.microsoft.com/office/drawing/2014/chartex" xmlns:cx1="http://schemas.microsoft.com/office/drawing/2015/9/8/chartex" xmlns:cx2="http://schemas.microsoft.com/office/drawing/2015/10/21/chartex" xmlns:cx3="http://schemas.microsoft.com/office/drawing/2016/5/9/chartex" xmlns:cx4="http://schemas.microsoft.com/office/drawing/2016/5/10/chartex" xmlns:cx5="http://schemas.microsoft.com/office/drawing/2016/5/11/chartex" xmlns:cx6="http://schemas.microsoft.com/office/drawing/2016/5/12/chartex" xmlns:cx7="http://schemas.microsoft.com/office/drawing/2016/5/13/chartex" xmlns:cx8="http://schemas.microsoft.com/office/drawing/2016/5/14/chartex" xmlns:mc="http://schemas.openxmlformats.org/markup-compatibility/2006" xmlns:aink="http://schemas.microsoft.com/office/drawing/2016/ink" xmlns:am3d="http://schemas.microsoft.com/office/drawing/2017/model3d" xmlns:o="urn:schemas-microsoft-com:office:office" xmlns:r="http://schemas.openxmlformats.org/officeDocument/2006/relationships" xmlns:m="http://schemas.openxmlformats.org/officeDocument/2006/math" xmlns:v="urn:schemas-microsoft-com:vml" xmlns:wp14="http://schemas.microsoft.com/office/word/2010/wordprocessingDrawing" xmlns:wp="http://schemas.openxmlformats.org/drawingml/2006/wordprocessingDrawing" xmlns:w10="urn:schemas-microsoft-com:office:word" xmlns:w="http://schemas.openxmlformats.org/wordprocessingml/2006/main" xmlns:w14="http://schemas.microsoft.com/office/word/2010/wordml" xmlns:w15="http://schemas.microsoft.com/office/word/2012/wordml" xmlns:w16cid="http://schemas.microsoft.com/office/word/2016/wordml/cid" xmlns:w16se="http://schemas.microsoft.com/office/word/2015/wordml/symex" xmlns:wpg="http://schemas.microsoft.com/office/word/2010/wordprocessingGroup" xmlns:wpi="http://schemas.microsoft.com/office/word/2010/wordprocessingInk" xmlns:wne="http://schemas.microsoft.com/office/word/2006/wordml" xmlns:wps="http://schemas.microsoft.com/office/word/2010/wordprocessingShape" mc:Ignorable="w14 w15 w16se w16cid wp14">
-  <w:abstractNum w:abstractNumId="0" w15:restartNumberingAfterBreak="0">
-    <w:nsid w:val="24C37D44"/>
-    <w:multiLevelType w:val="hybridMultilevel"/>
-    <w:tmpl w:val="0DF26736"/>
-    <w:lvl w:ilvl="0" w:tplc="0C0A0001">
+<w:numbering xmlns:w="http://schemas.openxmlformats.org/wordprocessingml/2006/main" xmlns:o="urn:schemas-microsoft-com:office:office" xmlns:r="http://schemas.openxmlformats.org/officeDocument/2006/relationships" xmlns:v="urn:schemas-microsoft-com:vml">
+  <w:abstractNum w:abstractNumId="1">
+    <w:lvl w:ilvl="0">
       <w:start w:val="1"/>
       <w:numFmt w:val="bullet"/>
       <w:lvlText w:val=""/>
@@ -2110,10 +2171,10 @@
         <w:ind w:left="720" w:hanging="360"/>
       </w:pPr>
       <w:rPr>
-        <w:rFonts w:ascii="Symbol" w:hAnsi="Symbol" w:hint="default"/>
+        <w:rFonts w:ascii="Symbol" w:hAnsi="Symbol" w:cs="Symbol" w:hint="default"/>
       </w:rPr>
     </w:lvl>
-    <w:lvl w:ilvl="1" w:tplc="0C0A0003" w:tentative="1">
+    <w:lvl w:ilvl="1">
       <w:start w:val="1"/>
       <w:numFmt w:val="bullet"/>
       <w:lvlText w:val="o"/>
@@ -2123,9 +2184,10 @@
       </w:pPr>
       <w:rPr>
         <w:rFonts w:ascii="Courier New" w:hAnsi="Courier New" w:cs="Courier New" w:hint="default"/>
+        <w:rFonts w:cs="Courier New"/>
       </w:rPr>
     </w:lvl>
-    <w:lvl w:ilvl="2" w:tplc="0C0A0005" w:tentative="1">
+    <w:lvl w:ilvl="2">
       <w:start w:val="1"/>
       <w:numFmt w:val="bullet"/>
       <w:lvlText w:val=""/>
@@ -2134,10 +2196,10 @@
         <w:ind w:left="2160" w:hanging="360"/>
       </w:pPr>
       <w:rPr>
-        <w:rFonts w:ascii="Wingdings" w:hAnsi="Wingdings" w:hint="default"/>
+        <w:rFonts w:ascii="Wingdings" w:hAnsi="Wingdings" w:cs="Wingdings" w:hint="default"/>
       </w:rPr>
     </w:lvl>
-    <w:lvl w:ilvl="3" w:tplc="0C0A0001" w:tentative="1">
+    <w:lvl w:ilvl="3">
       <w:start w:val="1"/>
       <w:numFmt w:val="bullet"/>
       <w:lvlText w:val=""/>
@@ -2146,10 +2208,10 @@
         <w:ind w:left="2880" w:hanging="360"/>
       </w:pPr>
       <w:rPr>
-        <w:rFonts w:ascii="Symbol" w:hAnsi="Symbol" w:hint="default"/>
+        <w:rFonts w:ascii="Symbol" w:hAnsi="Symbol" w:cs="Symbol" w:hint="default"/>
       </w:rPr>
     </w:lvl>
-    <w:lvl w:ilvl="4" w:tplc="0C0A0003" w:tentative="1">
+    <w:lvl w:ilvl="4">
       <w:start w:val="1"/>
       <w:numFmt w:val="bullet"/>
       <w:lvlText w:val="o"/>
@@ -2159,9 +2221,10 @@
       </w:pPr>
       <w:rPr>
         <w:rFonts w:ascii="Courier New" w:hAnsi="Courier New" w:cs="Courier New" w:hint="default"/>
+        <w:rFonts w:cs="Courier New"/>
       </w:rPr>
     </w:lvl>
-    <w:lvl w:ilvl="5" w:tplc="0C0A0005" w:tentative="1">
+    <w:lvl w:ilvl="5">
       <w:start w:val="1"/>
       <w:numFmt w:val="bullet"/>
       <w:lvlText w:val=""/>
@@ -2170,10 +2233,10 @@
         <w:ind w:left="4320" w:hanging="360"/>
       </w:pPr>
       <w:rPr>
-        <w:rFonts w:ascii="Wingdings" w:hAnsi="Wingdings" w:hint="default"/>
+        <w:rFonts w:ascii="Wingdings" w:hAnsi="Wingdings" w:cs="Wingdings" w:hint="default"/>
       </w:rPr>
     </w:lvl>
-    <w:lvl w:ilvl="6" w:tplc="0C0A0001" w:tentative="1">
+    <w:lvl w:ilvl="6">
       <w:start w:val="1"/>
       <w:numFmt w:val="bullet"/>
       <w:lvlText w:val=""/>
@@ -2182,10 +2245,10 @@
         <w:ind w:left="5040" w:hanging="360"/>
       </w:pPr>
       <w:rPr>
-        <w:rFonts w:ascii="Symbol" w:hAnsi="Symbol" w:hint="default"/>
+        <w:rFonts w:ascii="Symbol" w:hAnsi="Symbol" w:cs="Symbol" w:hint="default"/>
       </w:rPr>
     </w:lvl>
-    <w:lvl w:ilvl="7" w:tplc="0C0A0003" w:tentative="1">
+    <w:lvl w:ilvl="7">
       <w:start w:val="1"/>
       <w:numFmt w:val="bullet"/>
       <w:lvlText w:val="o"/>
@@ -2195,9 +2258,10 @@
       </w:pPr>
       <w:rPr>
         <w:rFonts w:ascii="Courier New" w:hAnsi="Courier New" w:cs="Courier New" w:hint="default"/>
+        <w:rFonts w:cs="Courier New"/>
       </w:rPr>
     </w:lvl>
-    <w:lvl w:ilvl="8" w:tplc="0C0A0005" w:tentative="1">
+    <w:lvl w:ilvl="8">
       <w:start w:val="1"/>
       <w:numFmt w:val="bullet"/>
       <w:lvlText w:val=""/>
@@ -2206,15 +2270,12 @@
         <w:ind w:left="6480" w:hanging="360"/>
       </w:pPr>
       <w:rPr>
-        <w:rFonts w:ascii="Wingdings" w:hAnsi="Wingdings" w:hint="default"/>
+        <w:rFonts w:ascii="Wingdings" w:hAnsi="Wingdings" w:cs="Wingdings" w:hint="default"/>
       </w:rPr>
     </w:lvl>
   </w:abstractNum>
-  <w:abstractNum w:abstractNumId="1" w15:restartNumberingAfterBreak="0">
-    <w:nsid w:val="458F318C"/>
-    <w:multiLevelType w:val="hybridMultilevel"/>
-    <w:tmpl w:val="0A548D10"/>
-    <w:lvl w:ilvl="0" w:tplc="0C0A0001">
+  <w:abstractNum w:abstractNumId="2">
+    <w:lvl w:ilvl="0">
       <w:start w:val="1"/>
       <w:numFmt w:val="bullet"/>
       <w:lvlText w:val=""/>
@@ -2223,10 +2284,10 @@
         <w:ind w:left="720" w:hanging="360"/>
       </w:pPr>
       <w:rPr>
-        <w:rFonts w:ascii="Symbol" w:hAnsi="Symbol" w:hint="default"/>
+        <w:rFonts w:ascii="Symbol" w:hAnsi="Symbol" w:cs="Symbol" w:hint="default"/>
       </w:rPr>
     </w:lvl>
-    <w:lvl w:ilvl="1" w:tplc="0C0A0003" w:tentative="1">
+    <w:lvl w:ilvl="1">
       <w:start w:val="1"/>
       <w:numFmt w:val="bullet"/>
       <w:lvlText w:val="o"/>
@@ -2236,9 +2297,10 @@
       </w:pPr>
       <w:rPr>
         <w:rFonts w:ascii="Courier New" w:hAnsi="Courier New" w:cs="Courier New" w:hint="default"/>
+        <w:rFonts w:cs="Courier New"/>
       </w:rPr>
     </w:lvl>
-    <w:lvl w:ilvl="2" w:tplc="0C0A0005" w:tentative="1">
+    <w:lvl w:ilvl="2">
       <w:start w:val="1"/>
       <w:numFmt w:val="bullet"/>
       <w:lvlText w:val=""/>
@@ -2247,10 +2309,10 @@
         <w:ind w:left="2160" w:hanging="360"/>
       </w:pPr>
       <w:rPr>
-        <w:rFonts w:ascii="Wingdings" w:hAnsi="Wingdings" w:hint="default"/>
+        <w:rFonts w:ascii="Wingdings" w:hAnsi="Wingdings" w:cs="Wingdings" w:hint="default"/>
       </w:rPr>
     </w:lvl>
-    <w:lvl w:ilvl="3" w:tplc="0C0A0001" w:tentative="1">
+    <w:lvl w:ilvl="3">
       <w:start w:val="1"/>
       <w:numFmt w:val="bullet"/>
       <w:lvlText w:val=""/>
@@ -2259,10 +2321,10 @@
         <w:ind w:left="2880" w:hanging="360"/>
       </w:pPr>
       <w:rPr>
-        <w:rFonts w:ascii="Symbol" w:hAnsi="Symbol" w:hint="default"/>
+        <w:rFonts w:ascii="Symbol" w:hAnsi="Symbol" w:cs="Symbol" w:hint="default"/>
       </w:rPr>
     </w:lvl>
-    <w:lvl w:ilvl="4" w:tplc="0C0A0003" w:tentative="1">
+    <w:lvl w:ilvl="4">
       <w:start w:val="1"/>
       <w:numFmt w:val="bullet"/>
       <w:lvlText w:val="o"/>
@@ -2272,9 +2334,10 @@
       </w:pPr>
       <w:rPr>
         <w:rFonts w:ascii="Courier New" w:hAnsi="Courier New" w:cs="Courier New" w:hint="default"/>
+        <w:rFonts w:cs="Courier New"/>
       </w:rPr>
     </w:lvl>
-    <w:lvl w:ilvl="5" w:tplc="0C0A0005" w:tentative="1">
+    <w:lvl w:ilvl="5">
       <w:start w:val="1"/>
       <w:numFmt w:val="bullet"/>
       <w:lvlText w:val=""/>
@@ -2283,10 +2346,10 @@
         <w:ind w:left="4320" w:hanging="360"/>
       </w:pPr>
       <w:rPr>
-        <w:rFonts w:ascii="Wingdings" w:hAnsi="Wingdings" w:hint="default"/>
+        <w:rFonts w:ascii="Wingdings" w:hAnsi="Wingdings" w:cs="Wingdings" w:hint="default"/>
       </w:rPr>
     </w:lvl>
-    <w:lvl w:ilvl="6" w:tplc="0C0A0001" w:tentative="1">
+    <w:lvl w:ilvl="6">
       <w:start w:val="1"/>
       <w:numFmt w:val="bullet"/>
       <w:lvlText w:val=""/>
@@ -2295,10 +2358,10 @@
         <w:ind w:left="5040" w:hanging="360"/>
       </w:pPr>
       <w:rPr>
-        <w:rFonts w:ascii="Symbol" w:hAnsi="Symbol" w:hint="default"/>
+        <w:rFonts w:ascii="Symbol" w:hAnsi="Symbol" w:cs="Symbol" w:hint="default"/>
       </w:rPr>
     </w:lvl>
-    <w:lvl w:ilvl="7" w:tplc="0C0A0003" w:tentative="1">
+    <w:lvl w:ilvl="7">
       <w:start w:val="1"/>
       <w:numFmt w:val="bullet"/>
       <w:lvlText w:val="o"/>
@@ -2308,9 +2371,10 @@
       </w:pPr>
       <w:rPr>
         <w:rFonts w:ascii="Courier New" w:hAnsi="Courier New" w:cs="Courier New" w:hint="default"/>
+        <w:rFonts w:cs="Courier New"/>
       </w:rPr>
     </w:lvl>
-    <w:lvl w:ilvl="8" w:tplc="0C0A0005" w:tentative="1">
+    <w:lvl w:ilvl="8">
       <w:start w:val="1"/>
       <w:numFmt w:val="bullet"/>
       <w:lvlText w:val=""/>
@@ -2319,15 +2383,12 @@
         <w:ind w:left="6480" w:hanging="360"/>
       </w:pPr>
       <w:rPr>
-        <w:rFonts w:ascii="Wingdings" w:hAnsi="Wingdings" w:hint="default"/>
+        <w:rFonts w:ascii="Wingdings" w:hAnsi="Wingdings" w:cs="Wingdings" w:hint="default"/>
       </w:rPr>
     </w:lvl>
   </w:abstractNum>
-  <w:abstractNum w:abstractNumId="2" w15:restartNumberingAfterBreak="0">
-    <w:nsid w:val="78953EF7"/>
-    <w:multiLevelType w:val="hybridMultilevel"/>
-    <w:tmpl w:val="90CA2750"/>
-    <w:lvl w:ilvl="0" w:tplc="0C0A0001">
+  <w:abstractNum w:abstractNumId="3">
+    <w:lvl w:ilvl="0">
       <w:start w:val="1"/>
       <w:numFmt w:val="bullet"/>
       <w:lvlText w:val=""/>
@@ -2336,10 +2397,10 @@
         <w:ind w:left="720" w:hanging="360"/>
       </w:pPr>
       <w:rPr>
-        <w:rFonts w:ascii="Symbol" w:hAnsi="Symbol" w:hint="default"/>
+        <w:rFonts w:ascii="Symbol" w:hAnsi="Symbol" w:cs="Symbol" w:hint="default"/>
       </w:rPr>
     </w:lvl>
-    <w:lvl w:ilvl="1" w:tplc="0C0A0003" w:tentative="1">
+    <w:lvl w:ilvl="1">
       <w:start w:val="1"/>
       <w:numFmt w:val="bullet"/>
       <w:lvlText w:val="o"/>
@@ -2349,9 +2410,10 @@
       </w:pPr>
       <w:rPr>
         <w:rFonts w:ascii="Courier New" w:hAnsi="Courier New" w:cs="Courier New" w:hint="default"/>
+        <w:rFonts w:cs="Courier New"/>
       </w:rPr>
     </w:lvl>
-    <w:lvl w:ilvl="2" w:tplc="0C0A0005" w:tentative="1">
+    <w:lvl w:ilvl="2">
       <w:start w:val="1"/>
       <w:numFmt w:val="bullet"/>
       <w:lvlText w:val=""/>
@@ -2360,10 +2422,10 @@
         <w:ind w:left="2160" w:hanging="360"/>
       </w:pPr>
       <w:rPr>
-        <w:rFonts w:ascii="Wingdings" w:hAnsi="Wingdings" w:hint="default"/>
+        <w:rFonts w:ascii="Wingdings" w:hAnsi="Wingdings" w:cs="Wingdings" w:hint="default"/>
       </w:rPr>
     </w:lvl>
-    <w:lvl w:ilvl="3" w:tplc="0C0A0001" w:tentative="1">
+    <w:lvl w:ilvl="3">
       <w:start w:val="1"/>
       <w:numFmt w:val="bullet"/>
       <w:lvlText w:val=""/>
@@ -2372,10 +2434,10 @@
         <w:ind w:left="2880" w:hanging="360"/>
       </w:pPr>
       <w:rPr>
-        <w:rFonts w:ascii="Symbol" w:hAnsi="Symbol" w:hint="default"/>
+        <w:rFonts w:ascii="Symbol" w:hAnsi="Symbol" w:cs="Symbol" w:hint="default"/>
       </w:rPr>
     </w:lvl>
-    <w:lvl w:ilvl="4" w:tplc="0C0A0003" w:tentative="1">
+    <w:lvl w:ilvl="4">
       <w:start w:val="1"/>
       <w:numFmt w:val="bullet"/>
       <w:lvlText w:val="o"/>
@@ -2385,9 +2447,10 @@
       </w:pPr>
       <w:rPr>
         <w:rFonts w:ascii="Courier New" w:hAnsi="Courier New" w:cs="Courier New" w:hint="default"/>
+        <w:rFonts w:cs="Courier New"/>
       </w:rPr>
     </w:lvl>
-    <w:lvl w:ilvl="5" w:tplc="0C0A0005" w:tentative="1">
+    <w:lvl w:ilvl="5">
       <w:start w:val="1"/>
       <w:numFmt w:val="bullet"/>
       <w:lvlText w:val=""/>
@@ -2396,10 +2459,10 @@
         <w:ind w:left="4320" w:hanging="360"/>
       </w:pPr>
       <w:rPr>
-        <w:rFonts w:ascii="Wingdings" w:hAnsi="Wingdings" w:hint="default"/>
+        <w:rFonts w:ascii="Wingdings" w:hAnsi="Wingdings" w:cs="Wingdings" w:hint="default"/>
       </w:rPr>
     </w:lvl>
-    <w:lvl w:ilvl="6" w:tplc="0C0A0001" w:tentative="1">
+    <w:lvl w:ilvl="6">
       <w:start w:val="1"/>
       <w:numFmt w:val="bullet"/>
       <w:lvlText w:val=""/>
@@ -2408,10 +2471,10 @@
         <w:ind w:left="5040" w:hanging="360"/>
       </w:pPr>
       <w:rPr>
-        <w:rFonts w:ascii="Symbol" w:hAnsi="Symbol" w:hint="default"/>
+        <w:rFonts w:ascii="Symbol" w:hAnsi="Symbol" w:cs="Symbol" w:hint="default"/>
       </w:rPr>
     </w:lvl>
-    <w:lvl w:ilvl="7" w:tplc="0C0A0003" w:tentative="1">
+    <w:lvl w:ilvl="7">
       <w:start w:val="1"/>
       <w:numFmt w:val="bullet"/>
       <w:lvlText w:val="o"/>
@@ -2421,9 +2484,10 @@
       </w:pPr>
       <w:rPr>
         <w:rFonts w:ascii="Courier New" w:hAnsi="Courier New" w:cs="Courier New" w:hint="default"/>
+        <w:rFonts w:cs="Courier New"/>
       </w:rPr>
     </w:lvl>
-    <w:lvl w:ilvl="8" w:tplc="0C0A0005" w:tentative="1">
+    <w:lvl w:ilvl="8">
       <w:start w:val="1"/>
       <w:numFmt w:val="bullet"/>
       <w:lvlText w:val=""/>
@@ -2432,15 +2496,12 @@
         <w:ind w:left="6480" w:hanging="360"/>
       </w:pPr>
       <w:rPr>
-        <w:rFonts w:ascii="Wingdings" w:hAnsi="Wingdings" w:hint="default"/>
+        <w:rFonts w:ascii="Wingdings" w:hAnsi="Wingdings" w:cs="Wingdings" w:hint="default"/>
       </w:rPr>
     </w:lvl>
   </w:abstractNum>
-  <w:abstractNum w:abstractNumId="3" w15:restartNumberingAfterBreak="0">
-    <w:nsid w:val="7F2B72D4"/>
-    <w:multiLevelType w:val="hybridMultilevel"/>
-    <w:tmpl w:val="08C26498"/>
-    <w:lvl w:ilvl="0" w:tplc="0C0A0001">
+  <w:abstractNum w:abstractNumId="4">
+    <w:lvl w:ilvl="0">
       <w:start w:val="1"/>
       <w:numFmt w:val="bullet"/>
       <w:lvlText w:val=""/>
@@ -2449,10 +2510,10 @@
         <w:ind w:left="720" w:hanging="360"/>
       </w:pPr>
       <w:rPr>
-        <w:rFonts w:ascii="Symbol" w:hAnsi="Symbol" w:hint="default"/>
+        <w:rFonts w:ascii="Symbol" w:hAnsi="Symbol" w:cs="Symbol" w:hint="default"/>
       </w:rPr>
     </w:lvl>
-    <w:lvl w:ilvl="1" w:tplc="0C0A0003" w:tentative="1">
+    <w:lvl w:ilvl="1">
       <w:start w:val="1"/>
       <w:numFmt w:val="bullet"/>
       <w:lvlText w:val="o"/>
@@ -2462,9 +2523,10 @@
       </w:pPr>
       <w:rPr>
         <w:rFonts w:ascii="Courier New" w:hAnsi="Courier New" w:cs="Courier New" w:hint="default"/>
+        <w:rFonts w:cs="Courier New"/>
       </w:rPr>
     </w:lvl>
-    <w:lvl w:ilvl="2" w:tplc="0C0A0005" w:tentative="1">
+    <w:lvl w:ilvl="2">
       <w:start w:val="1"/>
       <w:numFmt w:val="bullet"/>
       <w:lvlText w:val=""/>
@@ -2473,10 +2535,10 @@
         <w:ind w:left="2160" w:hanging="360"/>
       </w:pPr>
       <w:rPr>
-        <w:rFonts w:ascii="Wingdings" w:hAnsi="Wingdings" w:hint="default"/>
+        <w:rFonts w:ascii="Wingdings" w:hAnsi="Wingdings" w:cs="Wingdings" w:hint="default"/>
       </w:rPr>
     </w:lvl>
-    <w:lvl w:ilvl="3" w:tplc="0C0A0001" w:tentative="1">
+    <w:lvl w:ilvl="3">
       <w:start w:val="1"/>
       <w:numFmt w:val="bullet"/>
       <w:lvlText w:val=""/>
@@ -2485,10 +2547,10 @@
         <w:ind w:left="2880" w:hanging="360"/>
       </w:pPr>
       <w:rPr>
-        <w:rFonts w:ascii="Symbol" w:hAnsi="Symbol" w:hint="default"/>
+        <w:rFonts w:ascii="Symbol" w:hAnsi="Symbol" w:cs="Symbol" w:hint="default"/>
       </w:rPr>
     </w:lvl>
-    <w:lvl w:ilvl="4" w:tplc="0C0A0003" w:tentative="1">
+    <w:lvl w:ilvl="4">
       <w:start w:val="1"/>
       <w:numFmt w:val="bullet"/>
       <w:lvlText w:val="o"/>
@@ -2498,9 +2560,10 @@
       </w:pPr>
       <w:rPr>
         <w:rFonts w:ascii="Courier New" w:hAnsi="Courier New" w:cs="Courier New" w:hint="default"/>
+        <w:rFonts w:cs="Courier New"/>
       </w:rPr>
     </w:lvl>
-    <w:lvl w:ilvl="5" w:tplc="0C0A0005" w:tentative="1">
+    <w:lvl w:ilvl="5">
       <w:start w:val="1"/>
       <w:numFmt w:val="bullet"/>
       <w:lvlText w:val=""/>
@@ -2509,10 +2572,10 @@
         <w:ind w:left="4320" w:hanging="360"/>
       </w:pPr>
       <w:rPr>
-        <w:rFonts w:ascii="Wingdings" w:hAnsi="Wingdings" w:hint="default"/>
+        <w:rFonts w:ascii="Wingdings" w:hAnsi="Wingdings" w:cs="Wingdings" w:hint="default"/>
       </w:rPr>
     </w:lvl>
-    <w:lvl w:ilvl="6" w:tplc="0C0A0001" w:tentative="1">
+    <w:lvl w:ilvl="6">
       <w:start w:val="1"/>
       <w:numFmt w:val="bullet"/>
       <w:lvlText w:val=""/>
@@ -2521,10 +2584,10 @@
         <w:ind w:left="5040" w:hanging="360"/>
       </w:pPr>
       <w:rPr>
-        <w:rFonts w:ascii="Symbol" w:hAnsi="Symbol" w:hint="default"/>
+        <w:rFonts w:ascii="Symbol" w:hAnsi="Symbol" w:cs="Symbol" w:hint="default"/>
       </w:rPr>
     </w:lvl>
-    <w:lvl w:ilvl="7" w:tplc="0C0A0003" w:tentative="1">
+    <w:lvl w:ilvl="7">
       <w:start w:val="1"/>
       <w:numFmt w:val="bullet"/>
       <w:lvlText w:val="o"/>
@@ -2534,9 +2597,10 @@
       </w:pPr>
       <w:rPr>
         <w:rFonts w:ascii="Courier New" w:hAnsi="Courier New" w:cs="Courier New" w:hint="default"/>
+        <w:rFonts w:cs="Courier New"/>
       </w:rPr>
     </w:lvl>
-    <w:lvl w:ilvl="8" w:tplc="0C0A0005" w:tentative="1">
+    <w:lvl w:ilvl="8">
       <w:start w:val="1"/>
       <w:numFmt w:val="bullet"/>
       <w:lvlText w:val=""/>
@@ -2545,48 +2609,145 @@
         <w:ind w:left="6480" w:hanging="360"/>
       </w:pPr>
       <w:rPr>
-        <w:rFonts w:ascii="Wingdings" w:hAnsi="Wingdings" w:hint="default"/>
+        <w:rFonts w:ascii="Wingdings" w:hAnsi="Wingdings" w:cs="Wingdings" w:hint="default"/>
       </w:rPr>
+    </w:lvl>
+  </w:abstractNum>
+  <w:abstractNum w:abstractNumId="5">
+    <w:lvl w:ilvl="0">
+      <w:start w:val="1"/>
+      <w:numFmt w:val="none"/>
+      <w:suff w:val="nothing"/>
+      <w:lvlText w:val=""/>
+      <w:lvlJc w:val="left"/>
+      <w:pPr>
+        <w:ind w:left="0" w:hanging="0"/>
+      </w:pPr>
+    </w:lvl>
+    <w:lvl w:ilvl="1">
+      <w:start w:val="1"/>
+      <w:numFmt w:val="none"/>
+      <w:suff w:val="nothing"/>
+      <w:lvlText w:val=""/>
+      <w:lvlJc w:val="left"/>
+      <w:pPr>
+        <w:ind w:left="0" w:hanging="0"/>
+      </w:pPr>
+    </w:lvl>
+    <w:lvl w:ilvl="2">
+      <w:start w:val="1"/>
+      <w:numFmt w:val="none"/>
+      <w:suff w:val="nothing"/>
+      <w:lvlText w:val=""/>
+      <w:lvlJc w:val="left"/>
+      <w:pPr>
+        <w:ind w:left="0" w:hanging="0"/>
+      </w:pPr>
+    </w:lvl>
+    <w:lvl w:ilvl="3">
+      <w:start w:val="1"/>
+      <w:numFmt w:val="none"/>
+      <w:suff w:val="nothing"/>
+      <w:lvlText w:val=""/>
+      <w:lvlJc w:val="left"/>
+      <w:pPr>
+        <w:ind w:left="0" w:hanging="0"/>
+      </w:pPr>
+    </w:lvl>
+    <w:lvl w:ilvl="4">
+      <w:start w:val="1"/>
+      <w:numFmt w:val="none"/>
+      <w:suff w:val="nothing"/>
+      <w:lvlText w:val=""/>
+      <w:lvlJc w:val="left"/>
+      <w:pPr>
+        <w:ind w:left="0" w:hanging="0"/>
+      </w:pPr>
+    </w:lvl>
+    <w:lvl w:ilvl="5">
+      <w:start w:val="1"/>
+      <w:numFmt w:val="none"/>
+      <w:suff w:val="nothing"/>
+      <w:lvlText w:val=""/>
+      <w:lvlJc w:val="left"/>
+      <w:pPr>
+        <w:ind w:left="0" w:hanging="0"/>
+      </w:pPr>
+    </w:lvl>
+    <w:lvl w:ilvl="6">
+      <w:start w:val="1"/>
+      <w:numFmt w:val="none"/>
+      <w:suff w:val="nothing"/>
+      <w:lvlText w:val=""/>
+      <w:lvlJc w:val="left"/>
+      <w:pPr>
+        <w:ind w:left="0" w:hanging="0"/>
+      </w:pPr>
+    </w:lvl>
+    <w:lvl w:ilvl="7">
+      <w:start w:val="1"/>
+      <w:numFmt w:val="none"/>
+      <w:suff w:val="nothing"/>
+      <w:lvlText w:val=""/>
+      <w:lvlJc w:val="left"/>
+      <w:pPr>
+        <w:ind w:left="0" w:hanging="0"/>
+      </w:pPr>
+    </w:lvl>
+    <w:lvl w:ilvl="8">
+      <w:start w:val="1"/>
+      <w:numFmt w:val="none"/>
+      <w:suff w:val="nothing"/>
+      <w:lvlText w:val=""/>
+      <w:lvlJc w:val="left"/>
+      <w:pPr>
+        <w:ind w:left="0" w:hanging="0"/>
+      </w:pPr>
     </w:lvl>
   </w:abstractNum>
   <w:num w:numId="1">
     <w:abstractNumId w:val="1"/>
   </w:num>
   <w:num w:numId="2">
-    <w:abstractNumId w:val="0"/>
+    <w:abstractNumId w:val="2"/>
   </w:num>
   <w:num w:numId="3">
     <w:abstractNumId w:val="3"/>
   </w:num>
   <w:num w:numId="4">
-    <w:abstractNumId w:val="2"/>
+    <w:abstractNumId w:val="4"/>
+  </w:num>
+  <w:num w:numId="5">
+    <w:abstractNumId w:val="5"/>
   </w:num>
 </w:numbering>
 </file>
 
 <file path=word/styles.xml><?xml version="1.0" encoding="utf-8"?>
-<w:styles xmlns:mc="http://schemas.openxmlformats.org/markup-compatibility/2006" xmlns:r="http://schemas.openxmlformats.org/officeDocument/2006/relationships" xmlns:w="http://schemas.openxmlformats.org/wordprocessingml/2006/main" xmlns:w14="http://schemas.microsoft.com/office/word/2010/wordml" xmlns:w15="http://schemas.microsoft.com/office/word/2012/wordml" xmlns:w16cid="http://schemas.microsoft.com/office/word/2016/wordml/cid" xmlns:w16se="http://schemas.microsoft.com/office/word/2015/wordml/symex" mc:Ignorable="w14 w15 w16se w16cid">
+<w:styles xmlns:w="http://schemas.openxmlformats.org/wordprocessingml/2006/main" xmlns:w14="http://schemas.microsoft.com/office/word/2010/wordml" xmlns:mc="http://schemas.openxmlformats.org/markup-compatibility/2006" mc:Ignorable="w14">
   <w:docDefaults>
     <w:rPrDefault>
       <w:rPr>
-        <w:rFonts w:asciiTheme="minorHAnsi" w:eastAsiaTheme="minorHAnsi" w:hAnsiTheme="minorHAnsi" w:cstheme="minorBidi"/>
+        <w:rFonts w:ascii="Calibri" w:hAnsi="Calibri" w:eastAsia="Calibri" w:cs="" w:asciiTheme="minorHAnsi" w:cstheme="minorBidi" w:eastAsiaTheme="minorHAnsi" w:hAnsiTheme="minorHAnsi"/>
         <w:szCs w:val="22"/>
         <w:lang w:val="es-ES" w:eastAsia="en-US" w:bidi="ar-SA"/>
       </w:rPr>
     </w:rPrDefault>
-    <w:pPrDefault/>
+    <w:pPrDefault>
+      <w:pPr/>
+    </w:pPrDefault>
   </w:docDefaults>
   <w:latentStyles w:defLockedState="0" w:defUIPriority="99" w:defSemiHidden="0" w:defUnhideWhenUsed="0" w:defQFormat="0" w:count="375">
     <w:lsdException w:name="Normal" w:uiPriority="0" w:qFormat="1"/>
     <w:lsdException w:name="heading 1" w:uiPriority="9" w:qFormat="1"/>
-    <w:lsdException w:name="heading 2" w:semiHidden="1" w:uiPriority="9" w:unhideWhenUsed="1" w:qFormat="1"/>
-    <w:lsdException w:name="heading 3" w:semiHidden="1" w:uiPriority="9" w:unhideWhenUsed="1" w:qFormat="1"/>
-    <w:lsdException w:name="heading 4" w:semiHidden="1" w:uiPriority="9" w:unhideWhenUsed="1" w:qFormat="1"/>
-    <w:lsdException w:name="heading 5" w:semiHidden="1" w:uiPriority="9" w:unhideWhenUsed="1" w:qFormat="1"/>
-    <w:lsdException w:name="heading 6" w:semiHidden="1" w:uiPriority="9" w:unhideWhenUsed="1" w:qFormat="1"/>
-    <w:lsdException w:name="heading 7" w:semiHidden="1" w:uiPriority="9" w:unhideWhenUsed="1" w:qFormat="1"/>
-    <w:lsdException w:name="heading 8" w:semiHidden="1" w:uiPriority="9" w:unhideWhenUsed="1" w:qFormat="1"/>
-    <w:lsdException w:name="heading 9" w:semiHidden="1" w:uiPriority="9" w:unhideWhenUsed="1" w:qFormat="1"/>
+    <w:lsdException w:name="heading 2" w:uiPriority="9" w:semiHidden="1" w:unhideWhenUsed="1" w:qFormat="1"/>
+    <w:lsdException w:name="heading 3" w:uiPriority="9" w:semiHidden="1" w:unhideWhenUsed="1" w:qFormat="1"/>
+    <w:lsdException w:name="heading 4" w:uiPriority="9" w:semiHidden="1" w:unhideWhenUsed="1" w:qFormat="1"/>
+    <w:lsdException w:name="heading 5" w:uiPriority="9" w:semiHidden="1" w:unhideWhenUsed="1" w:qFormat="1"/>
+    <w:lsdException w:name="heading 6" w:uiPriority="9" w:semiHidden="1" w:unhideWhenUsed="1" w:qFormat="1"/>
+    <w:lsdException w:name="heading 7" w:uiPriority="9" w:semiHidden="1" w:unhideWhenUsed="1" w:qFormat="1"/>
+    <w:lsdException w:name="heading 8" w:uiPriority="9" w:semiHidden="1" w:unhideWhenUsed="1" w:qFormat="1"/>
+    <w:lsdException w:name="heading 9" w:uiPriority="9" w:semiHidden="1" w:unhideWhenUsed="1" w:qFormat="1"/>
     <w:lsdException w:name="index 1" w:semiHidden="1" w:unhideWhenUsed="1"/>
     <w:lsdException w:name="index 2" w:semiHidden="1" w:unhideWhenUsed="1"/>
     <w:lsdException w:name="index 3" w:semiHidden="1" w:unhideWhenUsed="1"/>
@@ -2596,22 +2757,22 @@
     <w:lsdException w:name="index 7" w:semiHidden="1" w:unhideWhenUsed="1"/>
     <w:lsdException w:name="index 8" w:semiHidden="1" w:unhideWhenUsed="1"/>
     <w:lsdException w:name="index 9" w:semiHidden="1" w:unhideWhenUsed="1"/>
-    <w:lsdException w:name="toc 1" w:semiHidden="1" w:uiPriority="39" w:unhideWhenUsed="1"/>
-    <w:lsdException w:name="toc 2" w:semiHidden="1" w:uiPriority="39" w:unhideWhenUsed="1"/>
-    <w:lsdException w:name="toc 3" w:semiHidden="1" w:uiPriority="39" w:unhideWhenUsed="1"/>
-    <w:lsdException w:name="toc 4" w:semiHidden="1" w:uiPriority="39" w:unhideWhenUsed="1"/>
-    <w:lsdException w:name="toc 5" w:semiHidden="1" w:uiPriority="39" w:unhideWhenUsed="1"/>
-    <w:lsdException w:name="toc 6" w:semiHidden="1" w:uiPriority="39" w:unhideWhenUsed="1"/>
-    <w:lsdException w:name="toc 7" w:semiHidden="1" w:uiPriority="39" w:unhideWhenUsed="1"/>
-    <w:lsdException w:name="toc 8" w:semiHidden="1" w:uiPriority="39" w:unhideWhenUsed="1"/>
-    <w:lsdException w:name="toc 9" w:semiHidden="1" w:uiPriority="39" w:unhideWhenUsed="1"/>
+    <w:lsdException w:name="toc 1" w:uiPriority="39" w:semiHidden="1" w:unhideWhenUsed="1"/>
+    <w:lsdException w:name="toc 2" w:uiPriority="39" w:semiHidden="1" w:unhideWhenUsed="1"/>
+    <w:lsdException w:name="toc 3" w:uiPriority="39" w:semiHidden="1" w:unhideWhenUsed="1"/>
+    <w:lsdException w:name="toc 4" w:uiPriority="39" w:semiHidden="1" w:unhideWhenUsed="1"/>
+    <w:lsdException w:name="toc 5" w:uiPriority="39" w:semiHidden="1" w:unhideWhenUsed="1"/>
+    <w:lsdException w:name="toc 6" w:uiPriority="39" w:semiHidden="1" w:unhideWhenUsed="1"/>
+    <w:lsdException w:name="toc 7" w:uiPriority="39" w:semiHidden="1" w:unhideWhenUsed="1"/>
+    <w:lsdException w:name="toc 8" w:uiPriority="39" w:semiHidden="1" w:unhideWhenUsed="1"/>
+    <w:lsdException w:name="toc 9" w:uiPriority="39" w:semiHidden="1" w:unhideWhenUsed="1"/>
     <w:lsdException w:name="Normal Indent" w:semiHidden="1" w:unhideWhenUsed="1"/>
     <w:lsdException w:name="footnote text" w:semiHidden="1" w:unhideWhenUsed="1"/>
     <w:lsdException w:name="annotation text" w:semiHidden="1" w:unhideWhenUsed="1"/>
     <w:lsdException w:name="header" w:semiHidden="1" w:unhideWhenUsed="1"/>
     <w:lsdException w:name="footer" w:semiHidden="1" w:unhideWhenUsed="1"/>
     <w:lsdException w:name="index heading" w:semiHidden="1" w:unhideWhenUsed="1"/>
-    <w:lsdException w:name="caption" w:semiHidden="1" w:uiPriority="35" w:unhideWhenUsed="1" w:qFormat="1"/>
+    <w:lsdException w:name="caption" w:uiPriority="35" w:semiHidden="1" w:unhideWhenUsed="1" w:qFormat="1"/>
     <w:lsdException w:name="table of figures" w:semiHidden="1" w:unhideWhenUsed="1"/>
     <w:lsdException w:name="envelope address" w:semiHidden="1" w:unhideWhenUsed="1"/>
     <w:lsdException w:name="envelope return" w:semiHidden="1" w:unhideWhenUsed="1"/>
@@ -2642,7 +2803,7 @@
     <w:lsdException w:name="Title" w:uiPriority="10" w:qFormat="1"/>
     <w:lsdException w:name="Closing" w:semiHidden="1" w:unhideWhenUsed="1"/>
     <w:lsdException w:name="Signature" w:semiHidden="1" w:unhideWhenUsed="1"/>
-    <w:lsdException w:name="Default Paragraph Font" w:semiHidden="1" w:uiPriority="1" w:unhideWhenUsed="1"/>
+    <w:lsdException w:name="Default Paragraph Font" w:uiPriority="1" w:semiHidden="1" w:unhideWhenUsed="1"/>
     <w:lsdException w:name="Body Text" w:semiHidden="1" w:unhideWhenUsed="1"/>
     <w:lsdException w:name="Body Text Indent" w:semiHidden="1" w:unhideWhenUsed="1"/>
     <w:lsdException w:name="List Continue" w:semiHidden="1" w:unhideWhenUsed="1"/>
@@ -2842,8 +3003,8 @@
     <w:lsdException w:name="Subtle Reference" w:uiPriority="31" w:qFormat="1"/>
     <w:lsdException w:name="Intense Reference" w:uiPriority="32" w:qFormat="1"/>
     <w:lsdException w:name="Book Title" w:uiPriority="33" w:qFormat="1"/>
-    <w:lsdException w:name="Bibliography" w:semiHidden="1" w:uiPriority="37" w:unhideWhenUsed="1"/>
-    <w:lsdException w:name="TOC Heading" w:semiHidden="1" w:uiPriority="39" w:unhideWhenUsed="1" w:qFormat="1"/>
+    <w:lsdException w:name="Bibliography" w:uiPriority="37" w:semiHidden="1" w:unhideWhenUsed="1"/>
+    <w:lsdException w:name="TOC Heading" w:uiPriority="39" w:semiHidden="1" w:unhideWhenUsed="1" w:qFormat="1"/>
     <w:lsdException w:name="Plain Table 1" w:uiPriority="41"/>
     <w:lsdException w:name="Plain Table 2" w:uiPriority="42"/>
     <w:lsdException w:name="Plain Table 3" w:uiPriority="43"/>
@@ -2953,21 +3114,303 @@
     <w:lsdException w:name="Hashtag" w:semiHidden="1" w:unhideWhenUsed="1"/>
     <w:lsdException w:name="Unresolved Mention" w:semiHidden="1" w:unhideWhenUsed="1"/>
   </w:latentStyles>
-  <w:style w:type="paragraph" w:default="1" w:styleId="Normal">
+  <w:style w:type="paragraph" w:styleId="Normal" w:default="1">
     <w:name w:val="Normal"/>
     <w:qFormat/>
     <w:pPr>
-      <w:spacing w:after="160" w:line="259" w:lineRule="auto"/>
+      <w:widowControl/>
+      <w:bidi w:val="0"/>
+      <w:spacing w:lineRule="auto" w:line="259" w:before="0" w:after="160"/>
+      <w:jc w:val="left"/>
     </w:pPr>
+    <w:rPr>
+      <w:rFonts w:ascii="Calibri" w:hAnsi="Calibri" w:eastAsia="Calibri" w:cs="" w:asciiTheme="minorHAnsi" w:cstheme="minorBidi" w:eastAsiaTheme="minorHAnsi" w:hAnsiTheme="minorHAnsi"/>
+      <w:color w:val="auto"/>
+      <w:kern w:val="0"/>
+      <w:sz w:val="22"/>
+      <w:szCs w:val="22"/>
+      <w:lang w:val="es-ES" w:eastAsia="en-US" w:bidi="ar-SA"/>
+    </w:rPr>
+  </w:style>
+  <w:style w:type="character" w:styleId="DefaultParagraphFont" w:default="1">
+    <w:name w:val="Default Paragraph Font"/>
+    <w:uiPriority w:val="1"/>
+    <w:semiHidden/>
+    <w:unhideWhenUsed/>
+    <w:qFormat/>
+    <w:rPr/>
+  </w:style>
+  <w:style w:type="character" w:styleId="SinespaciadoCar" w:customStyle="1">
+    <w:name w:val="Sin espaciado Car"/>
+    <w:basedOn w:val="DefaultParagraphFont"/>
+    <w:link w:val="Sinespaciado"/>
+    <w:uiPriority w:val="1"/>
+    <w:qFormat/>
+    <w:rsid w:val="00b0153d"/>
+    <w:rPr>
+      <w:rFonts w:eastAsia="" w:eastAsiaTheme="minorEastAsia"/>
+      <w:sz w:val="22"/>
+      <w:lang w:eastAsia="es-ES"/>
+    </w:rPr>
+  </w:style>
+  <w:style w:type="character" w:styleId="EncabezadoCar" w:customStyle="1">
+    <w:name w:val="Encabezado Car"/>
+    <w:basedOn w:val="DefaultParagraphFont"/>
+    <w:link w:val="Encabezado"/>
+    <w:uiPriority w:val="99"/>
+    <w:qFormat/>
+    <w:rsid w:val="00b0153d"/>
     <w:rPr>
       <w:sz w:val="22"/>
     </w:rPr>
   </w:style>
-  <w:style w:type="character" w:default="1" w:styleId="Fuentedeprrafopredeter">
-    <w:name w:val="Default Paragraph Font"/>
+  <w:style w:type="character" w:styleId="PiedepginaCar" w:customStyle="1">
+    <w:name w:val="Pie de página Car"/>
+    <w:basedOn w:val="DefaultParagraphFont"/>
+    <w:link w:val="Piedepgina"/>
+    <w:uiPriority w:val="99"/>
+    <w:qFormat/>
+    <w:rsid w:val="00b0153d"/>
+    <w:rPr>
+      <w:sz w:val="22"/>
+    </w:rPr>
+  </w:style>
+  <w:style w:type="character" w:styleId="ListLabel1">
+    <w:name w:val="ListLabel 1"/>
+    <w:qFormat/>
+    <w:rPr>
+      <w:rFonts w:cs="Courier New"/>
+    </w:rPr>
+  </w:style>
+  <w:style w:type="character" w:styleId="ListLabel2">
+    <w:name w:val="ListLabel 2"/>
+    <w:qFormat/>
+    <w:rPr>
+      <w:rFonts w:cs="Courier New"/>
+    </w:rPr>
+  </w:style>
+  <w:style w:type="character" w:styleId="ListLabel3">
+    <w:name w:val="ListLabel 3"/>
+    <w:qFormat/>
+    <w:rPr>
+      <w:rFonts w:cs="Courier New"/>
+    </w:rPr>
+  </w:style>
+  <w:style w:type="character" w:styleId="ListLabel4">
+    <w:name w:val="ListLabel 4"/>
+    <w:qFormat/>
+    <w:rPr>
+      <w:rFonts w:cs="Courier New"/>
+    </w:rPr>
+  </w:style>
+  <w:style w:type="character" w:styleId="ListLabel5">
+    <w:name w:val="ListLabel 5"/>
+    <w:qFormat/>
+    <w:rPr>
+      <w:rFonts w:cs="Courier New"/>
+    </w:rPr>
+  </w:style>
+  <w:style w:type="character" w:styleId="ListLabel6">
+    <w:name w:val="ListLabel 6"/>
+    <w:qFormat/>
+    <w:rPr>
+      <w:rFonts w:cs="Courier New"/>
+    </w:rPr>
+  </w:style>
+  <w:style w:type="character" w:styleId="ListLabel7">
+    <w:name w:val="ListLabel 7"/>
+    <w:qFormat/>
+    <w:rPr>
+      <w:rFonts w:cs="Courier New"/>
+    </w:rPr>
+  </w:style>
+  <w:style w:type="character" w:styleId="ListLabel8">
+    <w:name w:val="ListLabel 8"/>
+    <w:qFormat/>
+    <w:rPr>
+      <w:rFonts w:cs="Courier New"/>
+    </w:rPr>
+  </w:style>
+  <w:style w:type="character" w:styleId="ListLabel9">
+    <w:name w:val="ListLabel 9"/>
+    <w:qFormat/>
+    <w:rPr>
+      <w:rFonts w:cs="Courier New"/>
+    </w:rPr>
+  </w:style>
+  <w:style w:type="character" w:styleId="ListLabel10">
+    <w:name w:val="ListLabel 10"/>
+    <w:qFormat/>
+    <w:rPr>
+      <w:rFonts w:cs="Courier New"/>
+    </w:rPr>
+  </w:style>
+  <w:style w:type="character" w:styleId="ListLabel11">
+    <w:name w:val="ListLabel 11"/>
+    <w:qFormat/>
+    <w:rPr>
+      <w:rFonts w:cs="Courier New"/>
+    </w:rPr>
+  </w:style>
+  <w:style w:type="character" w:styleId="ListLabel12">
+    <w:name w:val="ListLabel 12"/>
+    <w:qFormat/>
+    <w:rPr>
+      <w:rFonts w:cs="Courier New"/>
+    </w:rPr>
+  </w:style>
+  <w:style w:type="paragraph" w:styleId="Heading" w:customStyle="1">
+    <w:name w:val="Heading"/>
+    <w:basedOn w:val="Normal"/>
+    <w:next w:val="TextBody"/>
+    <w:qFormat/>
+    <w:pPr>
+      <w:keepNext w:val="true"/>
+      <w:spacing w:before="240" w:after="120"/>
+    </w:pPr>
+    <w:rPr>
+      <w:rFonts w:ascii="Liberation Sans" w:hAnsi="Liberation Sans" w:eastAsia="Noto Sans CJK SC Regular" w:cs="Lohit Devanagari"/>
+      <w:sz w:val="28"/>
+      <w:szCs w:val="28"/>
+    </w:rPr>
+  </w:style>
+  <w:style w:type="paragraph" w:styleId="TextBody">
+    <w:name w:val="Body Text"/>
+    <w:basedOn w:val="Normal"/>
+    <w:pPr>
+      <w:spacing w:lineRule="auto" w:line="276" w:before="0" w:after="140"/>
+    </w:pPr>
+    <w:rPr/>
+  </w:style>
+  <w:style w:type="paragraph" w:styleId="List">
+    <w:name w:val="List"/>
+    <w:basedOn w:val="TextBody"/>
+    <w:pPr/>
+    <w:rPr>
+      <w:rFonts w:cs="Lohit Devanagari"/>
+    </w:rPr>
+  </w:style>
+  <w:style w:type="paragraph" w:styleId="Caption">
+    <w:name w:val="Caption"/>
+    <w:basedOn w:val="Normal"/>
+    <w:qFormat/>
+    <w:pPr>
+      <w:suppressLineNumbers/>
+      <w:spacing w:before="120" w:after="120"/>
+    </w:pPr>
+    <w:rPr>
+      <w:rFonts w:cs="Lohit Devanagari"/>
+      <w:i/>
+      <w:iCs/>
+      <w:sz w:val="24"/>
+      <w:szCs w:val="24"/>
+    </w:rPr>
+  </w:style>
+  <w:style w:type="paragraph" w:styleId="Index" w:customStyle="1">
+    <w:name w:val="Index"/>
+    <w:basedOn w:val="Normal"/>
+    <w:qFormat/>
+    <w:pPr>
+      <w:suppressLineNumbers/>
+    </w:pPr>
+    <w:rPr>
+      <w:rFonts w:cs="Lohit Devanagari"/>
+    </w:rPr>
+  </w:style>
+  <w:style w:type="paragraph" w:styleId="Caption1">
+    <w:name w:val="caption"/>
+    <w:basedOn w:val="Normal"/>
+    <w:qFormat/>
+    <w:pPr>
+      <w:suppressLineNumbers/>
+      <w:spacing w:before="120" w:after="120"/>
+    </w:pPr>
+    <w:rPr>
+      <w:rFonts w:cs="Lohit Devanagari"/>
+      <w:i/>
+      <w:iCs/>
+      <w:sz w:val="24"/>
+      <w:szCs w:val="24"/>
+    </w:rPr>
+  </w:style>
+  <w:style w:type="paragraph" w:styleId="ListParagraph">
+    <w:name w:val="List Paragraph"/>
+    <w:basedOn w:val="Normal"/>
+    <w:uiPriority w:val="34"/>
+    <w:qFormat/>
+    <w:rsid w:val="0022429e"/>
+    <w:pPr>
+      <w:spacing w:before="0" w:after="160"/>
+      <w:ind w:left="720" w:hanging="0"/>
+      <w:contextualSpacing/>
+    </w:pPr>
+    <w:rPr/>
+  </w:style>
+  <w:style w:type="paragraph" w:styleId="NoSpacing">
+    <w:name w:val="No Spacing"/>
+    <w:link w:val="SinespaciadoCar"/>
     <w:uiPriority w:val="1"/>
+    <w:qFormat/>
+    <w:rsid w:val="00b0153d"/>
+    <w:pPr>
+      <w:widowControl/>
+      <w:bidi w:val="0"/>
+      <w:jc w:val="left"/>
+    </w:pPr>
+    <w:rPr>
+      <w:rFonts w:eastAsia="" w:eastAsiaTheme="minorEastAsia" w:ascii="Calibri" w:hAnsi="Calibri" w:cs=""/>
+      <w:color w:val="auto"/>
+      <w:kern w:val="0"/>
+      <w:sz w:val="22"/>
+      <w:szCs w:val="22"/>
+      <w:lang w:eastAsia="es-ES" w:val="es-ES" w:bidi="ar-SA"/>
+    </w:rPr>
+  </w:style>
+  <w:style w:type="paragraph" w:styleId="Header">
+    <w:name w:val="Header"/>
+    <w:basedOn w:val="Normal"/>
+    <w:link w:val="EncabezadoCar"/>
+    <w:uiPriority w:val="99"/>
+    <w:unhideWhenUsed/>
+    <w:rsid w:val="00b0153d"/>
+    <w:pPr>
+      <w:tabs>
+        <w:tab w:val="center" w:pos="4252" w:leader="none"/>
+        <w:tab w:val="right" w:pos="8504" w:leader="none"/>
+      </w:tabs>
+      <w:spacing w:lineRule="auto" w:line="240" w:before="0" w:after="0"/>
+    </w:pPr>
+    <w:rPr/>
+  </w:style>
+  <w:style w:type="paragraph" w:styleId="Footer">
+    <w:name w:val="Footer"/>
+    <w:basedOn w:val="Normal"/>
+    <w:link w:val="PiedepginaCar"/>
+    <w:uiPriority w:val="99"/>
+    <w:unhideWhenUsed/>
+    <w:rsid w:val="00b0153d"/>
+    <w:pPr>
+      <w:tabs>
+        <w:tab w:val="center" w:pos="4252" w:leader="none"/>
+        <w:tab w:val="right" w:pos="8504" w:leader="none"/>
+      </w:tabs>
+      <w:spacing w:lineRule="auto" w:line="240" w:before="0" w:after="0"/>
+    </w:pPr>
+    <w:rPr/>
+  </w:style>
+  <w:style w:type="paragraph" w:styleId="FrameContents">
+    <w:name w:val="Frame Contents"/>
+    <w:basedOn w:val="Normal"/>
+    <w:qFormat/>
+    <w:pPr/>
+    <w:rPr/>
+  </w:style>
+  <w:style w:type="numbering" w:styleId="NoList" w:default="1">
+    <w:name w:val="No List"/>
+    <w:uiPriority w:val="99"/>
     <w:semiHidden/>
     <w:unhideWhenUsed/>
+    <w:qFormat/>
   </w:style>
   <w:style w:type="table" w:default="1" w:styleId="Tablanormal">
     <w:name w:val="Normal Table"/>
@@ -2984,166 +3427,19 @@
       </w:tblCellMar>
     </w:tblPr>
   </w:style>
-  <w:style w:type="numbering" w:default="1" w:styleId="Sinlista">
-    <w:name w:val="No List"/>
-    <w:uiPriority w:val="99"/>
-    <w:semiHidden/>
-    <w:unhideWhenUsed/>
-  </w:style>
-  <w:style w:type="paragraph" w:customStyle="1" w:styleId="Heading">
-    <w:name w:val="Heading"/>
-    <w:basedOn w:val="Normal"/>
-    <w:next w:val="Textoindependiente"/>
-    <w:qFormat/>
-    <w:pPr>
-      <w:keepNext/>
-      <w:spacing w:before="240" w:after="120"/>
-    </w:pPr>
-    <w:rPr>
-      <w:rFonts w:ascii="Liberation Sans" w:eastAsia="Noto Sans CJK SC Regular" w:hAnsi="Liberation Sans" w:cs="Lohit Devanagari"/>
-      <w:sz w:val="28"/>
-      <w:szCs w:val="28"/>
-    </w:rPr>
-  </w:style>
-  <w:style w:type="paragraph" w:styleId="Textoindependiente">
-    <w:name w:val="Body Text"/>
-    <w:basedOn w:val="Normal"/>
-    <w:pPr>
-      <w:spacing w:after="140" w:line="276" w:lineRule="auto"/>
-    </w:pPr>
-  </w:style>
-  <w:style w:type="paragraph" w:styleId="Lista">
-    <w:name w:val="List"/>
-    <w:basedOn w:val="Textoindependiente"/>
-    <w:rPr>
-      <w:rFonts w:cs="Lohit Devanagari"/>
-    </w:rPr>
-  </w:style>
-  <w:style w:type="paragraph" w:styleId="Descripcin">
-    <w:name w:val="caption"/>
-    <w:basedOn w:val="Normal"/>
-    <w:qFormat/>
-    <w:pPr>
-      <w:suppressLineNumbers/>
-      <w:spacing w:before="120" w:after="120"/>
-    </w:pPr>
-    <w:rPr>
-      <w:rFonts w:cs="Lohit Devanagari"/>
-      <w:i/>
-      <w:iCs/>
-      <w:sz w:val="24"/>
-      <w:szCs w:val="24"/>
-    </w:rPr>
-  </w:style>
-  <w:style w:type="paragraph" w:customStyle="1" w:styleId="Index">
-    <w:name w:val="Index"/>
-    <w:basedOn w:val="Normal"/>
-    <w:qFormat/>
-    <w:pPr>
-      <w:suppressLineNumbers/>
-    </w:pPr>
-    <w:rPr>
-      <w:rFonts w:cs="Lohit Devanagari"/>
-    </w:rPr>
-  </w:style>
-  <w:style w:type="paragraph" w:styleId="Prrafodelista">
-    <w:name w:val="List Paragraph"/>
-    <w:basedOn w:val="Normal"/>
-    <w:uiPriority w:val="34"/>
-    <w:qFormat/>
-    <w:rsid w:val="0022429E"/>
-    <w:pPr>
-      <w:ind w:left="720"/>
-      <w:contextualSpacing/>
-    </w:pPr>
-  </w:style>
-  <w:style w:type="paragraph" w:styleId="Sinespaciado">
-    <w:name w:val="No Spacing"/>
-    <w:link w:val="SinespaciadoCar"/>
-    <w:uiPriority w:val="1"/>
-    <w:qFormat/>
-    <w:rsid w:val="00B0153D"/>
-    <w:rPr>
-      <w:rFonts w:eastAsiaTheme="minorEastAsia"/>
-      <w:sz w:val="22"/>
-      <w:lang w:eastAsia="es-ES"/>
-    </w:rPr>
-  </w:style>
-  <w:style w:type="character" w:customStyle="1" w:styleId="SinespaciadoCar">
-    <w:name w:val="Sin espaciado Car"/>
-    <w:basedOn w:val="Fuentedeprrafopredeter"/>
-    <w:link w:val="Sinespaciado"/>
-    <w:uiPriority w:val="1"/>
-    <w:rsid w:val="00B0153D"/>
-    <w:rPr>
-      <w:rFonts w:eastAsiaTheme="minorEastAsia"/>
-      <w:sz w:val="22"/>
-      <w:lang w:eastAsia="es-ES"/>
-    </w:rPr>
-  </w:style>
-  <w:style w:type="paragraph" w:styleId="Encabezado">
-    <w:name w:val="header"/>
-    <w:basedOn w:val="Normal"/>
-    <w:link w:val="EncabezadoCar"/>
-    <w:uiPriority w:val="99"/>
-    <w:unhideWhenUsed/>
-    <w:rsid w:val="00B0153D"/>
-    <w:pPr>
-      <w:tabs>
-        <w:tab w:val="center" w:pos="4252"/>
-        <w:tab w:val="right" w:pos="8504"/>
-      </w:tabs>
-      <w:spacing w:after="0" w:line="240" w:lineRule="auto"/>
-    </w:pPr>
-  </w:style>
-  <w:style w:type="character" w:customStyle="1" w:styleId="EncabezadoCar">
-    <w:name w:val="Encabezado Car"/>
-    <w:basedOn w:val="Fuentedeprrafopredeter"/>
-    <w:link w:val="Encabezado"/>
-    <w:uiPriority w:val="99"/>
-    <w:rsid w:val="00B0153D"/>
-    <w:rPr>
-      <w:sz w:val="22"/>
-    </w:rPr>
-  </w:style>
-  <w:style w:type="paragraph" w:styleId="Piedepgina">
-    <w:name w:val="footer"/>
-    <w:basedOn w:val="Normal"/>
-    <w:link w:val="PiedepginaCar"/>
-    <w:uiPriority w:val="99"/>
-    <w:unhideWhenUsed/>
-    <w:rsid w:val="00B0153D"/>
-    <w:pPr>
-      <w:tabs>
-        <w:tab w:val="center" w:pos="4252"/>
-        <w:tab w:val="right" w:pos="8504"/>
-      </w:tabs>
-      <w:spacing w:after="0" w:line="240" w:lineRule="auto"/>
-    </w:pPr>
-  </w:style>
-  <w:style w:type="character" w:customStyle="1" w:styleId="PiedepginaCar">
-    <w:name w:val="Pie de página Car"/>
-    <w:basedOn w:val="Fuentedeprrafopredeter"/>
-    <w:link w:val="Piedepgina"/>
-    <w:uiPriority w:val="99"/>
-    <w:rsid w:val="00B0153D"/>
-    <w:rPr>
-      <w:sz w:val="22"/>
-    </w:rPr>
-  </w:style>
   <w:style w:type="table" w:styleId="Tablaconcuadrcula">
     <w:name w:val="Table Grid"/>
     <w:basedOn w:val="Tablanormal"/>
     <w:uiPriority w:val="39"/>
-    <w:rsid w:val="005A0BB6"/>
+    <w:rsid w:val="005a0bb6"/>
     <w:tblPr>
       <w:tblBorders>
-        <w:top w:val="single" w:sz="4" w:space="0" w:color="auto"/>
-        <w:left w:val="single" w:sz="4" w:space="0" w:color="auto"/>
-        <w:bottom w:val="single" w:sz="4" w:space="0" w:color="auto"/>
-        <w:right w:val="single" w:sz="4" w:space="0" w:color="auto"/>
-        <w:insideH w:val="single" w:sz="4" w:space="0" w:color="auto"/>
-        <w:insideV w:val="single" w:sz="4" w:space="0" w:color="auto"/>
+        <w:top w:val="single" w:color="auto" w:sz="4" w:space="0"/>
+        <w:left w:val="single" w:color="auto" w:sz="4" w:space="0"/>
+        <w:bottom w:val="single" w:color="auto" w:sz="4" w:space="0"/>
+        <w:right w:val="single" w:color="auto" w:sz="4" w:space="0"/>
+        <w:insideH w:val="single" w:color="auto" w:sz="4" w:space="0"/>
+        <w:insideV w:val="single" w:color="auto" w:sz="4" w:space="0"/>
       </w:tblBorders>
     </w:tblPr>
   </w:style>
